--- a/Q2/Implementation Guide (CIS 7029-20276556).docx
+++ b/Q2/Implementation Guide (CIS 7029-20276556).docx
@@ -4,7 +4,7 @@
   <w:body>
     <w:sdt>
       <w:sdtPr>
-        <w:id w:val="118041907"/>
+        <w:id w:val="2077397425"/>
         <w:docPartObj>
           <w:docPartGallery w:val="Cover Pages"/>
           <w:docPartUnique/>
@@ -14,443 +14,371 @@
         <w:rPr>
           <w:b/>
           <w:bCs/>
-          <w:lang w:val="en-US"/>
         </w:rPr>
       </w:sdtEndPr>
       <w:sdtContent>
+        <w:p/>
         <w:p>
           <w:r>
             <w:rPr>
               <w:noProof/>
+              <w:lang w:eastAsia="zh-CN"/>
             </w:rPr>
             <mc:AlternateContent>
-              <mc:Choice Requires="wpg">
+              <mc:Choice Requires="wps">
                 <w:drawing>
-                  <wp:anchor distT="0" distB="0" distL="114300" distR="114300" simplePos="0" relativeHeight="251661312" behindDoc="0" locked="0" layoutInCell="1" allowOverlap="1" wp14:anchorId="04A08DA3" wp14:editId="1E664CCE">
+                  <wp:anchor distT="0" distB="0" distL="182880" distR="182880" simplePos="0" relativeHeight="251660288" behindDoc="0" locked="0" layoutInCell="1" allowOverlap="1" wp14:anchorId="4897F3B6" wp14:editId="086D5FD7">
                     <wp:simplePos x="0" y="0"/>
-                    <wp:positionH relativeFrom="page">
-                      <wp:align>right</wp:align>
-                    </wp:positionH>
-                    <wp:positionV relativeFrom="page">
-                      <wp:align>bottom</wp:align>
-                    </wp:positionV>
-                    <wp:extent cx="4672584" cy="3374136"/>
-                    <wp:effectExtent l="0" t="0" r="0" b="0"/>
-                    <wp:wrapNone/>
-                    <wp:docPr id="454" name="Group 38" title="Author and company name with crop mark graphic"/>
+                    <mc:AlternateContent>
+                      <mc:Choice Requires="wp14">
+                        <wp:positionH relativeFrom="margin">
+                          <wp14:pctPosHOffset>7700</wp14:pctPosHOffset>
+                        </wp:positionH>
+                      </mc:Choice>
+                      <mc:Fallback>
+                        <wp:positionH relativeFrom="page">
+                          <wp:posOffset>1355725</wp:posOffset>
+                        </wp:positionH>
+                      </mc:Fallback>
+                    </mc:AlternateContent>
+                    <mc:AlternateContent>
+                      <mc:Choice Requires="wp14">
+                        <wp:positionV relativeFrom="page">
+                          <wp14:pctPosVOffset>54000</wp14:pctPosVOffset>
+                        </wp:positionV>
+                      </mc:Choice>
+                      <mc:Fallback>
+                        <wp:positionV relativeFrom="page">
+                          <wp:posOffset>5773420</wp:posOffset>
+                        </wp:positionV>
+                      </mc:Fallback>
+                    </mc:AlternateContent>
+                    <wp:extent cx="4686300" cy="6720840"/>
+                    <wp:effectExtent l="0" t="0" r="10160" b="3810"/>
+                    <wp:wrapSquare wrapText="bothSides"/>
+                    <wp:docPr id="131" name="Text Box 21"/>
                     <wp:cNvGraphicFramePr/>
                     <a:graphic xmlns:a="http://schemas.openxmlformats.org/drawingml/2006/main">
-                      <a:graphicData uri="http://schemas.microsoft.com/office/word/2010/wordprocessingGroup">
-                        <wpg:wgp>
-                          <wpg:cNvGrpSpPr/>
-                          <wpg:grpSpPr>
+                      <a:graphicData uri="http://schemas.microsoft.com/office/word/2010/wordprocessingShape">
+                        <wps:wsp>
+                          <wps:cNvSpPr txBox="1"/>
+                          <wps:spPr>
                             <a:xfrm>
                               <a:off x="0" y="0"/>
-                              <a:ext cx="4672584" cy="3374136"/>
-                              <a:chOff x="0" y="0"/>
-                              <a:chExt cx="4671822" cy="3374136"/>
+                              <a:ext cx="4686300" cy="6720840"/>
                             </a:xfrm>
-                          </wpg:grpSpPr>
-                          <wpg:grpSp>
-                            <wpg:cNvPr id="455" name="Group 455" title="Crop mark graphic"/>
-                            <wpg:cNvGrpSpPr/>
-                            <wpg:grpSpPr>
-                              <a:xfrm>
-                                <a:off x="2038350" y="0"/>
-                                <a:ext cx="2633472" cy="3374136"/>
-                                <a:chOff x="0" y="0"/>
-                                <a:chExt cx="2628900" cy="3371850"/>
-                              </a:xfrm>
-                            </wpg:grpSpPr>
-                            <wps:wsp>
-                              <wps:cNvPr id="456" name="Freeform 456"/>
-                              <wps:cNvSpPr>
-                                <a:spLocks/>
-                              </wps:cNvSpPr>
-                              <wps:spPr bwMode="auto">
-                                <a:xfrm>
-                                  <a:off x="0" y="0"/>
-                                  <a:ext cx="2133600" cy="2867025"/>
-                                </a:xfrm>
-                                <a:custGeom>
-                                  <a:avLst/>
-                                  <a:gdLst>
-                                    <a:gd name="T0" fmla="*/ 1344 w 1344"/>
-                                    <a:gd name="T1" fmla="*/ 1806 h 1806"/>
-                                    <a:gd name="T2" fmla="*/ 0 w 1344"/>
-                                    <a:gd name="T3" fmla="*/ 1806 h 1806"/>
-                                    <a:gd name="T4" fmla="*/ 0 w 1344"/>
-                                    <a:gd name="T5" fmla="*/ 1641 h 1806"/>
-                                    <a:gd name="T6" fmla="*/ 1176 w 1344"/>
-                                    <a:gd name="T7" fmla="*/ 1641 h 1806"/>
-                                    <a:gd name="T8" fmla="*/ 1176 w 1344"/>
-                                    <a:gd name="T9" fmla="*/ 0 h 1806"/>
-                                    <a:gd name="T10" fmla="*/ 1344 w 1344"/>
-                                    <a:gd name="T11" fmla="*/ 0 h 1806"/>
-                                    <a:gd name="T12" fmla="*/ 1344 w 1344"/>
-                                    <a:gd name="T13" fmla="*/ 1806 h 1806"/>
-                                  </a:gdLst>
-                                  <a:ahLst/>
-                                  <a:cxnLst>
-                                    <a:cxn ang="0">
-                                      <a:pos x="T0" y="T1"/>
-                                    </a:cxn>
-                                    <a:cxn ang="0">
-                                      <a:pos x="T2" y="T3"/>
-                                    </a:cxn>
-                                    <a:cxn ang="0">
-                                      <a:pos x="T4" y="T5"/>
-                                    </a:cxn>
-                                    <a:cxn ang="0">
-                                      <a:pos x="T6" y="T7"/>
-                                    </a:cxn>
-                                    <a:cxn ang="0">
-                                      <a:pos x="T8" y="T9"/>
-                                    </a:cxn>
-                                    <a:cxn ang="0">
-                                      <a:pos x="T10" y="T11"/>
-                                    </a:cxn>
-                                    <a:cxn ang="0">
-                                      <a:pos x="T12" y="T13"/>
-                                    </a:cxn>
-                                  </a:cxnLst>
-                                  <a:rect l="0" t="0" r="r" b="b"/>
-                                  <a:pathLst>
-                                    <a:path w="1344" h="1806">
-                                      <a:moveTo>
-                                        <a:pt x="1344" y="1806"/>
-                                      </a:moveTo>
-                                      <a:lnTo>
-                                        <a:pt x="0" y="1806"/>
-                                      </a:lnTo>
-                                      <a:lnTo>
-                                        <a:pt x="0" y="1641"/>
-                                      </a:lnTo>
-                                      <a:lnTo>
-                                        <a:pt x="1176" y="1641"/>
-                                      </a:lnTo>
-                                      <a:lnTo>
-                                        <a:pt x="1176" y="0"/>
-                                      </a:lnTo>
-                                      <a:lnTo>
-                                        <a:pt x="1344" y="0"/>
-                                      </a:lnTo>
-                                      <a:lnTo>
-                                        <a:pt x="1344" y="1806"/>
-                                      </a:lnTo>
-                                      <a:close/>
-                                    </a:path>
-                                  </a:pathLst>
-                                </a:custGeom>
-                                <a:solidFill>
-                                  <a:schemeClr val="tx2"/>
-                                </a:solidFill>
-                                <a:ln>
-                                  <a:noFill/>
-                                </a:ln>
-                              </wps:spPr>
-                              <wps:bodyPr vert="horz" wrap="square" lIns="91440" tIns="45720" rIns="91440" bIns="45720" numCol="1" anchor="t" anchorCtr="0" compatLnSpc="1">
-                                <a:prstTxWarp prst="textNoShape">
-                                  <a:avLst/>
-                                </a:prstTxWarp>
-                              </wps:bodyPr>
-                            </wps:wsp>
-                            <wps:wsp>
-                              <wps:cNvPr id="457" name="Rectangle 457"/>
-                              <wps:cNvSpPr/>
-                              <wps:spPr>
-                                <a:xfrm>
-                                  <a:off x="9525" y="0"/>
-                                  <a:ext cx="2619375" cy="3371850"/>
-                                </a:xfrm>
-                                <a:prstGeom prst="rect">
-                                  <a:avLst/>
-                                </a:prstGeom>
-                                <a:noFill/>
-                                <a:ln>
-                                  <a:noFill/>
-                                </a:ln>
-                              </wps:spPr>
-                              <wps:style>
-                                <a:lnRef idx="2">
-                                  <a:schemeClr val="accent1">
-                                    <a:shade val="50000"/>
-                                  </a:schemeClr>
-                                </a:lnRef>
-                                <a:fillRef idx="1">
-                                  <a:schemeClr val="accent1"/>
-                                </a:fillRef>
-                                <a:effectRef idx="0">
-                                  <a:schemeClr val="accent1"/>
-                                </a:effectRef>
-                                <a:fontRef idx="minor">
-                                  <a:schemeClr val="lt1"/>
-                                </a:fontRef>
-                              </wps:style>
-                              <wps:bodyPr rot="0" spcFirstLastPara="0" vertOverflow="overflow" horzOverflow="overflow" vert="horz" wrap="square" lIns="91440" tIns="45720" rIns="91440" bIns="45720" numCol="1" spcCol="0" rtlCol="0" fromWordArt="0" anchor="ctr" anchorCtr="0" forceAA="0" compatLnSpc="1">
-                                <a:prstTxWarp prst="textNoShape">
-                                  <a:avLst/>
-                                </a:prstTxWarp>
-                                <a:noAutofit/>
-                              </wps:bodyPr>
-                            </wps:wsp>
-                          </wpg:grpSp>
-                          <wps:wsp>
-                            <wps:cNvPr id="458" name="Text Box 458" title="Title and subtitle"/>
-                            <wps:cNvSpPr txBox="1"/>
-                            <wps:spPr>
-                              <a:xfrm>
-                                <a:off x="0" y="1104900"/>
-                                <a:ext cx="3904218" cy="1504950"/>
-                              </a:xfrm>
-                              <a:prstGeom prst="rect">
-                                <a:avLst/>
-                              </a:prstGeom>
+                            <a:prstGeom prst="rect">
+                              <a:avLst/>
+                            </a:prstGeom>
+                            <a:noFill/>
+                            <a:ln w="6350">
                               <a:noFill/>
-                              <a:ln w="6350">
-                                <a:noFill/>
-                              </a:ln>
-                            </wps:spPr>
-                            <wps:txbx>
-                              <w:txbxContent>
+                            </a:ln>
+                            <a:effectLst/>
+                          </wps:spPr>
+                          <wps:style>
+                            <a:lnRef idx="0">
+                              <a:schemeClr val="accent1"/>
+                            </a:lnRef>
+                            <a:fillRef idx="0">
+                              <a:schemeClr val="accent1"/>
+                            </a:fillRef>
+                            <a:effectRef idx="0">
+                              <a:schemeClr val="accent1"/>
+                            </a:effectRef>
+                            <a:fontRef idx="minor">
+                              <a:schemeClr val="dk1"/>
+                            </a:fontRef>
+                          </wps:style>
+                          <wps:txbx>
+                            <w:txbxContent>
+                              <w:p>
+                                <w:pPr>
+                                  <w:pStyle w:val="NoSpacing"/>
+                                  <w:spacing w:before="40" w:after="560" w:line="216" w:lineRule="auto"/>
+                                  <w:rPr>
+                                    <w:color w:val="4472C4" w:themeColor="accent1"/>
+                                    <w:sz w:val="72"/>
+                                    <w:szCs w:val="72"/>
+                                  </w:rPr>
+                                </w:pPr>
                                 <w:sdt>
                                   <w:sdtPr>
                                     <w:rPr>
-                                      <w:color w:val="44546A" w:themeColor="text2"/>
-                                      <w:spacing w:val="10"/>
-                                      <w:sz w:val="36"/>
-                                      <w:szCs w:val="36"/>
+                                      <w:color w:val="4472C4" w:themeColor="accent1"/>
+                                      <w:sz w:val="72"/>
+                                      <w:szCs w:val="72"/>
                                     </w:rPr>
-                                    <w:alias w:val="Author"/>
+                                    <w:alias w:val="Title"/>
                                     <w:tag w:val=""/>
-                                    <w:id w:val="1348599287"/>
-                                    <w:dataBinding w:prefixMappings="xmlns:ns0='http://purl.org/dc/elements/1.1/' xmlns:ns1='http://schemas.openxmlformats.org/package/2006/metadata/core-properties' " w:xpath="/ns1:coreProperties[1]/ns0:creator[1]" w:storeItemID="{6C3C8BC8-F283-45AE-878A-BAB7291924A1}"/>
-                                    <w15:appearance w15:val="hidden"/>
+                                    <w:id w:val="151731938"/>
+                                    <w:dataBinding w:prefixMappings="xmlns:ns0='http://purl.org/dc/elements/1.1/' xmlns:ns1='http://schemas.openxmlformats.org/package/2006/metadata/core-properties' " w:xpath="/ns1:coreProperties[1]/ns0:title[1]" w:storeItemID="{6C3C8BC8-F283-45AE-878A-BAB7291924A1}"/>
                                     <w:text/>
                                   </w:sdtPr>
                                   <w:sdtContent>
-                                    <w:p>
-                                      <w:pPr>
-                                        <w:pStyle w:val="NoSpacing"/>
-                                        <w:spacing w:after="240"/>
-                                        <w:jc w:val="right"/>
-                                        <w:rPr>
-                                          <w:color w:val="44546A" w:themeColor="text2"/>
-                                          <w:spacing w:val="10"/>
-                                          <w:sz w:val="36"/>
-                                          <w:szCs w:val="36"/>
-                                        </w:rPr>
-                                      </w:pPr>
-                                      <w:r>
-                                        <w:rPr>
-                                          <w:color w:val="44546A" w:themeColor="text2"/>
-                                          <w:spacing w:val="10"/>
-                                          <w:sz w:val="36"/>
-                                          <w:szCs w:val="36"/>
-                                        </w:rPr>
-                                        <w:t>CIS 702</w:t>
-                                      </w:r>
-                                      <w:r>
-                                        <w:rPr>
-                                          <w:color w:val="44546A" w:themeColor="text2"/>
-                                          <w:spacing w:val="10"/>
-                                          <w:sz w:val="36"/>
-                                          <w:szCs w:val="36"/>
-                                        </w:rPr>
-                                        <w:t>9</w:t>
-                                      </w:r>
-                                      <w:r>
-                                        <w:rPr>
-                                          <w:color w:val="44546A" w:themeColor="text2"/>
-                                          <w:spacing w:val="10"/>
-                                          <w:sz w:val="36"/>
-                                          <w:szCs w:val="36"/>
-                                        </w:rPr>
-                                        <w:t>-20276556</w:t>
-                                      </w:r>
-                                    </w:p>
+                                    <w:r>
+                                      <w:rPr>
+                                        <w:color w:val="4472C4" w:themeColor="accent1"/>
+                                        <w:sz w:val="72"/>
+                                        <w:szCs w:val="72"/>
+                                      </w:rPr>
+                                      <w:t>Social Media Analytics for Business</w:t>
+                                    </w:r>
+                                    <w:r>
+                                      <w:rPr>
+                                        <w:color w:val="4472C4" w:themeColor="accent1"/>
+                                        <w:sz w:val="72"/>
+                                        <w:szCs w:val="72"/>
+                                      </w:rPr>
+                                      <w:t xml:space="preserve"> A</w:t>
+                                    </w:r>
+                                    <w:r>
+                                      <w:rPr>
+                                        <w:color w:val="4472C4" w:themeColor="accent1"/>
+                                        <w:sz w:val="72"/>
+                                        <w:szCs w:val="72"/>
+                                      </w:rPr>
+                                      <w:t>ssignment</w:t>
+                                    </w:r>
                                   </w:sdtContent>
                                 </w:sdt>
-                                <w:p>
-                                  <w:pPr>
-                                    <w:pStyle w:val="NoSpacing"/>
-                                    <w:jc w:val="right"/>
-                                    <w:rPr>
-                                      <w:color w:val="44546A" w:themeColor="text2"/>
-                                      <w:spacing w:val="10"/>
-                                      <w:sz w:val="28"/>
-                                      <w:szCs w:val="28"/>
-                                    </w:rPr>
-                                  </w:pPr>
-                                  <w:sdt>
-                                    <w:sdtPr>
+                              </w:p>
+                              <w:sdt>
+                                <w:sdtPr>
+                                  <w:rPr>
+                                    <w:caps/>
+                                    <w:color w:val="1F4E79" w:themeColor="accent5" w:themeShade="80"/>
+                                    <w:sz w:val="28"/>
+                                    <w:szCs w:val="28"/>
+                                  </w:rPr>
+                                  <w:alias w:val="Subtitle"/>
+                                  <w:tag w:val=""/>
+                                  <w:id w:val="-2090151685"/>
+                                  <w:dataBinding w:prefixMappings="xmlns:ns0='http://purl.org/dc/elements/1.1/' xmlns:ns1='http://schemas.openxmlformats.org/package/2006/metadata/core-properties' " w:xpath="/ns1:coreProperties[1]/ns0:subject[1]" w:storeItemID="{6C3C8BC8-F283-45AE-878A-BAB7291924A1}"/>
+                                  <w:text/>
+                                </w:sdtPr>
+                                <w:sdtContent>
+                                  <w:p>
+                                    <w:pPr>
+                                      <w:pStyle w:val="NoSpacing"/>
+                                      <w:spacing w:before="40" w:after="40"/>
                                       <w:rPr>
-                                        <w:color w:val="44546A" w:themeColor="text2"/>
-                                        <w:spacing w:val="10"/>
+                                        <w:caps/>
+                                        <w:color w:val="1F4E79" w:themeColor="accent5" w:themeShade="80"/>
                                         <w:sz w:val="28"/>
                                         <w:szCs w:val="28"/>
                                       </w:rPr>
-                                      <w:alias w:val="Company"/>
-                                      <w:tag w:val=""/>
-                                      <w:id w:val="1712304738"/>
-                                      <w:showingPlcHdr/>
-                                      <w:dataBinding w:prefixMappings="xmlns:ns0='http://schemas.openxmlformats.org/officeDocument/2006/extended-properties' " w:xpath="/ns0:Properties[1]/ns0:Company[1]" w:storeItemID="{6668398D-A668-4E3E-A5EB-62B293D839F1}"/>
-                                      <w15:appearance w15:val="hidden"/>
-                                      <w:text/>
-                                    </w:sdtPr>
-                                    <w:sdtContent>
-                                      <w:r>
-                                        <w:rPr>
-                                          <w:color w:val="44546A" w:themeColor="text2"/>
-                                          <w:spacing w:val="10"/>
-                                          <w:sz w:val="28"/>
-                                          <w:szCs w:val="28"/>
-                                        </w:rPr>
-                                        <w:t xml:space="preserve">     </w:t>
-                                      </w:r>
-                                    </w:sdtContent>
-                                  </w:sdt>
-                                </w:p>
-                              </w:txbxContent>
-                            </wps:txbx>
-                            <wps:bodyPr rot="0" spcFirstLastPara="0" vertOverflow="overflow" horzOverflow="overflow" vert="horz" wrap="square" lIns="0" tIns="0" rIns="457200" bIns="457200" numCol="1" spcCol="0" rtlCol="0" fromWordArt="0" anchor="b" anchorCtr="0" forceAA="0" compatLnSpc="1">
-                              <a:prstTxWarp prst="textNoShape">
-                                <a:avLst/>
-                              </a:prstTxWarp>
-                              <a:noAutofit/>
-                            </wps:bodyPr>
-                          </wps:wsp>
-                        </wpg:wgp>
+                                    </w:pPr>
+                                    <w:r>
+                                      <w:rPr>
+                                        <w:caps/>
+                                        <w:color w:val="1F4E79" w:themeColor="accent5" w:themeShade="80"/>
+                                        <w:sz w:val="28"/>
+                                        <w:szCs w:val="28"/>
+                                      </w:rPr>
+                                      <w:t>Implementation Guide</w:t>
+                                    </w:r>
+                                  </w:p>
+                                </w:sdtContent>
+                              </w:sdt>
+                              <w:sdt>
+                                <w:sdtPr>
+                                  <w:rPr>
+                                    <w:caps/>
+                                    <w:color w:val="5B9BD5" w:themeColor="accent5"/>
+                                    <w:sz w:val="24"/>
+                                    <w:szCs w:val="24"/>
+                                  </w:rPr>
+                                  <w:alias w:val="Author"/>
+                                  <w:tag w:val=""/>
+                                  <w:id w:val="-1536112409"/>
+                                  <w:dataBinding w:prefixMappings="xmlns:ns0='http://purl.org/dc/elements/1.1/' xmlns:ns1='http://schemas.openxmlformats.org/package/2006/metadata/core-properties' " w:xpath="/ns1:coreProperties[1]/ns0:creator[1]" w:storeItemID="{6C3C8BC8-F283-45AE-878A-BAB7291924A1}"/>
+                                  <w:text/>
+                                </w:sdtPr>
+                                <w:sdtContent>
+                                  <w:p>
+                                    <w:pPr>
+                                      <w:pStyle w:val="NoSpacing"/>
+                                      <w:spacing w:before="80" w:after="40"/>
+                                      <w:rPr>
+                                        <w:caps/>
+                                        <w:color w:val="5B9BD5" w:themeColor="accent5"/>
+                                        <w:sz w:val="24"/>
+                                        <w:szCs w:val="24"/>
+                                      </w:rPr>
+                                    </w:pPr>
+                                    <w:r>
+                                      <w:rPr>
+                                        <w:caps/>
+                                        <w:color w:val="5B9BD5" w:themeColor="accent5"/>
+                                        <w:sz w:val="24"/>
+                                        <w:szCs w:val="24"/>
+                                      </w:rPr>
+                                      <w:t>CIS 7029-20276556</w:t>
+                                    </w:r>
+                                  </w:p>
+                                </w:sdtContent>
+                              </w:sdt>
+                            </w:txbxContent>
+                          </wps:txbx>
+                          <wps:bodyPr rot="0" spcFirstLastPara="0" vertOverflow="overflow" horzOverflow="overflow" vert="horz" wrap="square" lIns="0" tIns="0" rIns="0" bIns="0" numCol="1" spcCol="0" rtlCol="0" fromWordArt="0" anchor="t" anchorCtr="0" forceAA="0" compatLnSpc="1">
+                            <a:prstTxWarp prst="textNoShape">
+                              <a:avLst/>
+                            </a:prstTxWarp>
+                            <a:spAutoFit/>
+                          </wps:bodyPr>
+                        </wps:wsp>
                       </a:graphicData>
                     </a:graphic>
                     <wp14:sizeRelH relativeFrom="margin">
-                      <wp14:pctWidth>0</wp14:pctWidth>
+                      <wp14:pctWidth>79000</wp14:pctWidth>
                     </wp14:sizeRelH>
-                    <wp14:sizeRelV relativeFrom="margin">
-                      <wp14:pctHeight>0</wp14:pctHeight>
+                    <wp14:sizeRelV relativeFrom="page">
+                      <wp14:pctHeight>35000</wp14:pctHeight>
                     </wp14:sizeRelV>
                   </wp:anchor>
                 </w:drawing>
               </mc:Choice>
               <mc:Fallback>
                 <w:pict>
-                  <v:group w14:anchorId="04A08DA3" id="Group 38" o:spid="_x0000_s1026" alt="Title: Author and company name with crop mark graphic" style="position:absolute;margin-left:316.7pt;margin-top:0;width:367.9pt;height:265.7pt;z-index:251661312;mso-position-horizontal:right;mso-position-horizontal-relative:page;mso-position-vertical:bottom;mso-position-vertical-relative:page;mso-width-relative:margin;mso-height-relative:margin" coordsize="46718,33741" o:gfxdata="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">
-                    <v:group id="Group 455" o:spid="_x0000_s1027" style="position:absolute;left:20383;width:26335;height:33741" coordsize="26289,33718" o:gfxdata="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">
-                      <v:shape id="Freeform 456" o:spid="_x0000_s1028" style="position:absolute;width:21336;height:28670;visibility:visible;mso-wrap-style:square;v-text-anchor:top" coordsize="1344,1806" o:gfxdata="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" path="m1344,1806l,1806,,1641r1176,l1176,r168,l1344,1806xe" fillcolor="#44546a [3215]" stroked="f">
-                        <v:path arrowok="t" o:connecttype="custom" o:connectlocs="2133600,2867025;0,2867025;0,2605088;1866900,2605088;1866900,0;2133600,0;2133600,2867025" o:connectangles="0,0,0,0,0,0,0"/>
-                      </v:shape>
-                      <v:rect id="Rectangle 457" o:spid="_x0000_s1029" style="position:absolute;left:95;width:26194;height:33718;visibility:visible;mso-wrap-style:square;v-text-anchor:middle" o:gfxdata="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" filled="f" stroked="f" strokeweight="1pt"/>
-                    </v:group>
-                    <v:shapetype id="_x0000_t202" coordsize="21600,21600" o:spt="202" path="m,l,21600r21600,l21600,xe">
-                      <v:stroke joinstyle="miter"/>
-                      <v:path gradientshapeok="t" o:connecttype="rect"/>
-                    </v:shapetype>
-                    <v:shape id="Text Box 458" o:spid="_x0000_s1030" type="#_x0000_t202" style="position:absolute;top:11049;width:39042;height:15049;visibility:visible;mso-wrap-style:square;v-text-anchor:bottom" o:gfxdata="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" filled="f" stroked="f" strokeweight=".5pt">
-                      <v:textbox inset="0,0,36pt,36pt">
-                        <w:txbxContent>
+                  <v:shapetype w14:anchorId="4897F3B6" id="_x0000_t202" coordsize="21600,21600" o:spt="202" path="m,l,21600r21600,l21600,xe">
+                    <v:stroke joinstyle="miter"/>
+                    <v:path gradientshapeok="t" o:connecttype="rect"/>
+                  </v:shapetype>
+                  <v:shape id="Text Box 21" o:spid="_x0000_s1026" type="#_x0000_t202" style="position:absolute;margin-left:0;margin-top:0;width:369pt;height:529.2pt;z-index:251660288;visibility:visible;mso-wrap-style:square;mso-width-percent:790;mso-height-percent:350;mso-left-percent:77;mso-top-percent:540;mso-wrap-distance-left:14.4pt;mso-wrap-distance-top:0;mso-wrap-distance-right:14.4pt;mso-wrap-distance-bottom:0;mso-position-horizontal-relative:margin;mso-position-vertical-relative:page;mso-width-percent:790;mso-height-percent:350;mso-left-percent:77;mso-top-percent:540;mso-width-relative:margin;mso-height-relative:page;v-text-anchor:top" o:gfxdata="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" filled="f" stroked="f" strokeweight=".5pt">
+                    <v:textbox style="mso-fit-shape-to-text:t" inset="0,0,0,0">
+                      <w:txbxContent>
+                        <w:p>
+                          <w:pPr>
+                            <w:pStyle w:val="NoSpacing"/>
+                            <w:spacing w:before="40" w:after="560" w:line="216" w:lineRule="auto"/>
+                            <w:rPr>
+                              <w:color w:val="4472C4" w:themeColor="accent1"/>
+                              <w:sz w:val="72"/>
+                              <w:szCs w:val="72"/>
+                            </w:rPr>
+                          </w:pPr>
                           <w:sdt>
                             <w:sdtPr>
                               <w:rPr>
-                                <w:color w:val="44546A" w:themeColor="text2"/>
-                                <w:spacing w:val="10"/>
-                                <w:sz w:val="36"/>
-                                <w:szCs w:val="36"/>
+                                <w:color w:val="4472C4" w:themeColor="accent1"/>
+                                <w:sz w:val="72"/>
+                                <w:szCs w:val="72"/>
                               </w:rPr>
-                              <w:alias w:val="Author"/>
+                              <w:alias w:val="Title"/>
                               <w:tag w:val=""/>
-                              <w:id w:val="1348599287"/>
-                              <w:dataBinding w:prefixMappings="xmlns:ns0='http://purl.org/dc/elements/1.1/' xmlns:ns1='http://schemas.openxmlformats.org/package/2006/metadata/core-properties' " w:xpath="/ns1:coreProperties[1]/ns0:creator[1]" w:storeItemID="{6C3C8BC8-F283-45AE-878A-BAB7291924A1}"/>
-                              <w15:appearance w15:val="hidden"/>
+                              <w:id w:val="151731938"/>
+                              <w:dataBinding w:prefixMappings="xmlns:ns0='http://purl.org/dc/elements/1.1/' xmlns:ns1='http://schemas.openxmlformats.org/package/2006/metadata/core-properties' " w:xpath="/ns1:coreProperties[1]/ns0:title[1]" w:storeItemID="{6C3C8BC8-F283-45AE-878A-BAB7291924A1}"/>
                               <w:text/>
                             </w:sdtPr>
                             <w:sdtContent>
-                              <w:p>
-                                <w:pPr>
-                                  <w:pStyle w:val="NoSpacing"/>
-                                  <w:spacing w:after="240"/>
-                                  <w:jc w:val="right"/>
-                                  <w:rPr>
-                                    <w:color w:val="44546A" w:themeColor="text2"/>
-                                    <w:spacing w:val="10"/>
-                                    <w:sz w:val="36"/>
-                                    <w:szCs w:val="36"/>
-                                  </w:rPr>
-                                </w:pPr>
-                                <w:r>
-                                  <w:rPr>
-                                    <w:color w:val="44546A" w:themeColor="text2"/>
-                                    <w:spacing w:val="10"/>
-                                    <w:sz w:val="36"/>
-                                    <w:szCs w:val="36"/>
-                                  </w:rPr>
-                                  <w:t>CIS 702</w:t>
-                                </w:r>
-                                <w:r>
-                                  <w:rPr>
-                                    <w:color w:val="44546A" w:themeColor="text2"/>
-                                    <w:spacing w:val="10"/>
-                                    <w:sz w:val="36"/>
-                                    <w:szCs w:val="36"/>
-                                  </w:rPr>
-                                  <w:t>9</w:t>
-                                </w:r>
-                                <w:r>
-                                  <w:rPr>
-                                    <w:color w:val="44546A" w:themeColor="text2"/>
-                                    <w:spacing w:val="10"/>
-                                    <w:sz w:val="36"/>
-                                    <w:szCs w:val="36"/>
-                                  </w:rPr>
-                                  <w:t>-20276556</w:t>
-                                </w:r>
-                              </w:p>
+                              <w:r>
+                                <w:rPr>
+                                  <w:color w:val="4472C4" w:themeColor="accent1"/>
+                                  <w:sz w:val="72"/>
+                                  <w:szCs w:val="72"/>
+                                </w:rPr>
+                                <w:t>Social Media Analytics for Business</w:t>
+                              </w:r>
+                              <w:r>
+                                <w:rPr>
+                                  <w:color w:val="4472C4" w:themeColor="accent1"/>
+                                  <w:sz w:val="72"/>
+                                  <w:szCs w:val="72"/>
+                                </w:rPr>
+                                <w:t xml:space="preserve"> A</w:t>
+                              </w:r>
+                              <w:r>
+                                <w:rPr>
+                                  <w:color w:val="4472C4" w:themeColor="accent1"/>
+                                  <w:sz w:val="72"/>
+                                  <w:szCs w:val="72"/>
+                                </w:rPr>
+                                <w:t>ssignment</w:t>
+                              </w:r>
                             </w:sdtContent>
                           </w:sdt>
-                          <w:p>
-                            <w:pPr>
-                              <w:pStyle w:val="NoSpacing"/>
-                              <w:jc w:val="right"/>
-                              <w:rPr>
-                                <w:color w:val="44546A" w:themeColor="text2"/>
-                                <w:spacing w:val="10"/>
-                                <w:sz w:val="28"/>
-                                <w:szCs w:val="28"/>
-                              </w:rPr>
-                            </w:pPr>
-                            <w:sdt>
-                              <w:sdtPr>
+                        </w:p>
+                        <w:sdt>
+                          <w:sdtPr>
+                            <w:rPr>
+                              <w:caps/>
+                              <w:color w:val="1F4E79" w:themeColor="accent5" w:themeShade="80"/>
+                              <w:sz w:val="28"/>
+                              <w:szCs w:val="28"/>
+                            </w:rPr>
+                            <w:alias w:val="Subtitle"/>
+                            <w:tag w:val=""/>
+                            <w:id w:val="-2090151685"/>
+                            <w:dataBinding w:prefixMappings="xmlns:ns0='http://purl.org/dc/elements/1.1/' xmlns:ns1='http://schemas.openxmlformats.org/package/2006/metadata/core-properties' " w:xpath="/ns1:coreProperties[1]/ns0:subject[1]" w:storeItemID="{6C3C8BC8-F283-45AE-878A-BAB7291924A1}"/>
+                            <w:text/>
+                          </w:sdtPr>
+                          <w:sdtContent>
+                            <w:p>
+                              <w:pPr>
+                                <w:pStyle w:val="NoSpacing"/>
+                                <w:spacing w:before="40" w:after="40"/>
                                 <w:rPr>
-                                  <w:color w:val="44546A" w:themeColor="text2"/>
-                                  <w:spacing w:val="10"/>
+                                  <w:caps/>
+                                  <w:color w:val="1F4E79" w:themeColor="accent5" w:themeShade="80"/>
                                   <w:sz w:val="28"/>
                                   <w:szCs w:val="28"/>
                                 </w:rPr>
-                                <w:alias w:val="Company"/>
-                                <w:tag w:val=""/>
-                                <w:id w:val="1712304738"/>
-                                <w:showingPlcHdr/>
-                                <w:dataBinding w:prefixMappings="xmlns:ns0='http://schemas.openxmlformats.org/officeDocument/2006/extended-properties' " w:xpath="/ns0:Properties[1]/ns0:Company[1]" w:storeItemID="{6668398D-A668-4E3E-A5EB-62B293D839F1}"/>
-                                <w15:appearance w15:val="hidden"/>
-                                <w:text/>
-                              </w:sdtPr>
-                              <w:sdtContent>
-                                <w:r>
-                                  <w:rPr>
-                                    <w:color w:val="44546A" w:themeColor="text2"/>
-                                    <w:spacing w:val="10"/>
-                                    <w:sz w:val="28"/>
-                                    <w:szCs w:val="28"/>
-                                  </w:rPr>
-                                  <w:t xml:space="preserve">     </w:t>
-                                </w:r>
-                              </w:sdtContent>
-                            </w:sdt>
-                          </w:p>
-                        </w:txbxContent>
-                      </v:textbox>
-                    </v:shape>
-                    <w10:wrap anchorx="page" anchory="page"/>
-                  </v:group>
+                              </w:pPr>
+                              <w:r>
+                                <w:rPr>
+                                  <w:caps/>
+                                  <w:color w:val="1F4E79" w:themeColor="accent5" w:themeShade="80"/>
+                                  <w:sz w:val="28"/>
+                                  <w:szCs w:val="28"/>
+                                </w:rPr>
+                                <w:t>Implementation Guide</w:t>
+                              </w:r>
+                            </w:p>
+                          </w:sdtContent>
+                        </w:sdt>
+                        <w:sdt>
+                          <w:sdtPr>
+                            <w:rPr>
+                              <w:caps/>
+                              <w:color w:val="5B9BD5" w:themeColor="accent5"/>
+                              <w:sz w:val="24"/>
+                              <w:szCs w:val="24"/>
+                            </w:rPr>
+                            <w:alias w:val="Author"/>
+                            <w:tag w:val=""/>
+                            <w:id w:val="-1536112409"/>
+                            <w:dataBinding w:prefixMappings="xmlns:ns0='http://purl.org/dc/elements/1.1/' xmlns:ns1='http://schemas.openxmlformats.org/package/2006/metadata/core-properties' " w:xpath="/ns1:coreProperties[1]/ns0:creator[1]" w:storeItemID="{6C3C8BC8-F283-45AE-878A-BAB7291924A1}"/>
+                            <w:text/>
+                          </w:sdtPr>
+                          <w:sdtContent>
+                            <w:p>
+                              <w:pPr>
+                                <w:pStyle w:val="NoSpacing"/>
+                                <w:spacing w:before="80" w:after="40"/>
+                                <w:rPr>
+                                  <w:caps/>
+                                  <w:color w:val="5B9BD5" w:themeColor="accent5"/>
+                                  <w:sz w:val="24"/>
+                                  <w:szCs w:val="24"/>
+                                </w:rPr>
+                              </w:pPr>
+                              <w:r>
+                                <w:rPr>
+                                  <w:caps/>
+                                  <w:color w:val="5B9BD5" w:themeColor="accent5"/>
+                                  <w:sz w:val="24"/>
+                                  <w:szCs w:val="24"/>
+                                </w:rPr>
+                                <w:t>CIS 7029-20276556</w:t>
+                              </w:r>
+                            </w:p>
+                          </w:sdtContent>
+                        </w:sdt>
+                      </w:txbxContent>
+                    </v:textbox>
+                    <w10:wrap type="square" anchorx="margin" anchory="page"/>
+                  </v:shape>
                 </w:pict>
               </mc:Fallback>
             </mc:AlternateContent>
@@ -458,534 +386,189 @@
           <w:r>
             <w:rPr>
               <w:noProof/>
+              <w:lang w:eastAsia="zh-CN"/>
             </w:rPr>
             <mc:AlternateContent>
-              <mc:Choice Requires="wpg">
+              <mc:Choice Requires="wps">
                 <w:drawing>
-                  <wp:anchor distT="0" distB="0" distL="114300" distR="114300" simplePos="0" relativeHeight="251660288" behindDoc="0" locked="0" layoutInCell="1" allowOverlap="1" wp14:anchorId="559D4337" wp14:editId="0D2880A8">
+                  <wp:anchor distT="0" distB="0" distL="114300" distR="114300" simplePos="0" relativeHeight="251659264" behindDoc="0" locked="0" layoutInCell="1" allowOverlap="1" wp14:anchorId="670282F6" wp14:editId="6666F89F">
                     <wp:simplePos x="0" y="0"/>
-                    <wp:positionH relativeFrom="page">
-                      <wp:align>left</wp:align>
+                    <wp:positionH relativeFrom="margin">
+                      <wp:align>right</wp:align>
                     </wp:positionH>
-                    <wp:positionV relativeFrom="page">
-                      <wp:align>top</wp:align>
-                    </wp:positionV>
-                    <wp:extent cx="6382512" cy="3401568"/>
-                    <wp:effectExtent l="0" t="0" r="0" b="8890"/>
+                    <mc:AlternateContent>
+                      <mc:Choice Requires="wp14">
+                        <wp:positionV relativeFrom="page">
+                          <wp14:pctPosVOffset>2300</wp14:pctPosVOffset>
+                        </wp:positionV>
+                      </mc:Choice>
+                      <mc:Fallback>
+                        <wp:positionV relativeFrom="page">
+                          <wp:posOffset>245745</wp:posOffset>
+                        </wp:positionV>
+                      </mc:Fallback>
+                    </mc:AlternateContent>
+                    <wp:extent cx="594360" cy="987552"/>
+                    <wp:effectExtent l="0" t="0" r="0" b="5080"/>
                     <wp:wrapNone/>
-                    <wp:docPr id="459" name="Group 39" title="Title and subtitle with crop mark graphic"/>
-                    <wp:cNvGraphicFramePr/>
+                    <wp:docPr id="132" name="Rectangle 22"/>
+                    <wp:cNvGraphicFramePr>
+                      <a:graphicFrameLocks xmlns:a="http://schemas.openxmlformats.org/drawingml/2006/main" noChangeAspect="1"/>
+                    </wp:cNvGraphicFramePr>
                     <a:graphic xmlns:a="http://schemas.openxmlformats.org/drawingml/2006/main">
-                      <a:graphicData uri="http://schemas.microsoft.com/office/word/2010/wordprocessingGroup">
-                        <wpg:wgp>
-                          <wpg:cNvGrpSpPr/>
-                          <wpg:grpSpPr>
+                      <a:graphicData uri="http://schemas.microsoft.com/office/word/2010/wordprocessingShape">
+                        <wps:wsp>
+                          <wps:cNvSpPr>
+                            <a:spLocks noChangeAspect="1"/>
+                          </wps:cNvSpPr>
+                          <wps:spPr>
                             <a:xfrm>
                               <a:off x="0" y="0"/>
-                              <a:ext cx="6382512" cy="3401568"/>
-                              <a:chOff x="0" y="0"/>
-                              <a:chExt cx="6381750" cy="3401568"/>
+                              <a:ext cx="594360" cy="987552"/>
                             </a:xfrm>
-                          </wpg:grpSpPr>
-                          <wpg:grpSp>
-                            <wpg:cNvPr id="460" name="Group 460" title="Crop mark graphic"/>
-                            <wpg:cNvGrpSpPr/>
-                            <wpg:grpSpPr>
-                              <a:xfrm>
-                                <a:off x="0" y="0"/>
-                                <a:ext cx="2642616" cy="3401568"/>
-                                <a:chOff x="0" y="0"/>
-                                <a:chExt cx="2642616" cy="3401568"/>
-                              </a:xfrm>
-                            </wpg:grpSpPr>
-                            <wps:wsp>
-                              <wps:cNvPr id="461" name="Freeform 461"/>
-                              <wps:cNvSpPr>
-                                <a:spLocks/>
-                              </wps:cNvSpPr>
-                              <wps:spPr bwMode="auto">
-                                <a:xfrm>
-                                  <a:off x="504825" y="504825"/>
-                                  <a:ext cx="2133600" cy="2867025"/>
-                                </a:xfrm>
-                                <a:custGeom>
-                                  <a:avLst/>
-                                  <a:gdLst>
-                                    <a:gd name="T0" fmla="*/ 168 w 1344"/>
-                                    <a:gd name="T1" fmla="*/ 1806 h 1806"/>
-                                    <a:gd name="T2" fmla="*/ 0 w 1344"/>
-                                    <a:gd name="T3" fmla="*/ 1806 h 1806"/>
-                                    <a:gd name="T4" fmla="*/ 0 w 1344"/>
-                                    <a:gd name="T5" fmla="*/ 0 h 1806"/>
-                                    <a:gd name="T6" fmla="*/ 1344 w 1344"/>
-                                    <a:gd name="T7" fmla="*/ 0 h 1806"/>
-                                    <a:gd name="T8" fmla="*/ 1344 w 1344"/>
-                                    <a:gd name="T9" fmla="*/ 165 h 1806"/>
-                                    <a:gd name="T10" fmla="*/ 168 w 1344"/>
-                                    <a:gd name="T11" fmla="*/ 165 h 1806"/>
-                                    <a:gd name="T12" fmla="*/ 168 w 1344"/>
-                                    <a:gd name="T13" fmla="*/ 1806 h 1806"/>
-                                  </a:gdLst>
-                                  <a:ahLst/>
-                                  <a:cxnLst>
-                                    <a:cxn ang="0">
-                                      <a:pos x="T0" y="T1"/>
-                                    </a:cxn>
-                                    <a:cxn ang="0">
-                                      <a:pos x="T2" y="T3"/>
-                                    </a:cxn>
-                                    <a:cxn ang="0">
-                                      <a:pos x="T4" y="T5"/>
-                                    </a:cxn>
-                                    <a:cxn ang="0">
-                                      <a:pos x="T6" y="T7"/>
-                                    </a:cxn>
-                                    <a:cxn ang="0">
-                                      <a:pos x="T8" y="T9"/>
-                                    </a:cxn>
-                                    <a:cxn ang="0">
-                                      <a:pos x="T10" y="T11"/>
-                                    </a:cxn>
-                                    <a:cxn ang="0">
-                                      <a:pos x="T12" y="T13"/>
-                                    </a:cxn>
-                                  </a:cxnLst>
-                                  <a:rect l="0" t="0" r="r" b="b"/>
-                                  <a:pathLst>
-                                    <a:path w="1344" h="1806">
-                                      <a:moveTo>
-                                        <a:pt x="168" y="1806"/>
-                                      </a:moveTo>
-                                      <a:lnTo>
-                                        <a:pt x="0" y="1806"/>
-                                      </a:lnTo>
-                                      <a:lnTo>
-                                        <a:pt x="0" y="0"/>
-                                      </a:lnTo>
-                                      <a:lnTo>
-                                        <a:pt x="1344" y="0"/>
-                                      </a:lnTo>
-                                      <a:lnTo>
-                                        <a:pt x="1344" y="165"/>
-                                      </a:lnTo>
-                                      <a:lnTo>
-                                        <a:pt x="168" y="165"/>
-                                      </a:lnTo>
-                                      <a:lnTo>
-                                        <a:pt x="168" y="1806"/>
-                                      </a:lnTo>
-                                      <a:close/>
-                                    </a:path>
-                                  </a:pathLst>
-                                </a:custGeom>
-                                <a:solidFill>
-                                  <a:schemeClr val="tx2"/>
-                                </a:solidFill>
-                                <a:ln>
-                                  <a:noFill/>
-                                </a:ln>
-                              </wps:spPr>
-                              <wps:bodyPr vert="horz" wrap="square" lIns="91440" tIns="45720" rIns="91440" bIns="45720" numCol="1" anchor="t" anchorCtr="0" compatLnSpc="1">
-                                <a:prstTxWarp prst="textNoShape">
-                                  <a:avLst/>
-                                </a:prstTxWarp>
-                              </wps:bodyPr>
-                            </wps:wsp>
-                            <wps:wsp>
-                              <wps:cNvPr id="462" name="Rectangle 462"/>
-                              <wps:cNvSpPr/>
-                              <wps:spPr>
-                                <a:xfrm>
-                                  <a:off x="0" y="0"/>
-                                  <a:ext cx="2642616" cy="3401568"/>
-                                </a:xfrm>
-                                <a:prstGeom prst="rect">
-                                  <a:avLst/>
-                                </a:prstGeom>
-                                <a:noFill/>
-                                <a:ln>
-                                  <a:noFill/>
-                                </a:ln>
-                              </wps:spPr>
-                              <wps:style>
-                                <a:lnRef idx="2">
-                                  <a:schemeClr val="accent1">
-                                    <a:shade val="50000"/>
-                                  </a:schemeClr>
-                                </a:lnRef>
-                                <a:fillRef idx="1">
-                                  <a:schemeClr val="accent1"/>
-                                </a:fillRef>
-                                <a:effectRef idx="0">
-                                  <a:schemeClr val="accent1"/>
-                                </a:effectRef>
-                                <a:fontRef idx="minor">
-                                  <a:schemeClr val="lt1"/>
-                                </a:fontRef>
-                              </wps:style>
-                              <wps:bodyPr rot="0" spcFirstLastPara="0" vertOverflow="overflow" horzOverflow="overflow" vert="horz" wrap="square" lIns="91440" tIns="45720" rIns="91440" bIns="45720" numCol="1" spcCol="0" rtlCol="0" fromWordArt="0" anchor="ctr" anchorCtr="0" forceAA="0" compatLnSpc="1">
-                                <a:prstTxWarp prst="textNoShape">
-                                  <a:avLst/>
-                                </a:prstTxWarp>
-                                <a:noAutofit/>
-                              </wps:bodyPr>
-                            </wps:wsp>
-                          </wpg:grpSp>
-                          <wps:wsp>
-                            <wps:cNvPr id="463" name="Text Box 463" title="Title and subtitle"/>
-                            <wps:cNvSpPr txBox="1"/>
-                            <wps:spPr>
-                              <a:xfrm>
-                                <a:off x="771525" y="762000"/>
-                                <a:ext cx="5610225" cy="2591435"/>
-                              </a:xfrm>
-                              <a:prstGeom prst="rect">
-                                <a:avLst/>
-                              </a:prstGeom>
+                            <a:prstGeom prst="rect">
+                              <a:avLst/>
+                            </a:prstGeom>
+                            <a:ln>
                               <a:noFill/>
-                              <a:ln w="6350">
-                                <a:noFill/>
-                              </a:ln>
-                            </wps:spPr>
-                            <wps:txbx>
-                              <w:txbxContent>
-                                <w:sdt>
-                                  <w:sdtPr>
-                                    <w:rPr>
-                                      <w:rFonts w:ascii="AppleSystemUIFont" w:eastAsiaTheme="minorHAnsi" w:hAnsi="AppleSystemUIFont" w:cs="AppleSystemUIFont"/>
-                                      <w:b/>
-                                      <w:bCs/>
-                                      <w:sz w:val="36"/>
-                                      <w:szCs w:val="36"/>
-                                      <w14:ligatures w14:val="standardContextual"/>
-                                    </w:rPr>
-                                    <w:alias w:val="Subtitle"/>
-                                    <w:tag w:val=""/>
-                                    <w:id w:val="-925647391"/>
-                                    <w:dataBinding w:prefixMappings="xmlns:ns0='http://purl.org/dc/elements/1.1/' xmlns:ns1='http://schemas.openxmlformats.org/package/2006/metadata/core-properties' " w:xpath="/ns1:coreProperties[1]/ns0:subject[1]" w:storeItemID="{6C3C8BC8-F283-45AE-878A-BAB7291924A1}"/>
-                                    <w15:appearance w15:val="hidden"/>
-                                    <w:text/>
-                                  </w:sdtPr>
-                                  <w:sdtContent>
-                                    <w:p>
-                                      <w:pPr>
-                                        <w:pStyle w:val="NoSpacing"/>
-                                        <w:spacing w:after="240" w:line="216" w:lineRule="auto"/>
-                                        <w:rPr>
-                                          <w:rFonts w:asciiTheme="majorHAnsi" w:hAnsiTheme="majorHAnsi"/>
-                                          <w:color w:val="44546A" w:themeColor="text2"/>
-                                          <w:spacing w:val="10"/>
-                                          <w:sz w:val="36"/>
-                                          <w:szCs w:val="36"/>
-                                        </w:rPr>
-                                      </w:pPr>
-                                      <w:r>
-                                        <w:rPr>
-                                          <w:rFonts w:ascii="AppleSystemUIFont" w:eastAsiaTheme="minorHAnsi" w:hAnsi="AppleSystemUIFont" w:cs="AppleSystemUIFont"/>
-                                          <w:b/>
-                                          <w:bCs/>
-                                          <w:sz w:val="36"/>
-                                          <w:szCs w:val="36"/>
-                                          <w14:ligatures w14:val="standardContextual"/>
-                                        </w:rPr>
-                                        <w:t>Implementation Guide</w:t>
-                                      </w:r>
-                                    </w:p>
-                                  </w:sdtContent>
-                                </w:sdt>
-                                <w:sdt>
-                                  <w:sdtPr>
-                                    <w:rPr>
-                                      <w:rFonts w:asciiTheme="majorHAnsi" w:hAnsiTheme="majorHAnsi"/>
-                                      <w:caps/>
-                                      <w:color w:val="44546A" w:themeColor="text2"/>
-                                      <w:sz w:val="48"/>
-                                      <w:szCs w:val="48"/>
-                                    </w:rPr>
-                                    <w:alias w:val="Title"/>
-                                    <w:tag w:val=""/>
-                                    <w:id w:val="-917322602"/>
-                                    <w:dataBinding w:prefixMappings="xmlns:ns0='http://purl.org/dc/elements/1.1/' xmlns:ns1='http://schemas.openxmlformats.org/package/2006/metadata/core-properties' " w:xpath="/ns1:coreProperties[1]/ns0:title[1]" w:storeItemID="{6C3C8BC8-F283-45AE-878A-BAB7291924A1}"/>
-                                    <w15:appearance w15:val="hidden"/>
-                                    <w:text/>
-                                  </w:sdtPr>
-                                  <w:sdtContent>
-                                    <w:p>
-                                      <w:pPr>
-                                        <w:pStyle w:val="NoSpacing"/>
-                                        <w:spacing w:line="216" w:lineRule="auto"/>
-                                        <w:rPr>
-                                          <w:rFonts w:asciiTheme="majorHAnsi" w:hAnsiTheme="majorHAnsi"/>
-                                          <w:caps/>
-                                          <w:color w:val="44546A" w:themeColor="text2"/>
-                                          <w:sz w:val="48"/>
-                                          <w:szCs w:val="48"/>
-                                        </w:rPr>
-                                      </w:pPr>
-                                      <w:r>
-                                        <w:rPr>
-                                          <w:rFonts w:asciiTheme="majorHAnsi" w:hAnsiTheme="majorHAnsi"/>
-                                          <w:caps/>
-                                          <w:color w:val="44546A" w:themeColor="text2"/>
-                                          <w:sz w:val="48"/>
-                                          <w:szCs w:val="48"/>
-                                        </w:rPr>
-                                        <w:t>social media analy</w:t>
-                                      </w:r>
-                                      <w:r>
-                                        <w:rPr>
-                                          <w:rFonts w:asciiTheme="majorHAnsi" w:hAnsiTheme="majorHAnsi"/>
-                                          <w:caps/>
-                                          <w:color w:val="44546A" w:themeColor="text2"/>
-                                          <w:sz w:val="48"/>
-                                          <w:szCs w:val="48"/>
-                                        </w:rPr>
-                                        <w:t>tics</w:t>
-                                      </w:r>
-                                      <w:r>
-                                        <w:rPr>
-                                          <w:rFonts w:asciiTheme="majorHAnsi" w:hAnsiTheme="majorHAnsi"/>
-                                          <w:caps/>
-                                          <w:color w:val="44546A" w:themeColor="text2"/>
-                                          <w:sz w:val="48"/>
-                                          <w:szCs w:val="48"/>
-                                        </w:rPr>
-                                        <w:t xml:space="preserve"> assignment</w:t>
-                                      </w:r>
-                                    </w:p>
-                                  </w:sdtContent>
-                                </w:sdt>
-                              </w:txbxContent>
-                            </wps:txbx>
-                            <wps:bodyPr rot="0" spcFirstLastPara="0" vertOverflow="overflow" horzOverflow="overflow" vert="horz" wrap="square" lIns="457200" tIns="457200" rIns="0" bIns="0" numCol="1" spcCol="0" rtlCol="0" fromWordArt="0" anchor="b" anchorCtr="0" forceAA="0" compatLnSpc="1">
-                              <a:prstTxWarp prst="textNoShape">
-                                <a:avLst/>
-                              </a:prstTxWarp>
-                              <a:noAutofit/>
-                            </wps:bodyPr>
-                          </wps:wsp>
-                        </wpg:wgp>
+                            </a:ln>
+                          </wps:spPr>
+                          <wps:style>
+                            <a:lnRef idx="2">
+                              <a:schemeClr val="accent1">
+                                <a:shade val="50000"/>
+                              </a:schemeClr>
+                            </a:lnRef>
+                            <a:fillRef idx="1">
+                              <a:schemeClr val="accent1"/>
+                            </a:fillRef>
+                            <a:effectRef idx="0">
+                              <a:schemeClr val="accent1"/>
+                            </a:effectRef>
+                            <a:fontRef idx="minor">
+                              <a:schemeClr val="lt1"/>
+                            </a:fontRef>
+                          </wps:style>
+                          <wps:txbx>
+                            <w:txbxContent>
+                              <w:sdt>
+                                <w:sdtPr>
+                                  <w:rPr>
+                                    <w:color w:val="FFFFFF" w:themeColor="background1"/>
+                                    <w:sz w:val="24"/>
+                                    <w:szCs w:val="24"/>
+                                  </w:rPr>
+                                  <w:alias w:val="Year"/>
+                                  <w:tag w:val=""/>
+                                  <w:id w:val="-785116381"/>
+                                  <w:dataBinding w:prefixMappings="xmlns:ns0='http://schemas.microsoft.com/office/2006/coverPageProps' " w:xpath="/ns0:CoverPageProperties[1]/ns0:PublishDate[1]" w:storeItemID="{55AF091B-3C7A-41E3-B477-F2FDAA23CFDA}"/>
+                                  <w:date w:fullDate="2023-10-14T00:00:00Z">
+                                    <w:dateFormat w:val="yyyy"/>
+                                    <w:lid w:val="en-US"/>
+                                    <w:storeMappedDataAs w:val="dateTime"/>
+                                    <w:calendar w:val="gregorian"/>
+                                  </w:date>
+                                </w:sdtPr>
+                                <w:sdtContent>
+                                  <w:p>
+                                    <w:pPr>
+                                      <w:pStyle w:val="NoSpacing"/>
+                                      <w:jc w:val="right"/>
+                                      <w:rPr>
+                                        <w:color w:val="FFFFFF" w:themeColor="background1"/>
+                                        <w:sz w:val="24"/>
+                                        <w:szCs w:val="24"/>
+                                      </w:rPr>
+                                    </w:pPr>
+                                    <w:r>
+                                      <w:rPr>
+                                        <w:color w:val="FFFFFF" w:themeColor="background1"/>
+                                        <w:sz w:val="24"/>
+                                        <w:szCs w:val="24"/>
+                                      </w:rPr>
+                                      <w:t>2023</w:t>
+                                    </w:r>
+                                  </w:p>
+                                </w:sdtContent>
+                              </w:sdt>
+                            </w:txbxContent>
+                          </wps:txbx>
+                          <wps:bodyPr rot="0" spcFirstLastPara="0" vertOverflow="overflow" horzOverflow="overflow" vert="horz" wrap="square" lIns="45720" tIns="45720" rIns="45720" bIns="45720" numCol="1" spcCol="0" rtlCol="0" fromWordArt="0" anchor="b" anchorCtr="0" forceAA="0" compatLnSpc="1">
+                            <a:prstTxWarp prst="textNoShape">
+                              <a:avLst/>
+                            </a:prstTxWarp>
+                            <a:noAutofit/>
+                          </wps:bodyPr>
+                        </wps:wsp>
                       </a:graphicData>
                     </a:graphic>
-                    <wp14:sizeRelH relativeFrom="margin">
-                      <wp14:pctWidth>0</wp14:pctWidth>
+                    <wp14:sizeRelH relativeFrom="page">
+                      <wp14:pctWidth>7600</wp14:pctWidth>
                     </wp14:sizeRelH>
-                    <wp14:sizeRelV relativeFrom="margin">
-                      <wp14:pctHeight>0</wp14:pctHeight>
+                    <wp14:sizeRelV relativeFrom="page">
+                      <wp14:pctHeight>9800</wp14:pctHeight>
                     </wp14:sizeRelV>
                   </wp:anchor>
                 </w:drawing>
               </mc:Choice>
               <mc:Fallback>
                 <w:pict>
-                  <v:group w14:anchorId="559D4337" id="Group 39" o:spid="_x0000_s1031" alt="Title: Title and subtitle with crop mark graphic" style="position:absolute;margin-left:0;margin-top:0;width:502.55pt;height:267.85pt;z-index:251660288;mso-position-horizontal:left;mso-position-horizontal-relative:page;mso-position-vertical:top;mso-position-vertical-relative:page;mso-width-relative:margin;mso-height-relative:margin" coordsize="63817,34015" o:gfxdata="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">
-                    <v:group id="Group 460" o:spid="_x0000_s1032" style="position:absolute;width:26426;height:34015" coordsize="26426,34015" o:gfxdata="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">
-                      <v:shape id="Freeform 461" o:spid="_x0000_s1033" style="position:absolute;left:5048;top:5048;width:21336;height:28670;visibility:visible;mso-wrap-style:square;v-text-anchor:top" coordsize="1344,1806" o:gfxdata="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" path="m168,1806l,1806,,,1344,r,165l168,165r,1641xe" fillcolor="#44546a [3215]" stroked="f">
-                        <v:path arrowok="t" o:connecttype="custom" o:connectlocs="266700,2867025;0,2867025;0,0;2133600,0;2133600,261938;266700,261938;266700,2867025" o:connectangles="0,0,0,0,0,0,0"/>
-                      </v:shape>
-                      <v:rect id="Rectangle 462" o:spid="_x0000_s1034" style="position:absolute;width:26426;height:34015;visibility:visible;mso-wrap-style:square;v-text-anchor:middle" o:gfxdata="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" filled="f" stroked="f" strokeweight="1pt"/>
-                    </v:group>
-                    <v:shape id="Text Box 463" o:spid="_x0000_s1035" type="#_x0000_t202" style="position:absolute;left:7715;top:7620;width:56102;height:25914;visibility:visible;mso-wrap-style:square;v-text-anchor:bottom" o:gfxdata="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" filled="f" stroked="f" strokeweight=".5pt">
-                      <v:textbox inset="36pt,36pt,0,0">
-                        <w:txbxContent>
-                          <w:sdt>
-                            <w:sdtPr>
-                              <w:rPr>
-                                <w:rFonts w:ascii="AppleSystemUIFont" w:eastAsiaTheme="minorHAnsi" w:hAnsi="AppleSystemUIFont" w:cs="AppleSystemUIFont"/>
-                                <w:b/>
-                                <w:bCs/>
-                                <w:sz w:val="36"/>
-                                <w:szCs w:val="36"/>
-                                <w14:ligatures w14:val="standardContextual"/>
-                              </w:rPr>
-                              <w:alias w:val="Subtitle"/>
-                              <w:tag w:val=""/>
-                              <w:id w:val="-925647391"/>
-                              <w:dataBinding w:prefixMappings="xmlns:ns0='http://purl.org/dc/elements/1.1/' xmlns:ns1='http://schemas.openxmlformats.org/package/2006/metadata/core-properties' " w:xpath="/ns1:coreProperties[1]/ns0:subject[1]" w:storeItemID="{6C3C8BC8-F283-45AE-878A-BAB7291924A1}"/>
-                              <w15:appearance w15:val="hidden"/>
-                              <w:text/>
-                            </w:sdtPr>
-                            <w:sdtContent>
-                              <w:p>
-                                <w:pPr>
-                                  <w:pStyle w:val="NoSpacing"/>
-                                  <w:spacing w:after="240" w:line="216" w:lineRule="auto"/>
-                                  <w:rPr>
-                                    <w:rFonts w:asciiTheme="majorHAnsi" w:hAnsiTheme="majorHAnsi"/>
-                                    <w:color w:val="44546A" w:themeColor="text2"/>
-                                    <w:spacing w:val="10"/>
-                                    <w:sz w:val="36"/>
-                                    <w:szCs w:val="36"/>
-                                  </w:rPr>
-                                </w:pPr>
-                                <w:r>
-                                  <w:rPr>
-                                    <w:rFonts w:ascii="AppleSystemUIFont" w:eastAsiaTheme="minorHAnsi" w:hAnsi="AppleSystemUIFont" w:cs="AppleSystemUIFont"/>
-                                    <w:b/>
-                                    <w:bCs/>
-                                    <w:sz w:val="36"/>
-                                    <w:szCs w:val="36"/>
-                                    <w14:ligatures w14:val="standardContextual"/>
-                                  </w:rPr>
-                                  <w:t>Implementation Guide</w:t>
-                                </w:r>
-                              </w:p>
-                            </w:sdtContent>
-                          </w:sdt>
-                          <w:sdt>
-                            <w:sdtPr>
-                              <w:rPr>
-                                <w:rFonts w:asciiTheme="majorHAnsi" w:hAnsiTheme="majorHAnsi"/>
-                                <w:caps/>
-                                <w:color w:val="44546A" w:themeColor="text2"/>
-                                <w:sz w:val="48"/>
-                                <w:szCs w:val="48"/>
-                              </w:rPr>
-                              <w:alias w:val="Title"/>
-                              <w:tag w:val=""/>
-                              <w:id w:val="-917322602"/>
-                              <w:dataBinding w:prefixMappings="xmlns:ns0='http://purl.org/dc/elements/1.1/' xmlns:ns1='http://schemas.openxmlformats.org/package/2006/metadata/core-properties' " w:xpath="/ns1:coreProperties[1]/ns0:title[1]" w:storeItemID="{6C3C8BC8-F283-45AE-878A-BAB7291924A1}"/>
-                              <w15:appearance w15:val="hidden"/>
-                              <w:text/>
-                            </w:sdtPr>
-                            <w:sdtContent>
-                              <w:p>
-                                <w:pPr>
-                                  <w:pStyle w:val="NoSpacing"/>
-                                  <w:spacing w:line="216" w:lineRule="auto"/>
-                                  <w:rPr>
-                                    <w:rFonts w:asciiTheme="majorHAnsi" w:hAnsiTheme="majorHAnsi"/>
-                                    <w:caps/>
-                                    <w:color w:val="44546A" w:themeColor="text2"/>
-                                    <w:sz w:val="48"/>
-                                    <w:szCs w:val="48"/>
-                                  </w:rPr>
-                                </w:pPr>
-                                <w:r>
-                                  <w:rPr>
-                                    <w:rFonts w:asciiTheme="majorHAnsi" w:hAnsiTheme="majorHAnsi"/>
-                                    <w:caps/>
-                                    <w:color w:val="44546A" w:themeColor="text2"/>
-                                    <w:sz w:val="48"/>
-                                    <w:szCs w:val="48"/>
-                                  </w:rPr>
-                                  <w:t>social media analy</w:t>
-                                </w:r>
-                                <w:r>
-                                  <w:rPr>
-                                    <w:rFonts w:asciiTheme="majorHAnsi" w:hAnsiTheme="majorHAnsi"/>
-                                    <w:caps/>
-                                    <w:color w:val="44546A" w:themeColor="text2"/>
-                                    <w:sz w:val="48"/>
-                                    <w:szCs w:val="48"/>
-                                  </w:rPr>
-                                  <w:t>tics</w:t>
-                                </w:r>
-                                <w:r>
-                                  <w:rPr>
-                                    <w:rFonts w:asciiTheme="majorHAnsi" w:hAnsiTheme="majorHAnsi"/>
-                                    <w:caps/>
-                                    <w:color w:val="44546A" w:themeColor="text2"/>
-                                    <w:sz w:val="48"/>
-                                    <w:szCs w:val="48"/>
-                                  </w:rPr>
-                                  <w:t xml:space="preserve"> assignment</w:t>
-                                </w:r>
-                              </w:p>
-                            </w:sdtContent>
-                          </w:sdt>
-                        </w:txbxContent>
-                      </v:textbox>
-                    </v:shape>
-                    <w10:wrap anchorx="page" anchory="page"/>
-                  </v:group>
+                  <v:rect w14:anchorId="670282F6" id="Rectangle 22" o:spid="_x0000_s1027" style="position:absolute;margin-left:-4.4pt;margin-top:0;width:46.8pt;height:77.75pt;z-index:251659264;visibility:visible;mso-wrap-style:square;mso-width-percent:76;mso-height-percent:98;mso-top-percent:23;mso-wrap-distance-left:9pt;mso-wrap-distance-top:0;mso-wrap-distance-right:9pt;mso-wrap-distance-bottom:0;mso-position-horizontal:right;mso-position-horizontal-relative:margin;mso-position-vertical-relative:page;mso-width-percent:76;mso-height-percent:98;mso-top-percent:23;mso-width-relative:page;mso-height-relative:page;v-text-anchor:bottom" o:gfxdata="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" fillcolor="#4472c4 [3204]" stroked="f" strokeweight="1pt">
+                    <o:lock v:ext="edit" aspectratio="t"/>
+                    <v:textbox inset="3.6pt,,3.6pt">
+                      <w:txbxContent>
+                        <w:sdt>
+                          <w:sdtPr>
+                            <w:rPr>
+                              <w:color w:val="FFFFFF" w:themeColor="background1"/>
+                              <w:sz w:val="24"/>
+                              <w:szCs w:val="24"/>
+                            </w:rPr>
+                            <w:alias w:val="Year"/>
+                            <w:tag w:val=""/>
+                            <w:id w:val="-785116381"/>
+                            <w:dataBinding w:prefixMappings="xmlns:ns0='http://schemas.microsoft.com/office/2006/coverPageProps' " w:xpath="/ns0:CoverPageProperties[1]/ns0:PublishDate[1]" w:storeItemID="{55AF091B-3C7A-41E3-B477-F2FDAA23CFDA}"/>
+                            <w:date w:fullDate="2023-10-14T00:00:00Z">
+                              <w:dateFormat w:val="yyyy"/>
+                              <w:lid w:val="en-US"/>
+                              <w:storeMappedDataAs w:val="dateTime"/>
+                              <w:calendar w:val="gregorian"/>
+                            </w:date>
+                          </w:sdtPr>
+                          <w:sdtContent>
+                            <w:p>
+                              <w:pPr>
+                                <w:pStyle w:val="NoSpacing"/>
+                                <w:jc w:val="right"/>
+                                <w:rPr>
+                                  <w:color w:val="FFFFFF" w:themeColor="background1"/>
+                                  <w:sz w:val="24"/>
+                                  <w:szCs w:val="24"/>
+                                </w:rPr>
+                              </w:pPr>
+                              <w:r>
+                                <w:rPr>
+                                  <w:color w:val="FFFFFF" w:themeColor="background1"/>
+                                  <w:sz w:val="24"/>
+                                  <w:szCs w:val="24"/>
+                                </w:rPr>
+                                <w:t>2023</w:t>
+                              </w:r>
+                            </w:p>
+                          </w:sdtContent>
+                        </w:sdt>
+                      </w:txbxContent>
+                    </v:textbox>
+                    <w10:wrap anchorx="margin" anchory="page"/>
+                  </v:rect>
                 </w:pict>
               </mc:Fallback>
             </mc:AlternateContent>
           </w:r>
           <w:r>
             <w:rPr>
-              <w:noProof/>
-            </w:rPr>
-            <mc:AlternateContent>
-              <mc:Choice Requires="wps">
-                <w:drawing>
-                  <wp:anchor distT="0" distB="0" distL="114300" distR="114300" simplePos="0" relativeHeight="251659264" behindDoc="1" locked="0" layoutInCell="1" allowOverlap="1" wp14:anchorId="65DC612E" wp14:editId="52890BBC">
-                    <wp:simplePos x="0" y="0"/>
-                    <wp:positionH relativeFrom="page">
-                      <wp:align>center</wp:align>
-                    </wp:positionH>
-                    <wp:positionV relativeFrom="page">
-                      <wp:align>center</wp:align>
-                    </wp:positionV>
-                    <wp:extent cx="7315200" cy="9601200"/>
-                    <wp:effectExtent l="0" t="0" r="1270" b="5715"/>
-                    <wp:wrapNone/>
-                    <wp:docPr id="464" name="Rectangle 40" title="Color background"/>
-                    <wp:cNvGraphicFramePr>
-                      <a:graphicFrameLocks xmlns:a="http://schemas.openxmlformats.org/drawingml/2006/main"/>
-                    </wp:cNvGraphicFramePr>
-                    <a:graphic xmlns:a="http://schemas.openxmlformats.org/drawingml/2006/main">
-                      <a:graphicData uri="http://schemas.microsoft.com/office/word/2010/wordprocessingShape">
-                        <wps:wsp>
-                          <wps:cNvSpPr>
-                            <a:spLocks noChangeArrowheads="1"/>
-                          </wps:cNvSpPr>
-                          <wps:spPr bwMode="auto">
-                            <a:xfrm>
-                              <a:off x="0" y="0"/>
-                              <a:ext cx="7315200" cy="9601200"/>
-                            </a:xfrm>
-                            <a:prstGeom prst="rect">
-                              <a:avLst/>
-                            </a:prstGeom>
-                            <a:solidFill>
-                              <a:schemeClr val="bg2"/>
-                            </a:solidFill>
-                            <a:ln>
-                              <a:noFill/>
-                            </a:ln>
-                          </wps:spPr>
-                          <wps:bodyPr vert="horz" wrap="square" lIns="91440" tIns="45720" rIns="91440" bIns="45720" numCol="1" anchor="t" anchorCtr="0" compatLnSpc="1">
-                            <a:prstTxWarp prst="textNoShape">
-                              <a:avLst/>
-                            </a:prstTxWarp>
-                          </wps:bodyPr>
-                        </wps:wsp>
-                      </a:graphicData>
-                    </a:graphic>
-                    <wp14:sizeRelH relativeFrom="page">
-                      <wp14:pctWidth>94100</wp14:pctWidth>
-                    </wp14:sizeRelH>
-                    <wp14:sizeRelV relativeFrom="page">
-                      <wp14:pctHeight>95400</wp14:pctHeight>
-                    </wp14:sizeRelV>
-                  </wp:anchor>
-                </w:drawing>
-              </mc:Choice>
-              <mc:Fallback>
-                <w:pict>
-                  <v:rect w14:anchorId="627162FC" id="Rectangle 40" o:spid="_x0000_s1026" alt="Title: Color background" style="position:absolute;margin-left:0;margin-top:0;width:8in;height:756pt;z-index:-251657216;visibility:visible;mso-wrap-style:square;mso-width-percent:941;mso-height-percent:954;mso-wrap-distance-left:9pt;mso-wrap-distance-top:0;mso-wrap-distance-right:9pt;mso-wrap-distance-bottom:0;mso-position-horizontal:center;mso-position-horizontal-relative:page;mso-position-vertical:center;mso-position-vertical-relative:page;mso-width-percent:941;mso-height-percent:954;mso-width-relative:page;mso-height-relative:page;v-text-anchor:top" o:gfxdata="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" fillcolor="#e7e6e6 [3214]" stroked="f">
-                    <w10:wrap anchorx="page" anchory="page"/>
-                  </v:rect>
-                </w:pict>
-              </mc:Fallback>
-            </mc:AlternateContent>
-          </w:r>
-        </w:p>
-        <w:p>
-          <w:pPr>
-            <w:rPr>
               <w:b/>
               <w:bCs/>
-              <w:lang w:val="en-US"/>
-            </w:rPr>
-          </w:pPr>
-          <w:r>
-            <w:rPr>
-              <w:b/>
-              <w:bCs/>
-              <w:lang w:val="en-US"/>
             </w:rPr>
             <w:br w:type="page"/>
           </w:r>
@@ -1030,7 +613,14 @@
               <w:tab w:val="right" w:leader="dot" w:pos="9016"/>
             </w:tabs>
             <w:rPr>
+              <w:rFonts w:eastAsiaTheme="minorEastAsia" w:cs="Arial Unicode MS"/>
+              <w:b w:val="0"/>
+              <w:bCs w:val="0"/>
+              <w:i w:val="0"/>
+              <w:iCs w:val="0"/>
               <w:noProof/>
+              <w:kern w:val="2"/>
+              <w14:ligatures w14:val="standardContextual"/>
             </w:rPr>
           </w:pPr>
           <w:r>
@@ -1050,7 +640,7 @@
             </w:rPr>
             <w:fldChar w:fldCharType="separate"/>
           </w:r>
-          <w:hyperlink w:anchor="_Toc147752264" w:history="1">
+          <w:hyperlink w:anchor="_Toc148175592" w:history="1">
             <w:r>
               <w:rPr>
                 <w:rStyle w:val="Hyperlink"/>
@@ -1077,7 +667,7 @@
                 <w:noProof/>
                 <w:webHidden/>
               </w:rPr>
-              <w:instrText xml:space="preserve"> PAGEREF _Toc147752264 \h </w:instrText>
+              <w:instrText xml:space="preserve"> PAGEREF _Toc148175592 \h </w:instrText>
             </w:r>
             <w:r>
               <w:rPr>
@@ -1115,10 +705,17 @@
               <w:tab w:val="right" w:leader="dot" w:pos="9016"/>
             </w:tabs>
             <w:rPr>
+              <w:rFonts w:eastAsiaTheme="minorEastAsia" w:cs="Arial Unicode MS"/>
+              <w:b w:val="0"/>
+              <w:bCs w:val="0"/>
+              <w:i w:val="0"/>
+              <w:iCs w:val="0"/>
               <w:noProof/>
+              <w:kern w:val="2"/>
+              <w14:ligatures w14:val="standardContextual"/>
             </w:rPr>
           </w:pPr>
-          <w:hyperlink w:anchor="_Toc147752265" w:history="1">
+          <w:hyperlink w:anchor="_Toc148175593" w:history="1">
             <w:r>
               <w:rPr>
                 <w:rStyle w:val="Hyperlink"/>
@@ -1145,7 +742,7 @@
                 <w:noProof/>
                 <w:webHidden/>
               </w:rPr>
-              <w:instrText xml:space="preserve"> PAGEREF _Toc147752265 \h </w:instrText>
+              <w:instrText xml:space="preserve"> PAGEREF _Toc148175593 \h </w:instrText>
             </w:r>
             <w:r>
               <w:rPr>
@@ -1183,10 +780,17 @@
               <w:tab w:val="right" w:leader="dot" w:pos="9016"/>
             </w:tabs>
             <w:rPr>
+              <w:rFonts w:eastAsiaTheme="minorEastAsia" w:cs="Arial Unicode MS"/>
+              <w:b w:val="0"/>
+              <w:bCs w:val="0"/>
+              <w:i w:val="0"/>
+              <w:iCs w:val="0"/>
               <w:noProof/>
+              <w:kern w:val="2"/>
+              <w14:ligatures w14:val="standardContextual"/>
             </w:rPr>
           </w:pPr>
-          <w:hyperlink w:anchor="_Toc147752266" w:history="1">
+          <w:hyperlink w:anchor="_Toc148175594" w:history="1">
             <w:r>
               <w:rPr>
                 <w:rStyle w:val="Hyperlink"/>
@@ -1213,7 +817,7 @@
                 <w:noProof/>
                 <w:webHidden/>
               </w:rPr>
-              <w:instrText xml:space="preserve"> PAGEREF _Toc147752266 \h </w:instrText>
+              <w:instrText xml:space="preserve"> PAGEREF _Toc148175594 \h </w:instrText>
             </w:r>
             <w:r>
               <w:rPr>
@@ -1234,6 +838,167 @@
                 <w:webHidden/>
               </w:rPr>
               <w:t>2</w:t>
+            </w:r>
+            <w:r>
+              <w:rPr>
+                <w:noProof/>
+                <w:webHidden/>
+              </w:rPr>
+              <w:fldChar w:fldCharType="end"/>
+            </w:r>
+          </w:hyperlink>
+        </w:p>
+        <w:p>
+          <w:pPr>
+            <w:pStyle w:val="TOC2"/>
+            <w:tabs>
+              <w:tab w:val="right" w:leader="dot" w:pos="9016"/>
+            </w:tabs>
+            <w:rPr>
+              <w:rFonts w:eastAsiaTheme="minorEastAsia" w:cs="Arial Unicode MS"/>
+              <w:b w:val="0"/>
+              <w:bCs w:val="0"/>
+              <w:noProof/>
+              <w:kern w:val="2"/>
+              <w:sz w:val="24"/>
+              <w:szCs w:val="24"/>
+              <w14:ligatures w14:val="standardContextual"/>
+            </w:rPr>
+          </w:pPr>
+          <w:hyperlink w:anchor="_Toc148175595" w:history="1">
+            <w:r>
+              <w:rPr>
+                <w:rStyle w:val="Hyperlink"/>
+                <w:rFonts w:ascii="Times New Roman" w:hAnsi="Times New Roman" w:cs="Times New Roman"/>
+                <w:noProof/>
+              </w:rPr>
+              <w:t>Configure Reddit application</w:t>
+            </w:r>
+            <w:r>
+              <w:rPr>
+                <w:noProof/>
+                <w:webHidden/>
+              </w:rPr>
+              <w:tab/>
+            </w:r>
+            <w:r>
+              <w:rPr>
+                <w:noProof/>
+                <w:webHidden/>
+              </w:rPr>
+              <w:fldChar w:fldCharType="begin"/>
+            </w:r>
+            <w:r>
+              <w:rPr>
+                <w:noProof/>
+                <w:webHidden/>
+              </w:rPr>
+              <w:instrText xml:space="preserve"> PAGEREF _Toc148175595 \h </w:instrText>
+            </w:r>
+            <w:r>
+              <w:rPr>
+                <w:noProof/>
+                <w:webHidden/>
+              </w:rPr>
+            </w:r>
+            <w:r>
+              <w:rPr>
+                <w:noProof/>
+                <w:webHidden/>
+              </w:rPr>
+              <w:fldChar w:fldCharType="separate"/>
+            </w:r>
+            <w:r>
+              <w:rPr>
+                <w:noProof/>
+                <w:webHidden/>
+              </w:rPr>
+              <w:t>2</w:t>
+            </w:r>
+            <w:r>
+              <w:rPr>
+                <w:noProof/>
+                <w:webHidden/>
+              </w:rPr>
+              <w:fldChar w:fldCharType="end"/>
+            </w:r>
+          </w:hyperlink>
+        </w:p>
+        <w:p>
+          <w:pPr>
+            <w:pStyle w:val="TOC2"/>
+            <w:tabs>
+              <w:tab w:val="right" w:leader="dot" w:pos="9016"/>
+            </w:tabs>
+            <w:rPr>
+              <w:rFonts w:eastAsiaTheme="minorEastAsia" w:cs="Arial Unicode MS"/>
+              <w:b w:val="0"/>
+              <w:bCs w:val="0"/>
+              <w:noProof/>
+              <w:kern w:val="2"/>
+              <w:sz w:val="24"/>
+              <w:szCs w:val="24"/>
+              <w14:ligatures w14:val="standardContextual"/>
+            </w:rPr>
+          </w:pPr>
+          <w:hyperlink w:anchor="_Toc148175596" w:history="1">
+            <w:r>
+              <w:rPr>
+                <w:rStyle w:val="Hyperlink"/>
+                <w:rFonts w:ascii="Times New Roman" w:hAnsi="Times New Roman" w:cs="Times New Roman"/>
+                <w:noProof/>
+              </w:rPr>
+              <w:t>Configure</w:t>
+            </w:r>
+            <w:r>
+              <w:rPr>
+                <w:rStyle w:val="Hyperlink"/>
+                <w:rFonts w:ascii="Times New Roman" w:hAnsi="Times New Roman" w:cs="Times New Roman"/>
+                <w:noProof/>
+                <w:lang w:val="en-US"/>
+              </w:rPr>
+              <w:t xml:space="preserve"> YouTube API</w:t>
+            </w:r>
+            <w:r>
+              <w:rPr>
+                <w:noProof/>
+                <w:webHidden/>
+              </w:rPr>
+              <w:tab/>
+            </w:r>
+            <w:r>
+              <w:rPr>
+                <w:noProof/>
+                <w:webHidden/>
+              </w:rPr>
+              <w:fldChar w:fldCharType="begin"/>
+            </w:r>
+            <w:r>
+              <w:rPr>
+                <w:noProof/>
+                <w:webHidden/>
+              </w:rPr>
+              <w:instrText xml:space="preserve"> PAGEREF _Toc148175596 \h </w:instrText>
+            </w:r>
+            <w:r>
+              <w:rPr>
+                <w:noProof/>
+                <w:webHidden/>
+              </w:rPr>
+            </w:r>
+            <w:r>
+              <w:rPr>
+                <w:noProof/>
+                <w:webHidden/>
+              </w:rPr>
+              <w:fldChar w:fldCharType="separate"/>
+            </w:r>
+            <w:r>
+              <w:rPr>
+                <w:noProof/>
+                <w:webHidden/>
+              </w:rPr>
+              <w:t>3</w:t>
             </w:r>
             <w:r>
               <w:rPr>
@@ -1251,10 +1016,17 @@
               <w:tab w:val="right" w:leader="dot" w:pos="9016"/>
             </w:tabs>
             <w:rPr>
+              <w:rFonts w:eastAsiaTheme="minorEastAsia" w:cs="Arial Unicode MS"/>
+              <w:b w:val="0"/>
+              <w:bCs w:val="0"/>
+              <w:i w:val="0"/>
+              <w:iCs w:val="0"/>
               <w:noProof/>
+              <w:kern w:val="2"/>
+              <w14:ligatures w14:val="standardContextual"/>
             </w:rPr>
           </w:pPr>
-          <w:hyperlink w:anchor="_Toc147752267" w:history="1">
+          <w:hyperlink w:anchor="_Toc148175597" w:history="1">
             <w:r>
               <w:rPr>
                 <w:rStyle w:val="Hyperlink"/>
@@ -1281,7 +1053,7 @@
                 <w:noProof/>
                 <w:webHidden/>
               </w:rPr>
-              <w:instrText xml:space="preserve"> PAGEREF _Toc147752267 \h </w:instrText>
+              <w:instrText xml:space="preserve"> PAGEREF _Toc148175597 \h </w:instrText>
             </w:r>
             <w:r>
               <w:rPr>
@@ -1301,7 +1073,7 @@
                 <w:noProof/>
                 <w:webHidden/>
               </w:rPr>
-              <w:t>2</w:t>
+              <w:t>5</w:t>
             </w:r>
             <w:r>
               <w:rPr>
@@ -1319,10 +1091,17 @@
               <w:tab w:val="right" w:leader="dot" w:pos="9016"/>
             </w:tabs>
             <w:rPr>
+              <w:rFonts w:eastAsiaTheme="minorEastAsia" w:cs="Arial Unicode MS"/>
+              <w:b w:val="0"/>
+              <w:bCs w:val="0"/>
+              <w:i w:val="0"/>
+              <w:iCs w:val="0"/>
               <w:noProof/>
+              <w:kern w:val="2"/>
+              <w14:ligatures w14:val="standardContextual"/>
             </w:rPr>
           </w:pPr>
-          <w:hyperlink w:anchor="_Toc147752268" w:history="1">
+          <w:hyperlink w:anchor="_Toc148175598" w:history="1">
             <w:r>
               <w:rPr>
                 <w:rStyle w:val="Hyperlink"/>
@@ -1349,7 +1128,7 @@
                 <w:noProof/>
                 <w:webHidden/>
               </w:rPr>
-              <w:instrText xml:space="preserve"> PAGEREF _Toc147752268 \h </w:instrText>
+              <w:instrText xml:space="preserve"> PAGEREF _Toc148175598 \h </w:instrText>
             </w:r>
             <w:r>
               <w:rPr>
@@ -1369,7 +1148,7 @@
                 <w:noProof/>
                 <w:webHidden/>
               </w:rPr>
-              <w:t>4</w:t>
+              <w:t>8</w:t>
             </w:r>
             <w:r>
               <w:rPr>
@@ -1387,10 +1166,17 @@
               <w:tab w:val="right" w:leader="dot" w:pos="9016"/>
             </w:tabs>
             <w:rPr>
+              <w:rFonts w:eastAsiaTheme="minorEastAsia" w:cs="Arial Unicode MS"/>
+              <w:b w:val="0"/>
+              <w:bCs w:val="0"/>
+              <w:i w:val="0"/>
+              <w:iCs w:val="0"/>
               <w:noProof/>
+              <w:kern w:val="2"/>
+              <w14:ligatures w14:val="standardContextual"/>
             </w:rPr>
           </w:pPr>
-          <w:hyperlink w:anchor="_Toc147752269" w:history="1">
+          <w:hyperlink w:anchor="_Toc148175599" w:history="1">
             <w:r>
               <w:rPr>
                 <w:rStyle w:val="Hyperlink"/>
@@ -1418,7 +1204,7 @@
                 <w:noProof/>
                 <w:webHidden/>
               </w:rPr>
-              <w:instrText xml:space="preserve"> PAGEREF _Toc147752269 \h </w:instrText>
+              <w:instrText xml:space="preserve"> PAGEREF _Toc148175599 \h </w:instrText>
             </w:r>
             <w:r>
               <w:rPr>
@@ -1438,7 +1224,7 @@
                 <w:noProof/>
                 <w:webHidden/>
               </w:rPr>
-              <w:t>5</w:t>
+              <w:t>9</w:t>
             </w:r>
             <w:r>
               <w:rPr>
@@ -1456,10 +1242,17 @@
               <w:tab w:val="right" w:leader="dot" w:pos="9016"/>
             </w:tabs>
             <w:rPr>
+              <w:rFonts w:eastAsiaTheme="minorEastAsia" w:cs="Arial Unicode MS"/>
+              <w:b w:val="0"/>
+              <w:bCs w:val="0"/>
+              <w:i w:val="0"/>
+              <w:iCs w:val="0"/>
               <w:noProof/>
+              <w:kern w:val="2"/>
+              <w14:ligatures w14:val="standardContextual"/>
             </w:rPr>
           </w:pPr>
-          <w:hyperlink w:anchor="_Toc147752270" w:history="1">
+          <w:hyperlink w:anchor="_Toc148175600" w:history="1">
             <w:r>
               <w:rPr>
                 <w:rStyle w:val="Hyperlink"/>
@@ -1487,7 +1280,7 @@
                 <w:noProof/>
                 <w:webHidden/>
               </w:rPr>
-              <w:instrText xml:space="preserve"> PAGEREF _Toc147752270 \h </w:instrText>
+              <w:instrText xml:space="preserve"> PAGEREF _Toc148175600 \h </w:instrText>
             </w:r>
             <w:r>
               <w:rPr>
@@ -1507,7 +1300,7 @@
                 <w:noProof/>
                 <w:webHidden/>
               </w:rPr>
-              <w:t>5</w:t>
+              <w:t>9</w:t>
             </w:r>
             <w:r>
               <w:rPr>
@@ -1525,10 +1318,17 @@
               <w:tab w:val="right" w:leader="dot" w:pos="9016"/>
             </w:tabs>
             <w:rPr>
+              <w:rFonts w:eastAsiaTheme="minorEastAsia" w:cs="Arial Unicode MS"/>
+              <w:b w:val="0"/>
+              <w:bCs w:val="0"/>
+              <w:i w:val="0"/>
+              <w:iCs w:val="0"/>
               <w:noProof/>
+              <w:kern w:val="2"/>
+              <w14:ligatures w14:val="standardContextual"/>
             </w:rPr>
           </w:pPr>
-          <w:hyperlink w:anchor="_Toc147752271" w:history="1">
+          <w:hyperlink w:anchor="_Toc148175601" w:history="1">
             <w:r>
               <w:rPr>
                 <w:rStyle w:val="Hyperlink"/>
@@ -1556,7 +1356,7 @@
                 <w:noProof/>
                 <w:webHidden/>
               </w:rPr>
-              <w:instrText xml:space="preserve"> PAGEREF _Toc147752271 \h </w:instrText>
+              <w:instrText xml:space="preserve"> PAGEREF _Toc148175601 \h </w:instrText>
             </w:r>
             <w:r>
               <w:rPr>
@@ -1576,7 +1376,7 @@
                 <w:noProof/>
                 <w:webHidden/>
               </w:rPr>
-              <w:t>6</w:t>
+              <w:t>10</w:t>
             </w:r>
             <w:r>
               <w:rPr>
@@ -1594,10 +1394,17 @@
               <w:tab w:val="right" w:leader="dot" w:pos="9016"/>
             </w:tabs>
             <w:rPr>
+              <w:rFonts w:eastAsiaTheme="minorEastAsia" w:cs="Arial Unicode MS"/>
+              <w:b w:val="0"/>
+              <w:bCs w:val="0"/>
+              <w:i w:val="0"/>
+              <w:iCs w:val="0"/>
               <w:noProof/>
+              <w:kern w:val="2"/>
+              <w14:ligatures w14:val="standardContextual"/>
             </w:rPr>
           </w:pPr>
-          <w:hyperlink w:anchor="_Toc147752272" w:history="1">
+          <w:hyperlink w:anchor="_Toc148175602" w:history="1">
             <w:r>
               <w:rPr>
                 <w:rStyle w:val="Hyperlink"/>
@@ -1624,7 +1431,7 @@
                 <w:noProof/>
                 <w:webHidden/>
               </w:rPr>
-              <w:instrText xml:space="preserve"> PAGEREF _Toc147752272 \h </w:instrText>
+              <w:instrText xml:space="preserve"> PAGEREF _Toc148175602 \h </w:instrText>
             </w:r>
             <w:r>
               <w:rPr>
@@ -1644,7 +1451,7 @@
                 <w:noProof/>
                 <w:webHidden/>
               </w:rPr>
-              <w:t>7</w:t>
+              <w:t>11</w:t>
             </w:r>
             <w:r>
               <w:rPr>
@@ -1712,13 +1519,33 @@
           <w:b/>
           <w:bCs/>
         </w:rPr>
-      </w:pPr>
-      <w:bookmarkStart w:id="0" w:name="_Toc147752264"/>
-      <w:r>
+        <w:sectPr>
+          <w:footerReference w:type="even" r:id="rId9"/>
+          <w:footerReference w:type="default" r:id="rId10"/>
+          <w:footerReference w:type="first" r:id="rId11"/>
+          <w:pgSz w:w="11906" w:h="16838"/>
+          <w:pgMar w:top="1440" w:right="1440" w:bottom="1440" w:left="1440" w:header="1270" w:footer="1270" w:gutter="0"/>
+          <w:pgNumType w:fmt="lowerRoman" w:start="0"/>
+          <w:cols w:space="708"/>
+          <w:titlePg/>
+          <w:docGrid w:linePitch="360"/>
+        </w:sectPr>
+      </w:pPr>
+    </w:p>
+    <w:p>
+      <w:pPr>
+        <w:pStyle w:val="Heading1"/>
         <w:rPr>
           <w:b/>
           <w:bCs/>
         </w:rPr>
+      </w:pPr>
+      <w:bookmarkStart w:id="0" w:name="_Toc148175592"/>
+      <w:r>
+        <w:rPr>
+          <w:b/>
+          <w:bCs/>
+        </w:rPr>
         <w:lastRenderedPageBreak/>
         <w:t>Introduction</w:t>
       </w:r>
@@ -1760,7 +1587,7 @@
           <w:bCs/>
         </w:rPr>
       </w:pPr>
-      <w:bookmarkStart w:id="1" w:name="_Toc147752265"/>
+      <w:bookmarkStart w:id="1" w:name="_Toc148175593"/>
       <w:r>
         <w:rPr>
           <w:b/>
@@ -1982,7 +1809,7 @@
           <w:bCs/>
         </w:rPr>
       </w:pPr>
-      <w:bookmarkStart w:id="2" w:name="_Toc147752266"/>
+      <w:bookmarkStart w:id="2" w:name="_Toc148175594"/>
       <w:r>
         <w:rPr>
           <w:b/>
@@ -2170,26 +1997,1322 @@
     </w:p>
     <w:p>
       <w:pPr>
-        <w:jc w:val="both"/>
-      </w:pPr>
-    </w:p>
-    <w:p>
-      <w:pPr>
-        <w:pStyle w:val="Heading1"/>
-        <w:rPr>
+        <w:pStyle w:val="Heading2"/>
+        <w:rPr>
+          <w:rFonts w:ascii="Times New Roman" w:hAnsi="Times New Roman" w:cs="Times New Roman"/>
           <w:b/>
           <w:bCs/>
         </w:rPr>
       </w:pPr>
-      <w:bookmarkStart w:id="3" w:name="_Toc147752267"/>
-      <w:r>
-        <w:rPr>
+      <w:bookmarkStart w:id="3" w:name="_Toc148175595"/>
+      <w:r>
+        <w:rPr>
+          <w:rFonts w:ascii="Times New Roman" w:hAnsi="Times New Roman" w:cs="Times New Roman"/>
           <w:b/>
           <w:bCs/>
         </w:rPr>
+        <w:t>Configure Reddit application</w:t>
+      </w:r>
+      <w:bookmarkEnd w:id="3"/>
+    </w:p>
+    <w:p>
+      <w:pPr>
+        <w:jc w:val="both"/>
+      </w:pPr>
+    </w:p>
+    <w:p>
+      <w:pPr>
+        <w:jc w:val="both"/>
+      </w:pPr>
+      <w:r>
+        <w:t>In order to set up your Reddit account for development purposes, it is necessary to generate a Reddit application. By utilizing this method, users will be granted access to the Reddit API, enabling them to develop applications and utilities that facilitate interaction with the Reddit platform.</w:t>
+      </w:r>
+    </w:p>
+    <w:p>
+      <w:pPr>
+        <w:jc w:val="both"/>
+      </w:pPr>
+    </w:p>
+    <w:p>
+      <w:pPr>
+        <w:jc w:val="both"/>
+      </w:pPr>
+      <w:r>
+        <w:t>To create a Reddit application:</w:t>
+      </w:r>
+    </w:p>
+    <w:p>
+      <w:pPr>
+        <w:jc w:val="both"/>
+      </w:pPr>
+    </w:p>
+    <w:p>
+      <w:pPr>
+        <w:pStyle w:val="ListParagraph"/>
+        <w:numPr>
+          <w:ilvl w:val="0"/>
+          <w:numId w:val="12"/>
+        </w:numPr>
+        <w:jc w:val="both"/>
+      </w:pPr>
+      <w:r>
+        <w:t xml:space="preserve">Go to </w:t>
+      </w:r>
+      <w:hyperlink r:id="rId12" w:history="1">
+        <w:r>
+          <w:rPr>
+            <w:rStyle w:val="Hyperlink"/>
+          </w:rPr>
+          <w:t>https://www.reddit.com/prefs/apps</w:t>
+        </w:r>
+      </w:hyperlink>
+      <w:r>
+        <w:t>.</w:t>
+      </w:r>
+    </w:p>
+    <w:p>
+      <w:pPr>
+        <w:jc w:val="both"/>
+      </w:pPr>
+    </w:p>
+    <w:p>
+      <w:pPr>
+        <w:pStyle w:val="ListParagraph"/>
+        <w:numPr>
+          <w:ilvl w:val="0"/>
+          <w:numId w:val="12"/>
+        </w:numPr>
+        <w:jc w:val="both"/>
+      </w:pPr>
+      <w:r>
+        <w:t>Click the "Are you a developer? Create an app ..." button.</w:t>
+      </w:r>
+    </w:p>
+    <w:p>
+      <w:pPr>
+        <w:jc w:val="both"/>
+      </w:pPr>
+    </w:p>
+    <w:p>
+      <w:pPr>
+        <w:pStyle w:val="ListParagraph"/>
+        <w:numPr>
+          <w:ilvl w:val="0"/>
+          <w:numId w:val="12"/>
+        </w:numPr>
+        <w:jc w:val="both"/>
+      </w:pPr>
+      <w:r>
+        <w:t>Fill out the form with the following information:</w:t>
+      </w:r>
+    </w:p>
+    <w:p>
+      <w:pPr>
+        <w:jc w:val="both"/>
+      </w:pPr>
+    </w:p>
+    <w:p>
+      <w:pPr>
+        <w:pStyle w:val="ListParagraph"/>
+        <w:numPr>
+          <w:ilvl w:val="0"/>
+          <w:numId w:val="14"/>
+        </w:numPr>
+        <w:jc w:val="both"/>
+      </w:pPr>
+      <w:r>
+        <w:t>Name: The name of your application.</w:t>
+      </w:r>
+    </w:p>
+    <w:p>
+      <w:pPr>
+        <w:pStyle w:val="ListParagraph"/>
+        <w:numPr>
+          <w:ilvl w:val="0"/>
+          <w:numId w:val="14"/>
+        </w:numPr>
+        <w:jc w:val="both"/>
+      </w:pPr>
+      <w:r>
+        <w:t>Application type: Select "Web app".</w:t>
+      </w:r>
+    </w:p>
+    <w:p>
+      <w:pPr>
+        <w:pStyle w:val="ListParagraph"/>
+        <w:numPr>
+          <w:ilvl w:val="0"/>
+          <w:numId w:val="14"/>
+        </w:numPr>
+        <w:jc w:val="both"/>
+      </w:pPr>
+      <w:r>
+        <w:t>Description: A brief description of your application.</w:t>
+      </w:r>
+    </w:p>
+    <w:p>
+      <w:pPr>
+        <w:pStyle w:val="ListParagraph"/>
+        <w:numPr>
+          <w:ilvl w:val="0"/>
+          <w:numId w:val="14"/>
+        </w:numPr>
+        <w:jc w:val="both"/>
+      </w:pPr>
+      <w:r>
+        <w:t>About URL: The URL of your application's website, if it has one.</w:t>
+      </w:r>
+    </w:p>
+    <w:p>
+      <w:pPr>
+        <w:pStyle w:val="ListParagraph"/>
+        <w:numPr>
+          <w:ilvl w:val="0"/>
+          <w:numId w:val="14"/>
+        </w:numPr>
+        <w:jc w:val="both"/>
+      </w:pPr>
+      <w:r>
+        <w:t>Redirect URL: The URL that Reddit will redirect users to after they authorize your application. This can be any URL, but it is recommended to use a URL on your application's website.</w:t>
+      </w:r>
+    </w:p>
+    <w:p>
+      <w:pPr>
+        <w:pStyle w:val="ListParagraph"/>
+        <w:numPr>
+          <w:ilvl w:val="0"/>
+          <w:numId w:val="14"/>
+        </w:numPr>
+        <w:jc w:val="both"/>
+      </w:pPr>
+      <w:r>
+        <w:t>Click the "Create app" button.</w:t>
+      </w:r>
+    </w:p>
+    <w:p>
+      <w:pPr>
+        <w:jc w:val="both"/>
+      </w:pPr>
+    </w:p>
+    <w:p>
+      <w:pPr>
+        <w:keepNext/>
+        <w:jc w:val="both"/>
+      </w:pPr>
+      <w:r>
+        <w:rPr>
+          <w:noProof/>
+          <w14:ligatures w14:val="standardContextual"/>
+        </w:rPr>
+        <w:lastRenderedPageBreak/>
+        <w:drawing>
+          <wp:inline distT="0" distB="0" distL="0" distR="0" wp14:anchorId="4EA8E6A3" wp14:editId="1D908B72">
+            <wp:extent cx="5731510" cy="2810510"/>
+            <wp:effectExtent l="0" t="0" r="0" b="0"/>
+            <wp:docPr id="478090858" name="Picture 1"/>
+            <wp:cNvGraphicFramePr>
+              <a:graphicFrameLocks xmlns:a="http://schemas.openxmlformats.org/drawingml/2006/main" noChangeAspect="1"/>
+            </wp:cNvGraphicFramePr>
+            <a:graphic xmlns:a="http://schemas.openxmlformats.org/drawingml/2006/main">
+              <a:graphicData uri="http://schemas.openxmlformats.org/drawingml/2006/picture">
+                <pic:pic xmlns:pic="http://schemas.openxmlformats.org/drawingml/2006/picture">
+                  <pic:nvPicPr>
+                    <pic:cNvPr id="478090858" name="Picture 478090858"/>
+                    <pic:cNvPicPr/>
+                  </pic:nvPicPr>
+                  <pic:blipFill>
+                    <a:blip r:embed="rId13">
+                      <a:extLst>
+                        <a:ext uri="{28A0092B-C50C-407E-A947-70E740481C1C}">
+                          <a14:useLocalDpi xmlns:a14="http://schemas.microsoft.com/office/drawing/2010/main" val="0"/>
+                        </a:ext>
+                      </a:extLst>
+                    </a:blip>
+                    <a:stretch>
+                      <a:fillRect/>
+                    </a:stretch>
+                  </pic:blipFill>
+                  <pic:spPr>
+                    <a:xfrm>
+                      <a:off x="0" y="0"/>
+                      <a:ext cx="5731510" cy="2810510"/>
+                    </a:xfrm>
+                    <a:prstGeom prst="rect">
+                      <a:avLst/>
+                    </a:prstGeom>
+                  </pic:spPr>
+                </pic:pic>
+              </a:graphicData>
+            </a:graphic>
+          </wp:inline>
+        </w:drawing>
+      </w:r>
+    </w:p>
+    <w:p>
+      <w:pPr>
+        <w:pStyle w:val="Caption"/>
+        <w:jc w:val="both"/>
+      </w:pPr>
+      <w:r>
+        <w:t xml:space="preserve">Figure </w:t>
+      </w:r>
+      <w:r>
+        <w:fldChar w:fldCharType="begin"/>
+      </w:r>
+      <w:r>
+        <w:instrText xml:space="preserve"> SEQ Figure \* ARABIC </w:instrText>
+      </w:r>
+      <w:r>
+        <w:fldChar w:fldCharType="separate"/>
+      </w:r>
+      <w:r>
+        <w:rPr>
+          <w:noProof/>
+        </w:rPr>
+        <w:t>1</w:t>
+      </w:r>
+      <w:r>
+        <w:fldChar w:fldCharType="end"/>
+      </w:r>
+      <w:r>
+        <w:rPr>
+          <w:lang w:val="en-US"/>
+        </w:rPr>
+        <w:t xml:space="preserve"> Create Reddit application</w:t>
+      </w:r>
+    </w:p>
+    <w:p>
+      <w:pPr>
+        <w:jc w:val="both"/>
+      </w:pPr>
+    </w:p>
+    <w:p>
+      <w:pPr>
+        <w:jc w:val="both"/>
+      </w:pPr>
+      <w:r>
+        <w:t>Once you have created a Reddit application, you will be given a client ID and a client secret. These are important pieces of information that you will need to use your application to interact with the Reddit API.</w:t>
+      </w:r>
+    </w:p>
+    <w:p>
+      <w:pPr>
+        <w:jc w:val="both"/>
+      </w:pPr>
+    </w:p>
+    <w:p>
+      <w:pPr>
+        <w:jc w:val="both"/>
+      </w:pPr>
+      <w:r>
+        <w:t>To configure your Reddit account to use your new application:</w:t>
+      </w:r>
+    </w:p>
+    <w:p>
+      <w:pPr>
+        <w:jc w:val="both"/>
+      </w:pPr>
+    </w:p>
+    <w:p>
+      <w:pPr>
+        <w:pStyle w:val="ListParagraph"/>
+        <w:numPr>
+          <w:ilvl w:val="0"/>
+          <w:numId w:val="15"/>
+        </w:numPr>
+        <w:jc w:val="both"/>
+      </w:pPr>
+      <w:r>
+        <w:t xml:space="preserve">Go to </w:t>
+      </w:r>
+      <w:r>
+        <w:fldChar w:fldCharType="begin"/>
+      </w:r>
+      <w:r>
+        <w:instrText xml:space="preserve"> HYPERLINK "https://www.reddit.com/prefs/apps" </w:instrText>
+      </w:r>
+      <w:r>
+        <w:fldChar w:fldCharType="separate"/>
+      </w:r>
+      <w:r>
+        <w:rPr>
+          <w:rStyle w:val="Hyperlink"/>
+        </w:rPr>
+        <w:t>https://www.reddit.com/prefs/apps</w:t>
+      </w:r>
+      <w:r>
+        <w:fldChar w:fldCharType="end"/>
+      </w:r>
+      <w:r>
+        <w:rPr>
+          <w:lang w:val="en-US"/>
+        </w:rPr>
+        <w:t>.</w:t>
+      </w:r>
+    </w:p>
+    <w:p>
+      <w:pPr>
+        <w:pStyle w:val="ListParagraph"/>
+        <w:numPr>
+          <w:ilvl w:val="0"/>
+          <w:numId w:val="15"/>
+        </w:numPr>
+        <w:jc w:val="both"/>
+      </w:pPr>
+      <w:r>
+        <w:t>Click the "Manage apps" button.</w:t>
+      </w:r>
+    </w:p>
+    <w:p>
+      <w:pPr>
+        <w:pStyle w:val="ListParagraph"/>
+        <w:numPr>
+          <w:ilvl w:val="0"/>
+          <w:numId w:val="15"/>
+        </w:numPr>
+        <w:jc w:val="both"/>
+      </w:pPr>
+      <w:r>
+        <w:t>Find your application in the list and click the "Edit" button.</w:t>
+      </w:r>
+    </w:p>
+    <w:p>
+      <w:pPr>
+        <w:pStyle w:val="ListParagraph"/>
+        <w:numPr>
+          <w:ilvl w:val="0"/>
+          <w:numId w:val="15"/>
+        </w:numPr>
+        <w:jc w:val="both"/>
+      </w:pPr>
+      <w:r>
+        <w:t>Under the "Permissions" section, select the permissions that your application needs.</w:t>
+      </w:r>
+    </w:p>
+    <w:p>
+      <w:pPr>
+        <w:pStyle w:val="ListParagraph"/>
+        <w:numPr>
+          <w:ilvl w:val="0"/>
+          <w:numId w:val="15"/>
+        </w:numPr>
+        <w:jc w:val="both"/>
+      </w:pPr>
+      <w:r>
+        <w:t>Click the "Save" button.</w:t>
+      </w:r>
+    </w:p>
+    <w:p>
+      <w:pPr>
+        <w:ind w:left="360"/>
+        <w:jc w:val="both"/>
+      </w:pPr>
+    </w:p>
+    <w:p>
+      <w:pPr>
+        <w:jc w:val="both"/>
+      </w:pPr>
+      <w:r>
+        <w:t>Once you have configured your Reddit account to use your application, you can start using the Reddit API to build apps and tools that interact with Reddit.</w:t>
+      </w:r>
+    </w:p>
+    <w:p>
+      <w:pPr>
+        <w:jc w:val="both"/>
+      </w:pPr>
+    </w:p>
+    <w:p>
+      <w:pPr>
+        <w:jc w:val="both"/>
+      </w:pPr>
+    </w:p>
+    <w:p>
+      <w:pPr>
+        <w:pStyle w:val="Heading2"/>
+        <w:rPr>
+          <w:rFonts w:ascii="Times New Roman" w:hAnsi="Times New Roman" w:cs="Times New Roman"/>
+          <w:b/>
+          <w:bCs/>
+          <w:lang w:val="en-US"/>
+        </w:rPr>
+      </w:pPr>
+      <w:bookmarkStart w:id="4" w:name="_Toc148175596"/>
+      <w:r>
+        <w:rPr>
+          <w:rFonts w:ascii="Times New Roman" w:hAnsi="Times New Roman" w:cs="Times New Roman"/>
+          <w:b/>
+          <w:bCs/>
+        </w:rPr>
+        <w:t>Configure</w:t>
+      </w:r>
+      <w:r>
+        <w:rPr>
+          <w:rFonts w:ascii="Times New Roman" w:hAnsi="Times New Roman" w:cs="Times New Roman"/>
+          <w:b/>
+          <w:bCs/>
+          <w:lang w:val="en-US"/>
+        </w:rPr>
+        <w:t xml:space="preserve"> YouTube API</w:t>
+      </w:r>
+      <w:bookmarkEnd w:id="4"/>
+    </w:p>
+    <w:p>
+      <w:pPr>
+        <w:rPr>
+          <w:lang w:val="en-US"/>
+        </w:rPr>
+      </w:pPr>
+    </w:p>
+    <w:p>
+      <w:pPr>
+        <w:jc w:val="both"/>
+        <w:rPr>
+          <w:lang w:val="en-US"/>
+        </w:rPr>
+      </w:pPr>
+      <w:r>
+        <w:rPr>
+          <w:lang w:val="en-US"/>
+        </w:rPr>
+        <w:t>To configure the Google API for use with the YouTube API, you will need to create a project in the Google Developers Console and obtain authorization credentials.</w:t>
+      </w:r>
+    </w:p>
+    <w:p>
+      <w:pPr>
+        <w:jc w:val="both"/>
+        <w:rPr>
+          <w:lang w:val="en-US"/>
+        </w:rPr>
+      </w:pPr>
+    </w:p>
+    <w:p>
+      <w:pPr>
+        <w:jc w:val="both"/>
+        <w:rPr>
+          <w:lang w:val="en-US"/>
+        </w:rPr>
+      </w:pPr>
+      <w:r>
+        <w:rPr>
+          <w:lang w:val="en-US"/>
+        </w:rPr>
+        <w:t>To create a project in the Google Developers Console:</w:t>
+      </w:r>
+    </w:p>
+    <w:p>
+      <w:pPr>
+        <w:jc w:val="both"/>
+        <w:rPr>
+          <w:lang w:val="en-US"/>
+        </w:rPr>
+      </w:pPr>
+    </w:p>
+    <w:p>
+      <w:pPr>
+        <w:pStyle w:val="ListParagraph"/>
+        <w:numPr>
+          <w:ilvl w:val="0"/>
+          <w:numId w:val="16"/>
+        </w:numPr>
+        <w:jc w:val="both"/>
+        <w:rPr>
+          <w:lang w:val="en-US"/>
+        </w:rPr>
+      </w:pPr>
+      <w:r>
+        <w:rPr>
+          <w:lang w:val="en-US"/>
+        </w:rPr>
+        <w:t xml:space="preserve">Go to the Google Developers Console: </w:t>
+      </w:r>
+      <w:hyperlink r:id="rId14" w:history="1">
+        <w:r>
+          <w:rPr>
+            <w:rStyle w:val="Hyperlink"/>
+            <w:lang w:val="en-US"/>
+          </w:rPr>
+          <w:t>https://console.developers.google.com/</w:t>
+        </w:r>
+      </w:hyperlink>
+    </w:p>
+    <w:p>
+      <w:pPr>
+        <w:pStyle w:val="ListParagraph"/>
+        <w:numPr>
+          <w:ilvl w:val="0"/>
+          <w:numId w:val="16"/>
+        </w:numPr>
+        <w:jc w:val="both"/>
+        <w:rPr>
+          <w:lang w:val="en-US"/>
+        </w:rPr>
+      </w:pPr>
+      <w:r>
+        <w:rPr>
+          <w:lang w:val="en-US"/>
+        </w:rPr>
+        <w:t>Click the "Create Project" button.</w:t>
+      </w:r>
+    </w:p>
+    <w:p>
+      <w:pPr>
+        <w:pStyle w:val="ListParagraph"/>
+        <w:numPr>
+          <w:ilvl w:val="0"/>
+          <w:numId w:val="16"/>
+        </w:numPr>
+        <w:jc w:val="both"/>
+        <w:rPr>
+          <w:lang w:val="en-US"/>
+        </w:rPr>
+      </w:pPr>
+      <w:r>
+        <w:rPr>
+          <w:lang w:val="en-US"/>
+        </w:rPr>
+        <w:t>Enter a name for your project and click the "Create" button.</w:t>
+      </w:r>
+    </w:p>
+    <w:p>
+      <w:pPr>
+        <w:jc w:val="both"/>
+        <w:rPr>
+          <w:lang w:val="en-US"/>
+        </w:rPr>
+      </w:pPr>
+    </w:p>
+    <w:p>
+      <w:pPr>
+        <w:keepNext/>
+        <w:jc w:val="both"/>
+      </w:pPr>
+      <w:r>
+        <w:rPr>
+          <w:noProof/>
+          <w:lang w:val="en-US"/>
+          <w14:ligatures w14:val="standardContextual"/>
+        </w:rPr>
+        <w:lastRenderedPageBreak/>
+        <w:drawing>
+          <wp:inline distT="0" distB="0" distL="0" distR="0" wp14:anchorId="6A1C68E4" wp14:editId="687E005C">
+            <wp:extent cx="5731510" cy="3943985"/>
+            <wp:effectExtent l="0" t="0" r="0" b="5715"/>
+            <wp:docPr id="1842708199" name="Picture 1"/>
+            <wp:cNvGraphicFramePr>
+              <a:graphicFrameLocks xmlns:a="http://schemas.openxmlformats.org/drawingml/2006/main" noChangeAspect="1"/>
+            </wp:cNvGraphicFramePr>
+            <a:graphic xmlns:a="http://schemas.openxmlformats.org/drawingml/2006/main">
+              <a:graphicData uri="http://schemas.openxmlformats.org/drawingml/2006/picture">
+                <pic:pic xmlns:pic="http://schemas.openxmlformats.org/drawingml/2006/picture">
+                  <pic:nvPicPr>
+                    <pic:cNvPr id="1842708199" name="Picture 1842708199"/>
+                    <pic:cNvPicPr/>
+                  </pic:nvPicPr>
+                  <pic:blipFill>
+                    <a:blip r:embed="rId15">
+                      <a:extLst>
+                        <a:ext uri="{28A0092B-C50C-407E-A947-70E740481C1C}">
+                          <a14:useLocalDpi xmlns:a14="http://schemas.microsoft.com/office/drawing/2010/main" val="0"/>
+                        </a:ext>
+                      </a:extLst>
+                    </a:blip>
+                    <a:stretch>
+                      <a:fillRect/>
+                    </a:stretch>
+                  </pic:blipFill>
+                  <pic:spPr>
+                    <a:xfrm>
+                      <a:off x="0" y="0"/>
+                      <a:ext cx="5731510" cy="3943985"/>
+                    </a:xfrm>
+                    <a:prstGeom prst="rect">
+                      <a:avLst/>
+                    </a:prstGeom>
+                  </pic:spPr>
+                </pic:pic>
+              </a:graphicData>
+            </a:graphic>
+          </wp:inline>
+        </w:drawing>
+      </w:r>
+    </w:p>
+    <w:p>
+      <w:pPr>
+        <w:pStyle w:val="Caption"/>
+        <w:jc w:val="both"/>
+        <w:rPr>
+          <w:lang w:val="en-US"/>
+        </w:rPr>
+      </w:pPr>
+      <w:r>
+        <w:t xml:space="preserve">Figure </w:t>
+      </w:r>
+      <w:r>
+        <w:fldChar w:fldCharType="begin"/>
+      </w:r>
+      <w:r>
+        <w:instrText xml:space="preserve"> SEQ Figure \* ARABIC </w:instrText>
+      </w:r>
+      <w:r>
+        <w:fldChar w:fldCharType="separate"/>
+      </w:r>
+      <w:r>
+        <w:rPr>
+          <w:noProof/>
+        </w:rPr>
+        <w:t>2</w:t>
+      </w:r>
+      <w:r>
+        <w:fldChar w:fldCharType="end"/>
+      </w:r>
+      <w:r>
+        <w:rPr>
+          <w:lang w:val="en-US"/>
+        </w:rPr>
+        <w:t xml:space="preserve"> Create Google project</w:t>
+      </w:r>
+    </w:p>
+    <w:p>
+      <w:pPr>
+        <w:jc w:val="both"/>
+        <w:rPr>
+          <w:lang w:val="en-US"/>
+        </w:rPr>
+      </w:pPr>
+    </w:p>
+    <w:p>
+      <w:pPr>
+        <w:jc w:val="both"/>
+        <w:rPr>
+          <w:lang w:val="en-US"/>
+        </w:rPr>
+      </w:pPr>
+      <w:r>
+        <w:rPr>
+          <w:lang w:val="en-US"/>
+        </w:rPr>
+        <w:t>Once you have created a project, you will need to enable the YouTube Data API. To do this:</w:t>
+      </w:r>
+    </w:p>
+    <w:p>
+      <w:pPr>
+        <w:jc w:val="both"/>
+        <w:rPr>
+          <w:lang w:val="en-US"/>
+        </w:rPr>
+      </w:pPr>
+    </w:p>
+    <w:p>
+      <w:pPr>
+        <w:pStyle w:val="ListParagraph"/>
+        <w:numPr>
+          <w:ilvl w:val="0"/>
+          <w:numId w:val="17"/>
+        </w:numPr>
+        <w:jc w:val="both"/>
+        <w:rPr>
+          <w:lang w:val="en-US"/>
+        </w:rPr>
+      </w:pPr>
+      <w:r>
+        <w:rPr>
+          <w:lang w:val="en-US"/>
+        </w:rPr>
+        <w:t>Go to the "Library" page in the Google Developers Console.</w:t>
+      </w:r>
+    </w:p>
+    <w:p>
+      <w:pPr>
+        <w:pStyle w:val="ListParagraph"/>
+        <w:numPr>
+          <w:ilvl w:val="0"/>
+          <w:numId w:val="17"/>
+        </w:numPr>
+        <w:jc w:val="both"/>
+        <w:rPr>
+          <w:lang w:val="en-US"/>
+        </w:rPr>
+      </w:pPr>
+      <w:r>
+        <w:rPr>
+          <w:lang w:val="en-US"/>
+        </w:rPr>
+        <w:t>Search for the "YouTube Data API v3" and click on it.</w:t>
+      </w:r>
+    </w:p>
+    <w:p>
+      <w:pPr>
+        <w:pStyle w:val="ListParagraph"/>
+        <w:numPr>
+          <w:ilvl w:val="0"/>
+          <w:numId w:val="17"/>
+        </w:numPr>
+        <w:jc w:val="both"/>
+        <w:rPr>
+          <w:lang w:val="en-US"/>
+        </w:rPr>
+      </w:pPr>
+      <w:r>
+        <w:rPr>
+          <w:lang w:val="en-US"/>
+        </w:rPr>
+        <w:t>Click the "Enable" button.</w:t>
+      </w:r>
+    </w:p>
+    <w:p>
+      <w:pPr>
+        <w:jc w:val="both"/>
+        <w:rPr>
+          <w:lang w:val="en-US"/>
+        </w:rPr>
+      </w:pPr>
+    </w:p>
+    <w:p>
+      <w:pPr>
+        <w:keepNext/>
+        <w:jc w:val="both"/>
+      </w:pPr>
+      <w:r>
+        <w:rPr>
+          <w:noProof/>
+          <w:lang w:val="en-US"/>
+          <w14:ligatures w14:val="standardContextual"/>
+        </w:rPr>
+        <w:drawing>
+          <wp:inline distT="0" distB="0" distL="0" distR="0" wp14:anchorId="4F665361" wp14:editId="730FC876">
+            <wp:extent cx="5731510" cy="2515235"/>
+            <wp:effectExtent l="0" t="0" r="0" b="0"/>
+            <wp:docPr id="1394871426" name="Picture 2"/>
+            <wp:cNvGraphicFramePr>
+              <a:graphicFrameLocks xmlns:a="http://schemas.openxmlformats.org/drawingml/2006/main" noChangeAspect="1"/>
+            </wp:cNvGraphicFramePr>
+            <a:graphic xmlns:a="http://schemas.openxmlformats.org/drawingml/2006/main">
+              <a:graphicData uri="http://schemas.openxmlformats.org/drawingml/2006/picture">
+                <pic:pic xmlns:pic="http://schemas.openxmlformats.org/drawingml/2006/picture">
+                  <pic:nvPicPr>
+                    <pic:cNvPr id="1394871426" name="Picture 1394871426"/>
+                    <pic:cNvPicPr/>
+                  </pic:nvPicPr>
+                  <pic:blipFill>
+                    <a:blip r:embed="rId16" cstate="print">
+                      <a:extLst>
+                        <a:ext uri="{28A0092B-C50C-407E-A947-70E740481C1C}">
+                          <a14:useLocalDpi xmlns:a14="http://schemas.microsoft.com/office/drawing/2010/main" val="0"/>
+                        </a:ext>
+                      </a:extLst>
+                    </a:blip>
+                    <a:stretch>
+                      <a:fillRect/>
+                    </a:stretch>
+                  </pic:blipFill>
+                  <pic:spPr>
+                    <a:xfrm>
+                      <a:off x="0" y="0"/>
+                      <a:ext cx="5731510" cy="2515235"/>
+                    </a:xfrm>
+                    <a:prstGeom prst="rect">
+                      <a:avLst/>
+                    </a:prstGeom>
+                  </pic:spPr>
+                </pic:pic>
+              </a:graphicData>
+            </a:graphic>
+          </wp:inline>
+        </w:drawing>
+      </w:r>
+    </w:p>
+    <w:p>
+      <w:pPr>
+        <w:pStyle w:val="Caption"/>
+        <w:jc w:val="both"/>
+        <w:rPr>
+          <w:lang w:val="en-US"/>
+        </w:rPr>
+      </w:pPr>
+      <w:r>
+        <w:t xml:space="preserve">Figure </w:t>
+      </w:r>
+      <w:r>
+        <w:fldChar w:fldCharType="begin"/>
+      </w:r>
+      <w:r>
+        <w:instrText xml:space="preserve"> SEQ Figure \* ARABIC </w:instrText>
+      </w:r>
+      <w:r>
+        <w:fldChar w:fldCharType="separate"/>
+      </w:r>
+      <w:r>
+        <w:rPr>
+          <w:noProof/>
+        </w:rPr>
+        <w:t>3</w:t>
+      </w:r>
+      <w:r>
+        <w:fldChar w:fldCharType="end"/>
+      </w:r>
+      <w:r>
+        <w:rPr>
+          <w:lang w:val="en-US"/>
+        </w:rPr>
+        <w:t xml:space="preserve"> Enable YouTube API</w:t>
+      </w:r>
+    </w:p>
+    <w:p>
+      <w:pPr>
+        <w:jc w:val="both"/>
+        <w:rPr>
+          <w:lang w:val="en-US"/>
+        </w:rPr>
+      </w:pPr>
+    </w:p>
+    <w:p>
+      <w:pPr>
+        <w:jc w:val="both"/>
+        <w:rPr>
+          <w:lang w:val="en-US"/>
+        </w:rPr>
+      </w:pPr>
+      <w:r>
+        <w:rPr>
+          <w:lang w:val="en-US"/>
+        </w:rPr>
+        <w:t>Next, you will need to obtain authorization credentials. You can do this by creating an API key or using OAuth 2.0.</w:t>
+      </w:r>
+    </w:p>
+    <w:p>
+      <w:pPr>
+        <w:jc w:val="both"/>
+        <w:rPr>
+          <w:lang w:val="en-US"/>
+        </w:rPr>
+      </w:pPr>
+    </w:p>
+    <w:p>
+      <w:pPr>
+        <w:jc w:val="both"/>
+        <w:rPr>
+          <w:lang w:val="en-US"/>
+        </w:rPr>
+      </w:pPr>
+    </w:p>
+    <w:p>
+      <w:pPr>
+        <w:jc w:val="both"/>
+        <w:rPr>
+          <w:lang w:val="en-US"/>
+        </w:rPr>
+      </w:pPr>
+      <w:r>
+        <w:rPr>
+          <w:lang w:val="en-US"/>
+        </w:rPr>
+        <w:t>To create an API key:</w:t>
+      </w:r>
+    </w:p>
+    <w:p>
+      <w:pPr>
+        <w:jc w:val="both"/>
+        <w:rPr>
+          <w:lang w:val="en-US"/>
+        </w:rPr>
+      </w:pPr>
+    </w:p>
+    <w:p>
+      <w:pPr>
+        <w:pStyle w:val="ListParagraph"/>
+        <w:numPr>
+          <w:ilvl w:val="0"/>
+          <w:numId w:val="18"/>
+        </w:numPr>
+        <w:jc w:val="both"/>
+        <w:rPr>
+          <w:lang w:val="en-US"/>
+        </w:rPr>
+      </w:pPr>
+      <w:r>
+        <w:rPr>
+          <w:lang w:val="en-US"/>
+        </w:rPr>
+        <w:t>Go to the "Credentials" page in the Google Developers Console.</w:t>
+      </w:r>
+    </w:p>
+    <w:p>
+      <w:pPr>
+        <w:pStyle w:val="ListParagraph"/>
+        <w:numPr>
+          <w:ilvl w:val="0"/>
+          <w:numId w:val="18"/>
+        </w:numPr>
+        <w:jc w:val="both"/>
+        <w:rPr>
+          <w:lang w:val="en-US"/>
+        </w:rPr>
+      </w:pPr>
+      <w:r>
+        <w:rPr>
+          <w:lang w:val="en-US"/>
+        </w:rPr>
+        <w:t>Click the "Create Credentials" button.</w:t>
+      </w:r>
+    </w:p>
+    <w:p>
+      <w:pPr>
+        <w:pStyle w:val="ListParagraph"/>
+        <w:numPr>
+          <w:ilvl w:val="0"/>
+          <w:numId w:val="18"/>
+        </w:numPr>
+        <w:jc w:val="both"/>
+        <w:rPr>
+          <w:lang w:val="en-US"/>
+        </w:rPr>
+      </w:pPr>
+      <w:r>
+        <w:rPr>
+          <w:lang w:val="en-US"/>
+        </w:rPr>
+        <w:t>Select "API Key" from the list of options.</w:t>
+      </w:r>
+    </w:p>
+    <w:p>
+      <w:pPr>
+        <w:pStyle w:val="ListParagraph"/>
+        <w:numPr>
+          <w:ilvl w:val="0"/>
+          <w:numId w:val="18"/>
+        </w:numPr>
+        <w:jc w:val="both"/>
+        <w:rPr>
+          <w:lang w:val="en-US"/>
+        </w:rPr>
+      </w:pPr>
+      <w:r>
+        <w:rPr>
+          <w:lang w:val="en-US"/>
+        </w:rPr>
+        <w:t>Click the "Create" button.</w:t>
+      </w:r>
+    </w:p>
+    <w:p>
+      <w:pPr>
+        <w:pStyle w:val="ListParagraph"/>
+        <w:numPr>
+          <w:ilvl w:val="0"/>
+          <w:numId w:val="18"/>
+        </w:numPr>
+        <w:jc w:val="both"/>
+        <w:rPr>
+          <w:lang w:val="en-US"/>
+        </w:rPr>
+      </w:pPr>
+      <w:r>
+        <w:rPr>
+          <w:lang w:val="en-US"/>
+        </w:rPr>
+        <w:t>Copy the API key and store it in a safe place.</w:t>
+      </w:r>
+    </w:p>
+    <w:p>
+      <w:pPr>
+        <w:jc w:val="both"/>
+        <w:rPr>
+          <w:lang w:val="en-US"/>
+        </w:rPr>
+      </w:pPr>
+    </w:p>
+    <w:p>
+      <w:pPr>
+        <w:keepNext/>
+        <w:jc w:val="both"/>
+      </w:pPr>
+      <w:r>
+        <w:rPr>
+          <w:noProof/>
+          <w:lang w:val="en-US"/>
+          <w14:ligatures w14:val="standardContextual"/>
+        </w:rPr>
+        <w:drawing>
+          <wp:inline distT="0" distB="0" distL="0" distR="0" wp14:anchorId="54F8CAF8" wp14:editId="40F69AA7">
+            <wp:extent cx="5731510" cy="2094230"/>
+            <wp:effectExtent l="0" t="0" r="0" b="1270"/>
+            <wp:docPr id="783848908" name="Picture 4"/>
+            <wp:cNvGraphicFramePr>
+              <a:graphicFrameLocks xmlns:a="http://schemas.openxmlformats.org/drawingml/2006/main" noChangeAspect="1"/>
+            </wp:cNvGraphicFramePr>
+            <a:graphic xmlns:a="http://schemas.openxmlformats.org/drawingml/2006/main">
+              <a:graphicData uri="http://schemas.openxmlformats.org/drawingml/2006/picture">
+                <pic:pic xmlns:pic="http://schemas.openxmlformats.org/drawingml/2006/picture">
+                  <pic:nvPicPr>
+                    <pic:cNvPr id="783848908" name="Picture 783848908"/>
+                    <pic:cNvPicPr/>
+                  </pic:nvPicPr>
+                  <pic:blipFill>
+                    <a:blip r:embed="rId17" cstate="print">
+                      <a:extLst>
+                        <a:ext uri="{28A0092B-C50C-407E-A947-70E740481C1C}">
+                          <a14:useLocalDpi xmlns:a14="http://schemas.microsoft.com/office/drawing/2010/main" val="0"/>
+                        </a:ext>
+                      </a:extLst>
+                    </a:blip>
+                    <a:stretch>
+                      <a:fillRect/>
+                    </a:stretch>
+                  </pic:blipFill>
+                  <pic:spPr>
+                    <a:xfrm>
+                      <a:off x="0" y="0"/>
+                      <a:ext cx="5731510" cy="2094230"/>
+                    </a:xfrm>
+                    <a:prstGeom prst="rect">
+                      <a:avLst/>
+                    </a:prstGeom>
+                  </pic:spPr>
+                </pic:pic>
+              </a:graphicData>
+            </a:graphic>
+          </wp:inline>
+        </w:drawing>
+      </w:r>
+    </w:p>
+    <w:p>
+      <w:pPr>
+        <w:pStyle w:val="Caption"/>
+        <w:jc w:val="both"/>
+        <w:rPr>
+          <w:lang w:val="en-US"/>
+        </w:rPr>
+      </w:pPr>
+      <w:r>
+        <w:t xml:space="preserve">Figure </w:t>
+      </w:r>
+      <w:r>
+        <w:fldChar w:fldCharType="begin"/>
+      </w:r>
+      <w:r>
+        <w:instrText xml:space="preserve"> SEQ Figure \* ARABIC </w:instrText>
+      </w:r>
+      <w:r>
+        <w:fldChar w:fldCharType="separate"/>
+      </w:r>
+      <w:r>
+        <w:rPr>
+          <w:noProof/>
+        </w:rPr>
+        <w:t>4</w:t>
+      </w:r>
+      <w:r>
+        <w:fldChar w:fldCharType="end"/>
+      </w:r>
+      <w:r>
+        <w:rPr>
+          <w:lang w:val="en-US"/>
+        </w:rPr>
+        <w:t xml:space="preserve"> Generate App Credentials</w:t>
+      </w:r>
+    </w:p>
+    <w:p>
+      <w:pPr>
+        <w:jc w:val="both"/>
+        <w:rPr>
+          <w:lang w:val="en-US"/>
+        </w:rPr>
+      </w:pPr>
+    </w:p>
+    <w:p>
+      <w:pPr>
+        <w:jc w:val="both"/>
+        <w:rPr>
+          <w:lang w:val="en-US"/>
+        </w:rPr>
+      </w:pPr>
+    </w:p>
+    <w:p>
+      <w:pPr>
+        <w:jc w:val="both"/>
+        <w:rPr>
+          <w:lang w:val="en-US"/>
+        </w:rPr>
+      </w:pPr>
+      <w:r>
+        <w:rPr>
+          <w:lang w:val="en-US"/>
+        </w:rPr>
+        <w:t>To use OAuth 2.0 authorization, you will need to create a client ID and client secret. To do this:</w:t>
+      </w:r>
+    </w:p>
+    <w:p>
+      <w:pPr>
+        <w:jc w:val="both"/>
+        <w:rPr>
+          <w:lang w:val="en-US"/>
+        </w:rPr>
+      </w:pPr>
+    </w:p>
+    <w:p>
+      <w:pPr>
+        <w:pStyle w:val="ListParagraph"/>
+        <w:numPr>
+          <w:ilvl w:val="0"/>
+          <w:numId w:val="19"/>
+        </w:numPr>
+        <w:jc w:val="both"/>
+        <w:rPr>
+          <w:lang w:val="en-US"/>
+        </w:rPr>
+      </w:pPr>
+      <w:r>
+        <w:rPr>
+          <w:lang w:val="en-US"/>
+        </w:rPr>
+        <w:t>Go to the "Credentials" page in the Google Developers Console.</w:t>
+      </w:r>
+    </w:p>
+    <w:p>
+      <w:pPr>
+        <w:pStyle w:val="ListParagraph"/>
+        <w:numPr>
+          <w:ilvl w:val="0"/>
+          <w:numId w:val="19"/>
+        </w:numPr>
+        <w:jc w:val="both"/>
+        <w:rPr>
+          <w:lang w:val="en-US"/>
+        </w:rPr>
+      </w:pPr>
+      <w:r>
+        <w:rPr>
+          <w:lang w:val="en-US"/>
+        </w:rPr>
+        <w:t>Click the "Create Credentials" button.</w:t>
+      </w:r>
+    </w:p>
+    <w:p>
+      <w:pPr>
+        <w:pStyle w:val="ListParagraph"/>
+        <w:numPr>
+          <w:ilvl w:val="0"/>
+          <w:numId w:val="19"/>
+        </w:numPr>
+        <w:jc w:val="both"/>
+        <w:rPr>
+          <w:lang w:val="en-US"/>
+        </w:rPr>
+      </w:pPr>
+      <w:r>
+        <w:rPr>
+          <w:lang w:val="en-US"/>
+        </w:rPr>
+        <w:t>Select "OAuth client ID" from the list of options.</w:t>
+      </w:r>
+    </w:p>
+    <w:p>
+      <w:pPr>
+        <w:pStyle w:val="ListParagraph"/>
+        <w:numPr>
+          <w:ilvl w:val="0"/>
+          <w:numId w:val="19"/>
+        </w:numPr>
+        <w:jc w:val="both"/>
+        <w:rPr>
+          <w:lang w:val="en-US"/>
+        </w:rPr>
+      </w:pPr>
+      <w:r>
+        <w:rPr>
+          <w:lang w:val="en-US"/>
+        </w:rPr>
+        <w:t>Select "Web application" as the application type.</w:t>
+      </w:r>
+    </w:p>
+    <w:p>
+      <w:pPr>
+        <w:pStyle w:val="ListParagraph"/>
+        <w:numPr>
+          <w:ilvl w:val="0"/>
+          <w:numId w:val="19"/>
+        </w:numPr>
+        <w:jc w:val="both"/>
+        <w:rPr>
+          <w:lang w:val="en-US"/>
+        </w:rPr>
+      </w:pPr>
+      <w:r>
+        <w:rPr>
+          <w:lang w:val="en-US"/>
+        </w:rPr>
+        <w:t>Click the "Create" button.</w:t>
+      </w:r>
+    </w:p>
+    <w:p>
+      <w:pPr>
+        <w:pStyle w:val="ListParagraph"/>
+        <w:numPr>
+          <w:ilvl w:val="0"/>
+          <w:numId w:val="19"/>
+        </w:numPr>
+        <w:jc w:val="both"/>
+        <w:rPr>
+          <w:lang w:val="en-US"/>
+        </w:rPr>
+      </w:pPr>
+      <w:r>
+        <w:rPr>
+          <w:lang w:val="en-US"/>
+        </w:rPr>
+        <w:t>Copy the client ID and client secret and store them in a safe place.</w:t>
+      </w:r>
+    </w:p>
+    <w:p>
+      <w:pPr>
+        <w:pStyle w:val="ListParagraph"/>
+        <w:jc w:val="both"/>
+        <w:rPr>
+          <w:lang w:val="en-US"/>
+        </w:rPr>
+      </w:pPr>
+    </w:p>
+    <w:p>
+      <w:pPr>
+        <w:jc w:val="both"/>
+        <w:rPr>
+          <w:lang w:val="en-US"/>
+        </w:rPr>
+      </w:pPr>
+      <w:r>
+        <w:rPr>
+          <w:lang w:val="en-US"/>
+        </w:rPr>
+        <w:t xml:space="preserve">Once you have obtained authorization credentials, you can start using the YouTube API in </w:t>
+      </w:r>
+      <w:r>
+        <w:rPr>
+          <w:lang w:val="en-US"/>
+        </w:rPr>
+        <w:t>this</w:t>
+      </w:r>
+      <w:r>
+        <w:rPr>
+          <w:lang w:val="en-US"/>
+        </w:rPr>
+        <w:t xml:space="preserve"> application.</w:t>
+      </w:r>
+    </w:p>
+    <w:p>
+      <w:pPr>
+        <w:pStyle w:val="Heading1"/>
+        <w:rPr>
+          <w:b/>
+          <w:bCs/>
+        </w:rPr>
+      </w:pPr>
+      <w:bookmarkStart w:id="5" w:name="_Toc148175597"/>
+      <w:r>
+        <w:rPr>
+          <w:b/>
+          <w:bCs/>
+        </w:rPr>
         <w:t>Airflow Project</w:t>
       </w:r>
-      <w:bookmarkEnd w:id="3"/>
+      <w:bookmarkEnd w:id="5"/>
     </w:p>
     <w:p>
       <w:pPr>
@@ -2612,12 +3735,9 @@
     <w:p>
       <w:pPr>
         <w:pStyle w:val="ListParagraph"/>
+        <w:keepNext/>
         <w:ind w:left="1080"/>
         <w:jc w:val="both"/>
-        <w:rPr>
-          <w:rFonts w:ascii="Times New Roman" w:hAnsi="Times New Roman" w:cs="Times New Roman"/>
-          <w:color w:val="000000" w:themeColor="text1"/>
-        </w:rPr>
       </w:pPr>
       <w:r>
         <w:rPr>
@@ -2625,7 +3745,6 @@
           <w:noProof/>
           <w:color w:val="000000" w:themeColor="text1"/>
         </w:rPr>
-        <w:lastRenderedPageBreak/>
         <w:drawing>
           <wp:inline distT="0" distB="0" distL="0" distR="0" wp14:anchorId="2E09F651" wp14:editId="2EBC8455">
             <wp:extent cx="2260600" cy="1828800"/>
@@ -2642,7 +3761,7 @@
                     <pic:cNvPicPr/>
                   </pic:nvPicPr>
                   <pic:blipFill>
-                    <a:blip r:embed="rId8">
+                    <a:blip r:embed="rId18">
                       <a:extLst>
                         <a:ext uri="{28A0092B-C50C-407E-A947-70E740481C1C}">
                           <a14:useLocalDpi xmlns:a14="http://schemas.microsoft.com/office/drawing/2010/main" val="0"/>
@@ -2671,6 +3790,42 @@
     </w:p>
     <w:p>
       <w:pPr>
+        <w:pStyle w:val="Caption"/>
+        <w:jc w:val="both"/>
+        <w:rPr>
+          <w:color w:val="000000" w:themeColor="text1"/>
+        </w:rPr>
+      </w:pPr>
+      <w:r>
+        <w:t xml:space="preserve">Figure </w:t>
+      </w:r>
+      <w:r>
+        <w:fldChar w:fldCharType="begin"/>
+      </w:r>
+      <w:r>
+        <w:instrText xml:space="preserve"> SEQ Figure \* ARABIC </w:instrText>
+      </w:r>
+      <w:r>
+        <w:fldChar w:fldCharType="separate"/>
+      </w:r>
+      <w:r>
+        <w:rPr>
+          <w:noProof/>
+        </w:rPr>
+        <w:t>5</w:t>
+      </w:r>
+      <w:r>
+        <w:fldChar w:fldCharType="end"/>
+      </w:r>
+      <w:r>
+        <w:rPr>
+          <w:lang w:val="en-US"/>
+        </w:rPr>
+        <w:t xml:space="preserve"> Airflow Admin Menu</w:t>
+      </w:r>
+    </w:p>
+    <w:p>
+      <w:pPr>
         <w:pStyle w:val="ListParagraph"/>
         <w:numPr>
           <w:ilvl w:val="0"/>
@@ -2714,12 +3869,9 @@
     <w:p>
       <w:pPr>
         <w:pStyle w:val="ListParagraph"/>
+        <w:keepNext/>
         <w:ind w:left="1080"/>
         <w:jc w:val="both"/>
-        <w:rPr>
-          <w:rFonts w:ascii="Times New Roman" w:hAnsi="Times New Roman" w:cs="Times New Roman"/>
-          <w:color w:val="000000" w:themeColor="text1"/>
-        </w:rPr>
       </w:pPr>
       <w:r>
         <w:rPr>
@@ -2743,7 +3895,7 @@
                     <pic:cNvPicPr/>
                   </pic:nvPicPr>
                   <pic:blipFill>
-                    <a:blip r:embed="rId9" cstate="print">
+                    <a:blip r:embed="rId19" cstate="print">
                       <a:extLst>
                         <a:ext uri="{28A0092B-C50C-407E-A947-70E740481C1C}">
                           <a14:useLocalDpi xmlns:a14="http://schemas.microsoft.com/office/drawing/2010/main" val="0"/>
@@ -2772,6 +3924,54 @@
     </w:p>
     <w:p>
       <w:pPr>
+        <w:pStyle w:val="Caption"/>
+        <w:jc w:val="both"/>
+        <w:rPr>
+          <w:color w:val="000000" w:themeColor="text1"/>
+        </w:rPr>
+      </w:pPr>
+      <w:r>
+        <w:t xml:space="preserve">Figure </w:t>
+      </w:r>
+      <w:r>
+        <w:fldChar w:fldCharType="begin"/>
+      </w:r>
+      <w:r>
+        <w:instrText xml:space="preserve"> SEQ Figure \* ARABIC </w:instrText>
+      </w:r>
+      <w:r>
+        <w:fldChar w:fldCharType="separate"/>
+      </w:r>
+      <w:r>
+        <w:rPr>
+          <w:noProof/>
+        </w:rPr>
+        <w:t>6</w:t>
+      </w:r>
+      <w:r>
+        <w:fldChar w:fldCharType="end"/>
+      </w:r>
+      <w:r>
+        <w:rPr>
+          <w:lang w:val="en-US"/>
+        </w:rPr>
+        <w:t xml:space="preserve"> </w:t>
+      </w:r>
+      <w:r>
+        <w:rPr>
+          <w:lang w:val="en-US"/>
+        </w:rPr>
+        <w:t>Connection</w:t>
+      </w:r>
+      <w:r>
+        <w:rPr>
+          <w:lang w:val="en-US"/>
+        </w:rPr>
+        <w:t xml:space="preserve"> List</w:t>
+      </w:r>
+    </w:p>
+    <w:p>
+      <w:pPr>
         <w:pStyle w:val="ListParagraph"/>
         <w:numPr>
           <w:ilvl w:val="0"/>
@@ -2815,12 +4015,9 @@
     <w:p>
       <w:pPr>
         <w:pStyle w:val="ListParagraph"/>
+        <w:keepNext/>
         <w:ind w:left="1080"/>
         <w:jc w:val="both"/>
-        <w:rPr>
-          <w:rFonts w:ascii="Times New Roman" w:hAnsi="Times New Roman" w:cs="Times New Roman"/>
-          <w:color w:val="000000" w:themeColor="text1"/>
-        </w:rPr>
       </w:pPr>
       <w:r>
         <w:rPr>
@@ -2828,6 +4025,7 @@
           <w:noProof/>
           <w:color w:val="000000" w:themeColor="text1"/>
         </w:rPr>
+        <w:lastRenderedPageBreak/>
         <w:drawing>
           <wp:inline distT="0" distB="0" distL="0" distR="0" wp14:anchorId="03C5F49A" wp14:editId="0BB0EDD8">
             <wp:extent cx="4867564" cy="2667000"/>
@@ -2844,7 +4042,7 @@
                     <pic:cNvPicPr/>
                   </pic:nvPicPr>
                   <pic:blipFill>
-                    <a:blip r:embed="rId10" cstate="print">
+                    <a:blip r:embed="rId20" cstate="print">
                       <a:extLst>
                         <a:ext uri="{28A0092B-C50C-407E-A947-70E740481C1C}">
                           <a14:useLocalDpi xmlns:a14="http://schemas.microsoft.com/office/drawing/2010/main" val="0"/>
@@ -2873,6 +4071,42 @@
     </w:p>
     <w:p>
       <w:pPr>
+        <w:pStyle w:val="Caption"/>
+        <w:jc w:val="both"/>
+        <w:rPr>
+          <w:color w:val="000000" w:themeColor="text1"/>
+        </w:rPr>
+      </w:pPr>
+      <w:r>
+        <w:t xml:space="preserve">Figure </w:t>
+      </w:r>
+      <w:r>
+        <w:fldChar w:fldCharType="begin"/>
+      </w:r>
+      <w:r>
+        <w:instrText xml:space="preserve"> SEQ Figure \* ARABIC </w:instrText>
+      </w:r>
+      <w:r>
+        <w:fldChar w:fldCharType="separate"/>
+      </w:r>
+      <w:r>
+        <w:rPr>
+          <w:noProof/>
+        </w:rPr>
+        <w:t>7</w:t>
+      </w:r>
+      <w:r>
+        <w:fldChar w:fldCharType="end"/>
+      </w:r>
+      <w:r>
+        <w:rPr>
+          <w:lang w:val="en-US"/>
+        </w:rPr>
+        <w:t xml:space="preserve"> Create MYSQL connection</w:t>
+      </w:r>
+    </w:p>
+    <w:p>
+      <w:pPr>
         <w:pStyle w:val="ListParagraph"/>
         <w:numPr>
           <w:ilvl w:val="0"/>
@@ -2952,11 +4186,9 @@
     </w:p>
     <w:p>
       <w:pPr>
+        <w:keepNext/>
         <w:ind w:left="360"/>
         <w:jc w:val="both"/>
-        <w:rPr>
-          <w:color w:val="000000" w:themeColor="text1"/>
-        </w:rPr>
       </w:pPr>
       <w:r>
         <w:rPr>
@@ -2979,7 +4211,7 @@
                     <pic:cNvPicPr/>
                   </pic:nvPicPr>
                   <pic:blipFill>
-                    <a:blip r:embed="rId11" cstate="print">
+                    <a:blip r:embed="rId21" cstate="print">
                       <a:extLst>
                         <a:ext uri="{28A0092B-C50C-407E-A947-70E740481C1C}">
                           <a14:useLocalDpi xmlns:a14="http://schemas.microsoft.com/office/drawing/2010/main" val="0"/>
@@ -3008,6 +4240,42 @@
     </w:p>
     <w:p>
       <w:pPr>
+        <w:pStyle w:val="Caption"/>
+        <w:jc w:val="both"/>
+        <w:rPr>
+          <w:color w:val="000000" w:themeColor="text1"/>
+        </w:rPr>
+      </w:pPr>
+      <w:r>
+        <w:t xml:space="preserve">Figure </w:t>
+      </w:r>
+      <w:r>
+        <w:fldChar w:fldCharType="begin"/>
+      </w:r>
+      <w:r>
+        <w:instrText xml:space="preserve"> SEQ Figure \* ARABIC </w:instrText>
+      </w:r>
+      <w:r>
+        <w:fldChar w:fldCharType="separate"/>
+      </w:r>
+      <w:r>
+        <w:rPr>
+          <w:noProof/>
+        </w:rPr>
+        <w:t>8</w:t>
+      </w:r>
+      <w:r>
+        <w:fldChar w:fldCharType="end"/>
+      </w:r>
+      <w:r>
+        <w:rPr>
+          <w:lang w:val="en-US"/>
+        </w:rPr>
+        <w:t xml:space="preserve"> Docker container list</w:t>
+      </w:r>
+    </w:p>
+    <w:p>
+      <w:pPr>
         <w:ind w:left="360"/>
         <w:jc w:val="both"/>
         <w:rPr>
@@ -3098,7 +4366,6 @@
           <w:rFonts w:ascii="Times New Roman" w:hAnsi="Times New Roman" w:cs="Times New Roman"/>
           <w:color w:val="000000" w:themeColor="text1"/>
         </w:rPr>
-        <w:lastRenderedPageBreak/>
         <w:t>Save the Connection:</w:t>
       </w:r>
     </w:p>
@@ -3146,11 +4413,9 @@
     </w:p>
     <w:p>
       <w:pPr>
+        <w:keepNext/>
         <w:ind w:left="720"/>
         <w:jc w:val="both"/>
-        <w:rPr>
-          <w:color w:val="000000" w:themeColor="text1"/>
-        </w:rPr>
       </w:pPr>
       <w:r>
         <w:rPr>
@@ -3173,7 +4438,7 @@
                     <pic:cNvPicPr/>
                   </pic:nvPicPr>
                   <pic:blipFill>
-                    <a:blip r:embed="rId12" cstate="print">
+                    <a:blip r:embed="rId22" cstate="print">
                       <a:extLst>
                         <a:ext uri="{28A0092B-C50C-407E-A947-70E740481C1C}">
                           <a14:useLocalDpi xmlns:a14="http://schemas.microsoft.com/office/drawing/2010/main" val="0"/>
@@ -3202,6 +4467,48 @@
     </w:p>
     <w:p>
       <w:pPr>
+        <w:pStyle w:val="Caption"/>
+        <w:jc w:val="both"/>
+        <w:rPr>
+          <w:color w:val="000000" w:themeColor="text1"/>
+        </w:rPr>
+      </w:pPr>
+      <w:r>
+        <w:t xml:space="preserve">Figure </w:t>
+      </w:r>
+      <w:r>
+        <w:fldChar w:fldCharType="begin"/>
+      </w:r>
+      <w:r>
+        <w:instrText xml:space="preserve"> SEQ Figure \* ARABIC </w:instrText>
+      </w:r>
+      <w:r>
+        <w:fldChar w:fldCharType="separate"/>
+      </w:r>
+      <w:r>
+        <w:rPr>
+          <w:noProof/>
+        </w:rPr>
+        <w:t>9</w:t>
+      </w:r>
+      <w:r>
+        <w:fldChar w:fldCharType="end"/>
+      </w:r>
+      <w:r>
+        <w:rPr>
+          <w:lang w:val="en-US"/>
+        </w:rPr>
+        <w:t xml:space="preserve"> Save MYSQL </w:t>
+      </w:r>
+      <w:r>
+        <w:rPr>
+          <w:lang w:val="en-US"/>
+        </w:rPr>
+        <w:t>configuration</w:t>
+      </w:r>
+    </w:p>
+    <w:p>
+      <w:pPr>
         <w:ind w:left="360"/>
         <w:jc w:val="both"/>
         <w:rPr>
@@ -3254,12 +4561,9 @@
     <w:p>
       <w:pPr>
         <w:pStyle w:val="ListParagraph"/>
+        <w:keepNext/>
         <w:ind w:left="1080"/>
         <w:jc w:val="both"/>
-        <w:rPr>
-          <w:rFonts w:ascii="Times New Roman" w:hAnsi="Times New Roman" w:cs="Times New Roman"/>
-          <w:color w:val="000000" w:themeColor="text1"/>
-        </w:rPr>
       </w:pPr>
       <w:r>
         <w:rPr>
@@ -3267,6 +4571,7 @@
           <w:noProof/>
           <w:color w:val="000000" w:themeColor="text1"/>
         </w:rPr>
+        <w:lastRenderedPageBreak/>
         <w:drawing>
           <wp:inline distT="0" distB="0" distL="0" distR="0" wp14:anchorId="2E4EF2DD" wp14:editId="56F575B0">
             <wp:extent cx="4765964" cy="1275080"/>
@@ -3283,7 +4588,7 @@
                     <pic:cNvPicPr/>
                   </pic:nvPicPr>
                   <pic:blipFill>
-                    <a:blip r:embed="rId13" cstate="print">
+                    <a:blip r:embed="rId23" cstate="print">
                       <a:extLst>
                         <a:ext uri="{28A0092B-C50C-407E-A947-70E740481C1C}">
                           <a14:useLocalDpi xmlns:a14="http://schemas.microsoft.com/office/drawing/2010/main" val="0"/>
@@ -3312,8 +4617,56 @@
     </w:p>
     <w:p>
       <w:pPr>
+        <w:pStyle w:val="Caption"/>
+        <w:jc w:val="both"/>
         <w:rPr>
           <w:color w:val="000000" w:themeColor="text1"/>
+        </w:rPr>
+      </w:pPr>
+      <w:r>
+        <w:t xml:space="preserve">Figure </w:t>
+      </w:r>
+      <w:r>
+        <w:fldChar w:fldCharType="begin"/>
+      </w:r>
+      <w:r>
+        <w:instrText xml:space="preserve"> SEQ Figure \* ARABIC </w:instrText>
+      </w:r>
+      <w:r>
+        <w:fldChar w:fldCharType="separate"/>
+      </w:r>
+      <w:r>
+        <w:rPr>
+          <w:noProof/>
+        </w:rPr>
+        <w:t>10</w:t>
+      </w:r>
+      <w:r>
+        <w:fldChar w:fldCharType="end"/>
+      </w:r>
+      <w:r>
+        <w:rPr>
+          <w:lang w:val="en-US"/>
+        </w:rPr>
+        <w:t xml:space="preserve">  Add </w:t>
+      </w:r>
+      <w:r>
+        <w:rPr>
+          <w:lang w:val="en-US"/>
+        </w:rPr>
+        <w:t>connection</w:t>
+      </w:r>
+      <w:r>
+        <w:rPr>
+          <w:lang w:val="en-US"/>
+        </w:rPr>
+        <w:t xml:space="preserve"> detail into variable list</w:t>
+      </w:r>
+    </w:p>
+    <w:p>
+      <w:pPr>
+        <w:rPr>
+          <w:color w:val="000000" w:themeColor="text1"/>
           <w:lang w:val="en-US"/>
         </w:rPr>
       </w:pPr>
@@ -3347,10 +4700,8 @@
     </w:p>
     <w:p>
       <w:pPr>
-        <w:jc w:val="both"/>
-        <w:rPr>
-          <w:color w:val="000000" w:themeColor="text1"/>
-        </w:rPr>
+        <w:keepNext/>
+        <w:jc w:val="both"/>
       </w:pPr>
       <w:r>
         <w:rPr>
@@ -3373,7 +4724,7 @@
                     <pic:cNvPicPr/>
                   </pic:nvPicPr>
                   <pic:blipFill>
-                    <a:blip r:embed="rId14" cstate="print">
+                    <a:blip r:embed="rId24" cstate="print">
                       <a:extLst>
                         <a:ext uri="{28A0092B-C50C-407E-A947-70E740481C1C}">
                           <a14:useLocalDpi xmlns:a14="http://schemas.microsoft.com/office/drawing/2010/main" val="0"/>
@@ -3402,6 +4753,54 @@
     </w:p>
     <w:p>
       <w:pPr>
+        <w:pStyle w:val="Caption"/>
+        <w:jc w:val="both"/>
+        <w:rPr>
+          <w:color w:val="000000" w:themeColor="text1"/>
+        </w:rPr>
+      </w:pPr>
+      <w:r>
+        <w:t xml:space="preserve">Figure </w:t>
+      </w:r>
+      <w:r>
+        <w:fldChar w:fldCharType="begin"/>
+      </w:r>
+      <w:r>
+        <w:instrText xml:space="preserve"> SEQ Figure \* ARABIC </w:instrText>
+      </w:r>
+      <w:r>
+        <w:fldChar w:fldCharType="separate"/>
+      </w:r>
+      <w:r>
+        <w:rPr>
+          <w:noProof/>
+        </w:rPr>
+        <w:t>11</w:t>
+      </w:r>
+      <w:r>
+        <w:fldChar w:fldCharType="end"/>
+      </w:r>
+      <w:r>
+        <w:rPr>
+          <w:lang w:val="en-US"/>
+        </w:rPr>
+        <w:t xml:space="preserve"> Airflow </w:t>
+      </w:r>
+      <w:r>
+        <w:rPr>
+          <w:lang w:val="en-US"/>
+        </w:rPr>
+        <w:t>Dag</w:t>
+      </w:r>
+      <w:r>
+        <w:rPr>
+          <w:lang w:val="en-US"/>
+        </w:rPr>
+        <w:t xml:space="preserve"> list</w:t>
+      </w:r>
+    </w:p>
+    <w:p>
+      <w:pPr>
         <w:pStyle w:val="NoSpacing"/>
       </w:pPr>
     </w:p>
@@ -3413,7 +4812,7 @@
           <w:bCs/>
         </w:rPr>
       </w:pPr>
-      <w:bookmarkStart w:id="4" w:name="_Toc147752268"/>
+      <w:bookmarkStart w:id="6" w:name="_Toc148175598"/>
       <w:r>
         <w:rPr>
           <w:b/>
@@ -3421,7 +4820,7 @@
         </w:rPr>
         <w:t>Flask API Project</w:t>
       </w:r>
-      <w:bookmarkEnd w:id="4"/>
+      <w:bookmarkEnd w:id="6"/>
     </w:p>
     <w:p>
       <w:pPr>
@@ -3609,7 +5008,6 @@
           <w:szCs w:val="26"/>
           <w:lang w:val="en-US"/>
         </w:rPr>
-        <w:lastRenderedPageBreak/>
         <w:t>MYSQL_DATABASE_HOST = 'assignment-backend-mysql-1'</w:t>
       </w:r>
     </w:p>
@@ -3878,6 +5276,7 @@
           <w:szCs w:val="26"/>
           <w:lang w:val="en-US"/>
         </w:rPr>
+        <w:lastRenderedPageBreak/>
         <w:t>REDDIT_USER_AGENT = '</w:t>
       </w:r>
       <w:proofErr w:type="spellStart"/>
@@ -3996,10 +5395,8 @@
     </w:p>
     <w:p>
       <w:pPr>
-        <w:jc w:val="both"/>
-        <w:rPr>
-          <w:lang w:val="en-US"/>
-        </w:rPr>
+        <w:keepNext/>
+        <w:jc w:val="both"/>
       </w:pPr>
       <w:r>
         <w:rPr>
@@ -4022,7 +5419,7 @@
                     <pic:cNvPicPr/>
                   </pic:nvPicPr>
                   <pic:blipFill>
-                    <a:blip r:embed="rId15" cstate="print">
+                    <a:blip r:embed="rId25" cstate="print">
                       <a:extLst>
                         <a:ext uri="{28A0092B-C50C-407E-A947-70E740481C1C}">
                           <a14:useLocalDpi xmlns:a14="http://schemas.microsoft.com/office/drawing/2010/main" val="0"/>
@@ -4051,6 +5448,42 @@
     </w:p>
     <w:p>
       <w:pPr>
+        <w:pStyle w:val="Caption"/>
+        <w:jc w:val="both"/>
+        <w:rPr>
+          <w:lang w:val="en-US"/>
+        </w:rPr>
+      </w:pPr>
+      <w:r>
+        <w:t xml:space="preserve">Figure </w:t>
+      </w:r>
+      <w:r>
+        <w:fldChar w:fldCharType="begin"/>
+      </w:r>
+      <w:r>
+        <w:instrText xml:space="preserve"> SEQ Figure \* ARABIC </w:instrText>
+      </w:r>
+      <w:r>
+        <w:fldChar w:fldCharType="separate"/>
+      </w:r>
+      <w:r>
+        <w:rPr>
+          <w:noProof/>
+        </w:rPr>
+        <w:t>12</w:t>
+      </w:r>
+      <w:r>
+        <w:fldChar w:fldCharType="end"/>
+      </w:r>
+      <w:r>
+        <w:rPr>
+          <w:lang w:val="en-US"/>
+        </w:rPr>
+        <w:t xml:space="preserve"> Setup Flask project</w:t>
+      </w:r>
+    </w:p>
+    <w:p>
+      <w:pPr>
         <w:jc w:val="both"/>
         <w:rPr>
           <w:lang w:val="en-US"/>
@@ -4074,7 +5507,7 @@
           <w:lang w:val="en-US"/>
         </w:rPr>
       </w:pPr>
-      <w:bookmarkStart w:id="5" w:name="_Toc147752269"/>
+      <w:bookmarkStart w:id="7" w:name="_Toc148175599"/>
       <w:r>
         <w:rPr>
           <w:b/>
@@ -4083,7 +5516,28 @@
         </w:rPr>
         <w:t>React Project</w:t>
       </w:r>
-      <w:bookmarkEnd w:id="5"/>
+      <w:bookmarkEnd w:id="7"/>
+    </w:p>
+    <w:p>
+      <w:pPr>
+        <w:rPr>
+          <w:lang w:val="en-US"/>
+        </w:rPr>
+      </w:pPr>
+    </w:p>
+    <w:p>
+      <w:pPr>
+        <w:jc w:val="both"/>
+        <w:rPr>
+          <w:lang w:val="en-US"/>
+        </w:rPr>
+      </w:pPr>
+      <w:r>
+        <w:rPr>
+          <w:lang w:val="en-US"/>
+        </w:rPr>
+        <w:t>To set up a React project with yarn install and yarn start, you can use the following steps:</w:t>
+      </w:r>
     </w:p>
     <w:p>
       <w:pPr>
@@ -4094,24 +5548,223 @@
       </w:pPr>
     </w:p>
     <w:p>
-      <w:pPr>
-        <w:pStyle w:val="Heading1"/>
+      <w:r>
         <w:rPr>
           <w:b/>
           <w:bCs/>
-          <w:lang w:val="en-US"/>
-        </w:rPr>
-      </w:pPr>
-      <w:bookmarkStart w:id="6" w:name="_Toc147752270"/>
+          <w:color w:val="000000" w:themeColor="text1"/>
+          <w:lang w:val="en-US"/>
+        </w:rPr>
+        <w:t xml:space="preserve">Step </w:t>
+      </w:r>
       <w:r>
         <w:rPr>
           <w:b/>
           <w:bCs/>
+          <w:color w:val="000000" w:themeColor="text1"/>
+          <w:lang w:val="en-US"/>
+        </w:rPr>
+        <w:t>1</w:t>
+      </w:r>
+      <w:r>
+        <w:rPr>
+          <w:b/>
+          <w:bCs/>
+          <w:color w:val="000000" w:themeColor="text1"/>
+          <w:lang w:val="en-US"/>
+        </w:rPr>
+        <w:t>:</w:t>
+      </w:r>
+      <w:r>
+        <w:rPr>
+          <w:b/>
+          <w:bCs/>
+          <w:color w:val="000000" w:themeColor="text1"/>
+          <w:lang w:val="en-US"/>
+        </w:rPr>
+        <w:t xml:space="preserve"> </w:t>
+      </w:r>
+      <w:r>
+        <w:t>Install Yarn, if you don't already have it:</w:t>
+      </w:r>
+    </w:p>
+    <w:p>
+      <w:pPr>
+        <w:ind w:firstLine="720"/>
+      </w:pPr>
+      <w:r>
+        <w:t>npm install --global yarn</w:t>
+      </w:r>
+    </w:p>
+    <w:p/>
+    <w:p>
+      <w:r>
+        <w:rPr>
+          <w:b/>
+          <w:bCs/>
+          <w:color w:val="000000" w:themeColor="text1"/>
+          <w:lang w:val="en-US"/>
+        </w:rPr>
+        <w:t xml:space="preserve">Step </w:t>
+      </w:r>
+      <w:r>
+        <w:rPr>
+          <w:b/>
+          <w:bCs/>
+          <w:color w:val="000000" w:themeColor="text1"/>
+          <w:lang w:val="en-US"/>
+        </w:rPr>
+        <w:t>2</w:t>
+      </w:r>
+      <w:r>
+        <w:rPr>
+          <w:b/>
+          <w:bCs/>
+          <w:color w:val="000000" w:themeColor="text1"/>
+          <w:lang w:val="en-US"/>
+        </w:rPr>
+        <w:t>:</w:t>
+      </w:r>
+      <w:r>
+        <w:rPr>
+          <w:b/>
+          <w:bCs/>
+          <w:color w:val="000000" w:themeColor="text1"/>
+          <w:lang w:val="en-US"/>
+        </w:rPr>
+        <w:t xml:space="preserve"> </w:t>
+      </w:r>
+      <w:r>
+        <w:t>Navigate to the project directory:</w:t>
+      </w:r>
+    </w:p>
+    <w:p>
+      <w:pPr>
+        <w:ind w:firstLine="720"/>
+      </w:pPr>
+      <w:r>
+        <w:t xml:space="preserve">cd </w:t>
+      </w:r>
+      <w:r>
+        <w:t>assignment-frontend</w:t>
+      </w:r>
+    </w:p>
+    <w:p/>
+    <w:p>
+      <w:r>
+        <w:rPr>
+          <w:b/>
+          <w:bCs/>
+          <w:color w:val="000000" w:themeColor="text1"/>
+          <w:lang w:val="en-US"/>
+        </w:rPr>
+        <w:t xml:space="preserve">Step </w:t>
+      </w:r>
+      <w:r>
+        <w:rPr>
+          <w:b/>
+          <w:bCs/>
+          <w:color w:val="000000" w:themeColor="text1"/>
+          <w:lang w:val="en-US"/>
+        </w:rPr>
+        <w:t>3</w:t>
+      </w:r>
+      <w:r>
+        <w:rPr>
+          <w:b/>
+          <w:bCs/>
+          <w:color w:val="000000" w:themeColor="text1"/>
+          <w:lang w:val="en-US"/>
+        </w:rPr>
+        <w:t>:</w:t>
+      </w:r>
+      <w:r>
+        <w:rPr>
+          <w:lang w:val="en-US"/>
+        </w:rPr>
+        <w:t xml:space="preserve"> </w:t>
+      </w:r>
+      <w:r>
+        <w:t>Install the project's dependencies:</w:t>
+      </w:r>
+    </w:p>
+    <w:p>
+      <w:pPr>
+        <w:ind w:firstLine="720"/>
+      </w:pPr>
+      <w:r>
+        <w:t>yarn install</w:t>
+      </w:r>
+    </w:p>
+    <w:p/>
+    <w:p>
+      <w:r>
+        <w:rPr>
+          <w:b/>
+          <w:bCs/>
+          <w:color w:val="000000" w:themeColor="text1"/>
+          <w:lang w:val="en-US"/>
+        </w:rPr>
+        <w:t xml:space="preserve">Step </w:t>
+      </w:r>
+      <w:r>
+        <w:rPr>
+          <w:b/>
+          <w:bCs/>
+          <w:color w:val="000000" w:themeColor="text1"/>
+          <w:lang w:val="en-US"/>
+        </w:rPr>
+        <w:t>4</w:t>
+      </w:r>
+      <w:r>
+        <w:rPr>
+          <w:b/>
+          <w:bCs/>
+          <w:color w:val="000000" w:themeColor="text1"/>
+          <w:lang w:val="en-US"/>
+        </w:rPr>
+        <w:t>:</w:t>
+      </w:r>
+      <w:r>
+        <w:rPr>
+          <w:b/>
+          <w:bCs/>
+          <w:color w:val="000000" w:themeColor="text1"/>
+          <w:lang w:val="en-US"/>
+        </w:rPr>
+        <w:t xml:space="preserve"> </w:t>
+      </w:r>
+      <w:r>
+        <w:t>Start the development server:</w:t>
+      </w:r>
+    </w:p>
+    <w:p>
+      <w:pPr>
+        <w:ind w:firstLine="720"/>
+      </w:pPr>
+      <w:r>
+        <w:t>yarn start</w:t>
+      </w:r>
+    </w:p>
+    <w:p>
+      <w:pPr>
+        <w:pStyle w:val="Heading1"/>
+        <w:rPr>
+          <w:b/>
+          <w:bCs/>
+          <w:lang w:val="en-US"/>
+        </w:rPr>
+      </w:pPr>
+      <w:bookmarkStart w:id="8" w:name="_Toc148175600"/>
+      <w:r>
+        <w:rPr>
+          <w:b/>
+          <w:bCs/>
           <w:lang w:val="en-US"/>
         </w:rPr>
         <w:t>MySQL Database</w:t>
       </w:r>
-      <w:bookmarkEnd w:id="6"/>
+      <w:bookmarkEnd w:id="8"/>
     </w:p>
     <w:p>
       <w:pPr>
@@ -4192,6 +5845,7 @@
     </w:p>
     <w:p>
       <w:pPr>
+        <w:keepNext/>
         <w:jc w:val="both"/>
       </w:pPr>
       <w:r>
@@ -4215,7 +5869,7 @@
                     <pic:cNvPicPr/>
                   </pic:nvPicPr>
                   <pic:blipFill>
-                    <a:blip r:embed="rId16" cstate="print">
+                    <a:blip r:embed="rId26" cstate="print">
                       <a:extLst>
                         <a:ext uri="{28A0092B-C50C-407E-A947-70E740481C1C}">
                           <a14:useLocalDpi xmlns:a14="http://schemas.microsoft.com/office/drawing/2010/main" val="0"/>
@@ -4244,6 +5898,39 @@
     </w:p>
     <w:p>
       <w:pPr>
+        <w:pStyle w:val="Caption"/>
+        <w:jc w:val="both"/>
+      </w:pPr>
+      <w:r>
+        <w:t xml:space="preserve">Figure </w:t>
+      </w:r>
+      <w:r>
+        <w:fldChar w:fldCharType="begin"/>
+      </w:r>
+      <w:r>
+        <w:instrText xml:space="preserve"> SEQ Figure \* ARABIC </w:instrText>
+      </w:r>
+      <w:r>
+        <w:fldChar w:fldCharType="separate"/>
+      </w:r>
+      <w:r>
+        <w:rPr>
+          <w:noProof/>
+        </w:rPr>
+        <w:t>13</w:t>
+      </w:r>
+      <w:r>
+        <w:fldChar w:fldCharType="end"/>
+      </w:r>
+      <w:r>
+        <w:rPr>
+          <w:lang w:val="en-US"/>
+        </w:rPr>
+        <w:t xml:space="preserve"> Setup new connection</w:t>
+      </w:r>
+    </w:p>
+    <w:p>
+      <w:pPr>
         <w:jc w:val="both"/>
       </w:pPr>
     </w:p>
@@ -4401,83 +6088,87 @@
       <w:proofErr w:type="spellStart"/>
       <w:r>
         <w:rPr>
-          <w:lang w:val="en-US"/>
-        </w:rPr>
-        <w:t>s</w:t>
-      </w:r>
-      <w:r>
-        <w:rPr>
-          <w:lang w:val="en-US"/>
-        </w:rPr>
-        <w:t>ocial_media_assignment_db.sql</w:t>
-      </w:r>
-      <w:proofErr w:type="spellEnd"/>
-    </w:p>
-    <w:p>
-      <w:pPr>
-        <w:rPr>
-          <w:lang w:val="en-US"/>
-        </w:rPr>
-      </w:pPr>
-      <w:r>
-        <w:rPr>
-          <w:lang w:val="en-US"/>
-        </w:rPr>
-        <w:t xml:space="preserve">I have attached these </w:t>
-      </w:r>
-      <w:r>
-        <w:rPr>
-          <w:lang w:val="en-US"/>
-        </w:rPr>
-        <w:t>SQL</w:t>
-      </w:r>
-      <w:r>
-        <w:rPr>
-          <w:lang w:val="en-US"/>
-        </w:rPr>
-        <w:t xml:space="preserve"> file in dump </w:t>
-      </w:r>
-      <w:r>
-        <w:rPr>
-          <w:lang w:val="en-US"/>
-        </w:rPr>
-        <w:t>folder.</w:t>
-      </w:r>
-    </w:p>
-    <w:p>
-      <w:pPr>
-        <w:rPr>
-          <w:lang w:val="en-US"/>
-        </w:rPr>
-      </w:pPr>
-    </w:p>
-    <w:p>
-      <w:pPr>
-        <w:rPr>
-          <w:kern w:val="2"/>
-        </w:rPr>
-      </w:pPr>
-    </w:p>
-    <w:p>
-      <w:pPr>
-        <w:pStyle w:val="Heading1"/>
-        <w:rPr>
           <w:b/>
           <w:bCs/>
           <w:lang w:val="en-US"/>
         </w:rPr>
-      </w:pPr>
-      <w:bookmarkStart w:id="7" w:name="_Toc147752271"/>
-      <w:proofErr w:type="spellStart"/>
+        <w:t>s</w:t>
+      </w:r>
       <w:r>
         <w:rPr>
           <w:b/>
           <w:bCs/>
           <w:lang w:val="en-US"/>
         </w:rPr>
+        <w:t>ocial_media_assignment_db.sql</w:t>
+      </w:r>
+      <w:proofErr w:type="spellEnd"/>
+    </w:p>
+    <w:p>
+      <w:pPr>
+        <w:rPr>
+          <w:lang w:val="en-US"/>
+        </w:rPr>
+      </w:pPr>
+      <w:r>
+        <w:rPr>
+          <w:lang w:val="en-US"/>
+        </w:rPr>
+        <w:t xml:space="preserve">I have attached these </w:t>
+      </w:r>
+      <w:r>
+        <w:rPr>
+          <w:lang w:val="en-US"/>
+        </w:rPr>
+        <w:t>SQL</w:t>
+      </w:r>
+      <w:r>
+        <w:rPr>
+          <w:lang w:val="en-US"/>
+        </w:rPr>
+        <w:t xml:space="preserve"> file in dump </w:t>
+      </w:r>
+      <w:r>
+        <w:rPr>
+          <w:lang w:val="en-US"/>
+        </w:rPr>
+        <w:t>folder.</w:t>
+      </w:r>
+    </w:p>
+    <w:p>
+      <w:pPr>
+        <w:rPr>
+          <w:kern w:val="2"/>
+        </w:rPr>
+      </w:pPr>
+    </w:p>
+    <w:p>
+      <w:pPr>
+        <w:rPr>
+          <w:kern w:val="2"/>
+        </w:rPr>
+      </w:pPr>
+    </w:p>
+    <w:p>
+      <w:pPr>
+        <w:pStyle w:val="Heading1"/>
+        <w:rPr>
+          <w:b/>
+          <w:bCs/>
+          <w:lang w:val="en-US"/>
+        </w:rPr>
+      </w:pPr>
+      <w:bookmarkStart w:id="9" w:name="_Toc148175601"/>
+      <w:proofErr w:type="spellStart"/>
+      <w:r>
+        <w:rPr>
+          <w:b/>
+          <w:bCs/>
+          <w:lang w:val="en-US"/>
+        </w:rPr>
         <w:t>Dockerization</w:t>
       </w:r>
-      <w:bookmarkEnd w:id="7"/>
+      <w:bookmarkEnd w:id="9"/>
       <w:proofErr w:type="spellEnd"/>
     </w:p>
     <w:p>
@@ -4540,11 +6231,7 @@
     </w:p>
     <w:p>
       <w:pPr>
-        <w:rPr>
-          <w:i/>
-          <w:iCs/>
-          <w:color w:val="595959" w:themeColor="text1" w:themeTint="A6"/>
-        </w:rPr>
+        <w:keepNext/>
       </w:pPr>
       <w:r>
         <w:rPr>
@@ -4553,6 +6240,7 @@
           <w:noProof/>
           <w:color w:val="000000" w:themeColor="text1"/>
         </w:rPr>
+        <w:lastRenderedPageBreak/>
         <w:drawing>
           <wp:inline distT="0" distB="0" distL="0" distR="0" wp14:anchorId="5547E7D8" wp14:editId="44DA2485">
             <wp:extent cx="5731510" cy="1092200"/>
@@ -4569,7 +6257,7 @@
                     <pic:cNvPicPr/>
                   </pic:nvPicPr>
                   <pic:blipFill>
-                    <a:blip r:embed="rId17" cstate="print">
+                    <a:blip r:embed="rId27" cstate="print">
                       <a:extLst>
                         <a:ext uri="{28A0092B-C50C-407E-A947-70E740481C1C}">
                           <a14:useLocalDpi xmlns:a14="http://schemas.microsoft.com/office/drawing/2010/main" val="0"/>
@@ -4596,6 +6284,43 @@
         </w:drawing>
       </w:r>
     </w:p>
+    <w:p>
+      <w:pPr>
+        <w:pStyle w:val="Caption"/>
+        <w:rPr>
+          <w:i w:val="0"/>
+          <w:iCs w:val="0"/>
+          <w:color w:val="595959" w:themeColor="text1" w:themeTint="A6"/>
+        </w:rPr>
+      </w:pPr>
+      <w:r>
+        <w:t xml:space="preserve">Figure </w:t>
+      </w:r>
+      <w:r>
+        <w:fldChar w:fldCharType="begin"/>
+      </w:r>
+      <w:r>
+        <w:instrText xml:space="preserve"> SEQ Figure \* ARABIC </w:instrText>
+      </w:r>
+      <w:r>
+        <w:fldChar w:fldCharType="separate"/>
+      </w:r>
+      <w:r>
+        <w:rPr>
+          <w:noProof/>
+        </w:rPr>
+        <w:t>14</w:t>
+      </w:r>
+      <w:r>
+        <w:fldChar w:fldCharType="end"/>
+      </w:r>
+      <w:r>
+        <w:rPr>
+          <w:lang w:val="en-US"/>
+        </w:rPr>
+        <w:t xml:space="preserve"> List of docker containers</w:t>
+      </w:r>
+    </w:p>
     <w:p/>
     <w:p>
       <w:r>
@@ -4637,6 +6362,9 @@
       </w:r>
     </w:p>
     <w:p>
+      <w:pPr>
+        <w:keepNext/>
+      </w:pPr>
       <w:r>
         <w:rPr>
           <w:noProof/>
@@ -4657,7 +6385,7 @@
                     <pic:cNvPicPr/>
                   </pic:nvPicPr>
                   <pic:blipFill>
-                    <a:blip r:embed="rId18" cstate="print">
+                    <a:blip r:embed="rId28" cstate="print">
                       <a:extLst>
                         <a:ext uri="{28A0092B-C50C-407E-A947-70E740481C1C}">
                           <a14:useLocalDpi xmlns:a14="http://schemas.microsoft.com/office/drawing/2010/main" val="0"/>
@@ -4684,6 +6412,38 @@
         </w:drawing>
       </w:r>
     </w:p>
+    <w:p>
+      <w:pPr>
+        <w:pStyle w:val="Caption"/>
+      </w:pPr>
+      <w:r>
+        <w:t xml:space="preserve">Figure </w:t>
+      </w:r>
+      <w:r>
+        <w:fldChar w:fldCharType="begin"/>
+      </w:r>
+      <w:r>
+        <w:instrText xml:space="preserve"> SEQ Figure \* ARABIC </w:instrText>
+      </w:r>
+      <w:r>
+        <w:fldChar w:fldCharType="separate"/>
+      </w:r>
+      <w:r>
+        <w:rPr>
+          <w:noProof/>
+        </w:rPr>
+        <w:t>15</w:t>
+      </w:r>
+      <w:r>
+        <w:fldChar w:fldCharType="end"/>
+      </w:r>
+      <w:r>
+        <w:rPr>
+          <w:lang w:val="en-US"/>
+        </w:rPr>
+        <w:t xml:space="preserve"> Docker container list</w:t>
+      </w:r>
+    </w:p>
     <w:p/>
     <w:p/>
     <w:p>
@@ -4694,7 +6454,7 @@
           <w:bCs/>
         </w:rPr>
       </w:pPr>
-      <w:bookmarkStart w:id="8" w:name="_Toc147752272"/>
+      <w:bookmarkStart w:id="10" w:name="_Toc148175602"/>
       <w:r>
         <w:rPr>
           <w:b/>
@@ -4702,7 +6462,7 @@
         </w:rPr>
         <w:t>Testing</w:t>
       </w:r>
-      <w:bookmarkEnd w:id="8"/>
+      <w:bookmarkEnd w:id="10"/>
     </w:p>
     <w:p>
       <w:pPr>
@@ -4909,10 +6669,14 @@
       </w:r>
     </w:p>
     <w:p>
+      <w:pPr>
+        <w:keepNext/>
+      </w:pPr>
       <w:r>
         <w:rPr>
           <w:noProof/>
         </w:rPr>
+        <w:lastRenderedPageBreak/>
         <w:drawing>
           <wp:inline distT="0" distB="0" distL="0" distR="0" wp14:anchorId="210AA5CE" wp14:editId="5E689052">
             <wp:extent cx="1892300" cy="2006600"/>
@@ -4929,7 +6693,7 @@
                     <pic:cNvPicPr/>
                   </pic:nvPicPr>
                   <pic:blipFill>
-                    <a:blip r:embed="rId19">
+                    <a:blip r:embed="rId29">
                       <a:extLst>
                         <a:ext uri="{28A0092B-C50C-407E-A947-70E740481C1C}">
                           <a14:useLocalDpi xmlns:a14="http://schemas.microsoft.com/office/drawing/2010/main" val="0"/>
@@ -4956,6 +6720,52 @@
         </w:drawing>
       </w:r>
     </w:p>
+    <w:p>
+      <w:pPr>
+        <w:pStyle w:val="Caption"/>
+      </w:pPr>
+      <w:r>
+        <w:t xml:space="preserve">Figure </w:t>
+      </w:r>
+      <w:r>
+        <w:fldChar w:fldCharType="begin"/>
+      </w:r>
+      <w:r>
+        <w:instrText xml:space="preserve"> SEQ Figure \* ARABIC </w:instrText>
+      </w:r>
+      <w:r>
+        <w:fldChar w:fldCharType="separate"/>
+      </w:r>
+      <w:r>
+        <w:rPr>
+          <w:noProof/>
+        </w:rPr>
+        <w:t>16</w:t>
+      </w:r>
+      <w:r>
+        <w:fldChar w:fldCharType="end"/>
+      </w:r>
+      <w:r>
+        <w:rPr>
+          <w:lang w:val="en-US"/>
+        </w:rPr>
+        <w:t xml:space="preserve"> Postman </w:t>
+      </w:r>
+      <w:proofErr w:type="spellStart"/>
+      <w:r>
+        <w:rPr>
+          <w:lang w:val="en-US"/>
+        </w:rPr>
+        <w:t>Api</w:t>
+      </w:r>
+      <w:proofErr w:type="spellEnd"/>
+      <w:r>
+        <w:rPr>
+          <w:lang w:val="en-US"/>
+        </w:rPr>
+        <w:t xml:space="preserve"> list</w:t>
+      </w:r>
+    </w:p>
     <w:p/>
     <w:p>
       <w:pPr>
@@ -5056,7 +6866,6 @@
           <w:shd w:val="clear" w:color="auto" w:fill="FFFFFF"/>
           <w:lang w:val="en-US"/>
         </w:rPr>
-        <w:lastRenderedPageBreak/>
         <w:t>API Documentation</w:t>
       </w:r>
     </w:p>
@@ -5081,6 +6890,39 @@
           <w:shd w:val="clear" w:color="auto" w:fill="FFFFFF"/>
         </w:rPr>
       </w:pPr>
+    </w:p>
+    <w:p>
+      <w:pPr>
+        <w:pStyle w:val="Caption"/>
+        <w:keepNext/>
+      </w:pPr>
+      <w:r>
+        <w:t xml:space="preserve">Table </w:t>
+      </w:r>
+      <w:r>
+        <w:fldChar w:fldCharType="begin"/>
+      </w:r>
+      <w:r>
+        <w:instrText xml:space="preserve"> SEQ Table \* ARABIC </w:instrText>
+      </w:r>
+      <w:r>
+        <w:fldChar w:fldCharType="separate"/>
+      </w:r>
+      <w:r>
+        <w:rPr>
+          <w:noProof/>
+        </w:rPr>
+        <w:t>1</w:t>
+      </w:r>
+      <w:r>
+        <w:fldChar w:fldCharType="end"/>
+      </w:r>
+      <w:r>
+        <w:rPr>
+          <w:lang w:val="en-US"/>
+        </w:rPr>
+        <w:t xml:space="preserve"> : API documentation</w:t>
+      </w:r>
     </w:p>
     <w:tbl>
       <w:tblPr>
@@ -5098,7 +6940,7 @@
       <w:tr>
         <w:tc>
           <w:tcPr>
-            <w:tcW w:w="3330" w:type="dxa"/>
+            <w:tcW w:w="2587" w:type="dxa"/>
           </w:tcPr>
           <w:p>
             <w:pPr>
@@ -5131,7 +6973,7 @@
         </w:tc>
         <w:tc>
           <w:tcPr>
-            <w:tcW w:w="1563" w:type="dxa"/>
+            <w:tcW w:w="726" w:type="dxa"/>
           </w:tcPr>
           <w:p>
             <w:pPr>
@@ -5163,7 +7005,7 @@
         </w:tc>
         <w:tc>
           <w:tcPr>
-            <w:tcW w:w="1398" w:type="dxa"/>
+            <w:tcW w:w="994" w:type="dxa"/>
           </w:tcPr>
           <w:p>
             <w:pPr>
@@ -5192,7 +7034,7 @@
         </w:tc>
         <w:tc>
           <w:tcPr>
-            <w:tcW w:w="1362" w:type="dxa"/>
+            <w:tcW w:w="1861" w:type="dxa"/>
           </w:tcPr>
           <w:p>
             <w:pPr>
@@ -5224,7 +7066,7 @@
         </w:tc>
         <w:tc>
           <w:tcPr>
-            <w:tcW w:w="1363" w:type="dxa"/>
+            <w:tcW w:w="2848" w:type="dxa"/>
           </w:tcPr>
           <w:p>
             <w:pPr>
@@ -5260,7 +7102,7 @@
       <w:tr>
         <w:tc>
           <w:tcPr>
-            <w:tcW w:w="3330" w:type="dxa"/>
+            <w:tcW w:w="2587" w:type="dxa"/>
           </w:tcPr>
           <w:p>
             <w:pPr>
@@ -5272,7 +7114,7 @@
                 <w:shd w:val="clear" w:color="auto" w:fill="FFFFFF"/>
               </w:rPr>
             </w:pPr>
-            <w:hyperlink r:id="rId20" w:history="1">
+            <w:hyperlink r:id="rId30" w:history="1">
               <w:r>
                 <w:rPr>
                   <w:rStyle w:val="Hyperlink"/>
@@ -5299,7 +7141,7 @@
         </w:tc>
         <w:tc>
           <w:tcPr>
-            <w:tcW w:w="1563" w:type="dxa"/>
+            <w:tcW w:w="726" w:type="dxa"/>
           </w:tcPr>
           <w:p>
             <w:pPr>
@@ -5327,7 +7169,7 @@
         </w:tc>
         <w:tc>
           <w:tcPr>
-            <w:tcW w:w="1398" w:type="dxa"/>
+            <w:tcW w:w="994" w:type="dxa"/>
           </w:tcPr>
           <w:p>
             <w:pPr>
@@ -5354,7 +7196,7 @@
         </w:tc>
         <w:tc>
           <w:tcPr>
-            <w:tcW w:w="1362" w:type="dxa"/>
+            <w:tcW w:w="1861" w:type="dxa"/>
           </w:tcPr>
           <w:p>
             <w:pPr>
@@ -5370,7 +7212,7 @@
         </w:tc>
         <w:tc>
           <w:tcPr>
-            <w:tcW w:w="1363" w:type="dxa"/>
+            <w:tcW w:w="2848" w:type="dxa"/>
           </w:tcPr>
           <w:p>
             <w:pPr>
@@ -5409,7 +7251,7 @@
       <w:tr>
         <w:tc>
           <w:tcPr>
-            <w:tcW w:w="3330" w:type="dxa"/>
+            <w:tcW w:w="2587" w:type="dxa"/>
           </w:tcPr>
           <w:p>
             <w:pPr>
@@ -5421,7 +7263,7 @@
                 <w:shd w:val="clear" w:color="auto" w:fill="FFFFFF"/>
               </w:rPr>
             </w:pPr>
-            <w:hyperlink r:id="rId21" w:history="1">
+            <w:hyperlink r:id="rId31" w:history="1">
               <w:r>
                 <w:rPr>
                   <w:rStyle w:val="Hyperlink"/>
@@ -5448,7 +7290,7 @@
         </w:tc>
         <w:tc>
           <w:tcPr>
-            <w:tcW w:w="1563" w:type="dxa"/>
+            <w:tcW w:w="726" w:type="dxa"/>
           </w:tcPr>
           <w:p>
             <w:pPr>
@@ -5476,7 +7318,7 @@
         </w:tc>
         <w:tc>
           <w:tcPr>
-            <w:tcW w:w="1398" w:type="dxa"/>
+            <w:tcW w:w="994" w:type="dxa"/>
           </w:tcPr>
           <w:p>
             <w:pPr>
@@ -5503,7 +7345,7 @@
         </w:tc>
         <w:tc>
           <w:tcPr>
-            <w:tcW w:w="1362" w:type="dxa"/>
+            <w:tcW w:w="1861" w:type="dxa"/>
           </w:tcPr>
           <w:p>
             <w:pPr>
@@ -5519,7 +7361,7 @@
         </w:tc>
         <w:tc>
           <w:tcPr>
-            <w:tcW w:w="1363" w:type="dxa"/>
+            <w:tcW w:w="2848" w:type="dxa"/>
           </w:tcPr>
           <w:p>
             <w:pPr>
@@ -5801,7 +7643,7 @@
       <w:tr>
         <w:tc>
           <w:tcPr>
-            <w:tcW w:w="3330" w:type="dxa"/>
+            <w:tcW w:w="2587" w:type="dxa"/>
           </w:tcPr>
           <w:p>
             <w:pPr>
@@ -5813,7 +7655,7 @@
                 <w:shd w:val="clear" w:color="auto" w:fill="FFFFFF"/>
               </w:rPr>
             </w:pPr>
-            <w:hyperlink r:id="rId22" w:history="1">
+            <w:hyperlink r:id="rId32" w:history="1">
               <w:r>
                 <w:rPr>
                   <w:rStyle w:val="Hyperlink"/>
@@ -5840,7 +7682,7 @@
         </w:tc>
         <w:tc>
           <w:tcPr>
-            <w:tcW w:w="1563" w:type="dxa"/>
+            <w:tcW w:w="726" w:type="dxa"/>
           </w:tcPr>
           <w:p>
             <w:pPr>
@@ -5868,7 +7710,7 @@
         </w:tc>
         <w:tc>
           <w:tcPr>
-            <w:tcW w:w="1398" w:type="dxa"/>
+            <w:tcW w:w="994" w:type="dxa"/>
           </w:tcPr>
           <w:p>
             <w:pPr>
@@ -5895,7 +7737,7 @@
         </w:tc>
         <w:tc>
           <w:tcPr>
-            <w:tcW w:w="1362" w:type="dxa"/>
+            <w:tcW w:w="1861" w:type="dxa"/>
           </w:tcPr>
           <w:p>
             <w:pPr>
@@ -5911,7 +7753,7 @@
         </w:tc>
         <w:tc>
           <w:tcPr>
-            <w:tcW w:w="1363" w:type="dxa"/>
+            <w:tcW w:w="2848" w:type="dxa"/>
           </w:tcPr>
           <w:p>
             <w:pPr>
@@ -6162,6 +8004,7 @@
                 <w:sz w:val="18"/>
                 <w:szCs w:val="18"/>
               </w:rPr>
+              <w:lastRenderedPageBreak/>
               <w:t xml:space="preserve">        </w:t>
             </w:r>
             <w:r>
@@ -6250,7 +8093,7 @@
       <w:tr>
         <w:tc>
           <w:tcPr>
-            <w:tcW w:w="3330" w:type="dxa"/>
+            <w:tcW w:w="2587" w:type="dxa"/>
           </w:tcPr>
           <w:p>
             <w:pPr>
@@ -6262,7 +8105,7 @@
                 <w:shd w:val="clear" w:color="auto" w:fill="FFFFFF"/>
               </w:rPr>
             </w:pPr>
-            <w:hyperlink r:id="rId23" w:history="1">
+            <w:hyperlink r:id="rId33" w:history="1">
               <w:r>
                 <w:rPr>
                   <w:rStyle w:val="Hyperlink"/>
@@ -6289,7 +8132,7 @@
         </w:tc>
         <w:tc>
           <w:tcPr>
-            <w:tcW w:w="1563" w:type="dxa"/>
+            <w:tcW w:w="726" w:type="dxa"/>
           </w:tcPr>
           <w:p>
             <w:pPr>
@@ -6317,7 +8160,7 @@
         </w:tc>
         <w:tc>
           <w:tcPr>
-            <w:tcW w:w="1398" w:type="dxa"/>
+            <w:tcW w:w="994" w:type="dxa"/>
           </w:tcPr>
           <w:p>
             <w:pPr>
@@ -6345,7 +8188,7 @@
         </w:tc>
         <w:tc>
           <w:tcPr>
-            <w:tcW w:w="1362" w:type="dxa"/>
+            <w:tcW w:w="1861" w:type="dxa"/>
           </w:tcPr>
           <w:p>
             <w:pPr>
@@ -6361,7 +8204,7 @@
         </w:tc>
         <w:tc>
           <w:tcPr>
-            <w:tcW w:w="1363" w:type="dxa"/>
+            <w:tcW w:w="2848" w:type="dxa"/>
           </w:tcPr>
           <w:p>
             <w:pPr>
@@ -6831,7 +8674,6 @@
                 <w:sz w:val="18"/>
                 <w:szCs w:val="18"/>
               </w:rPr>
-              <w:lastRenderedPageBreak/>
               <w:t xml:space="preserve">                },</w:t>
             </w:r>
           </w:p>
@@ -7519,6 +9361,7 @@
                 <w:sz w:val="18"/>
                 <w:szCs w:val="18"/>
               </w:rPr>
+              <w:lastRenderedPageBreak/>
               <w:t xml:space="preserve">                    </w:t>
             </w:r>
             <w:r>
@@ -7718,7 +9561,7 @@
       <w:tr>
         <w:tc>
           <w:tcPr>
-            <w:tcW w:w="3330" w:type="dxa"/>
+            <w:tcW w:w="2587" w:type="dxa"/>
           </w:tcPr>
           <w:p>
             <w:pPr>
@@ -7730,7 +9573,7 @@
                 <w:shd w:val="clear" w:color="auto" w:fill="FFFFFF"/>
               </w:rPr>
             </w:pPr>
-            <w:hyperlink r:id="rId24" w:history="1">
+            <w:hyperlink r:id="rId34" w:history="1">
               <w:r>
                 <w:rPr>
                   <w:rStyle w:val="Hyperlink"/>
@@ -7757,7 +9600,7 @@
         </w:tc>
         <w:tc>
           <w:tcPr>
-            <w:tcW w:w="1563" w:type="dxa"/>
+            <w:tcW w:w="726" w:type="dxa"/>
           </w:tcPr>
           <w:p>
             <w:pPr>
@@ -7785,7 +9628,7 @@
         </w:tc>
         <w:tc>
           <w:tcPr>
-            <w:tcW w:w="1398" w:type="dxa"/>
+            <w:tcW w:w="994" w:type="dxa"/>
           </w:tcPr>
           <w:p>
             <w:pPr>
@@ -7813,7 +9656,7 @@
         </w:tc>
         <w:tc>
           <w:tcPr>
-            <w:tcW w:w="1362" w:type="dxa"/>
+            <w:tcW w:w="1861" w:type="dxa"/>
           </w:tcPr>
           <w:p>
             <w:pPr>
@@ -7829,7 +9672,7 @@
         </w:tc>
         <w:tc>
           <w:tcPr>
-            <w:tcW w:w="1363" w:type="dxa"/>
+            <w:tcW w:w="2848" w:type="dxa"/>
           </w:tcPr>
           <w:p>
             <w:pPr>
@@ -8194,7 +10037,6 @@
                 <w:sz w:val="18"/>
                 <w:szCs w:val="18"/>
               </w:rPr>
-              <w:lastRenderedPageBreak/>
               <w:t xml:space="preserve">                    </w:t>
             </w:r>
             <w:r>
@@ -8888,6 +10730,7 @@
                 <w:sz w:val="18"/>
                 <w:szCs w:val="18"/>
               </w:rPr>
+              <w:lastRenderedPageBreak/>
               <w:t xml:space="preserve">                },</w:t>
             </w:r>
           </w:p>
@@ -9186,7 +11029,7 @@
       <w:tr>
         <w:tc>
           <w:tcPr>
-            <w:tcW w:w="3330" w:type="dxa"/>
+            <w:tcW w:w="2587" w:type="dxa"/>
           </w:tcPr>
           <w:p>
             <w:pPr>
@@ -9198,7 +11041,7 @@
                 <w:shd w:val="clear" w:color="auto" w:fill="FFFFFF"/>
               </w:rPr>
             </w:pPr>
-            <w:hyperlink r:id="rId25" w:history="1">
+            <w:hyperlink r:id="rId35" w:history="1">
               <w:r>
                 <w:rPr>
                   <w:rStyle w:val="Hyperlink"/>
@@ -9225,7 +11068,7 @@
         </w:tc>
         <w:tc>
           <w:tcPr>
-            <w:tcW w:w="1563" w:type="dxa"/>
+            <w:tcW w:w="726" w:type="dxa"/>
           </w:tcPr>
           <w:p>
             <w:pPr>
@@ -9253,7 +11096,7 @@
         </w:tc>
         <w:tc>
           <w:tcPr>
-            <w:tcW w:w="1398" w:type="dxa"/>
+            <w:tcW w:w="994" w:type="dxa"/>
           </w:tcPr>
           <w:p>
             <w:pPr>
@@ -9281,7 +11124,7 @@
         </w:tc>
         <w:tc>
           <w:tcPr>
-            <w:tcW w:w="1362" w:type="dxa"/>
+            <w:tcW w:w="1861" w:type="dxa"/>
           </w:tcPr>
           <w:p>
             <w:pPr>
@@ -9297,7 +11140,7 @@
         </w:tc>
         <w:tc>
           <w:tcPr>
-            <w:tcW w:w="1363" w:type="dxa"/>
+            <w:tcW w:w="2848" w:type="dxa"/>
           </w:tcPr>
           <w:p>
             <w:pPr>
@@ -9473,7 +11316,6 @@
                 <w:sz w:val="18"/>
                 <w:szCs w:val="18"/>
               </w:rPr>
-              <w:lastRenderedPageBreak/>
               <w:t xml:space="preserve">            </w:t>
             </w:r>
             <w:r>
@@ -10011,6 +11853,7 @@
                 <w:sz w:val="18"/>
                 <w:szCs w:val="18"/>
               </w:rPr>
+              <w:lastRenderedPageBreak/>
               <w:t xml:space="preserve">                </w:t>
             </w:r>
             <w:r>
@@ -10455,6 +12298,594 @@
                 <w:sz w:val="18"/>
                 <w:szCs w:val="18"/>
               </w:rPr>
+              <w:t xml:space="preserve">                </w:t>
+            </w:r>
+            <w:r>
+              <w:rPr>
+                <w:rFonts w:ascii="Courier New" w:hAnsi="Courier New" w:cs="Courier New"/>
+                <w:color w:val="A31515"/>
+                <w:sz w:val="18"/>
+                <w:szCs w:val="18"/>
+              </w:rPr>
+              <w:t>"centrality"</w:t>
+            </w:r>
+            <w:r>
+              <w:rPr>
+                <w:rFonts w:ascii="Courier New" w:hAnsi="Courier New" w:cs="Courier New"/>
+                <w:color w:val="000000"/>
+                <w:sz w:val="18"/>
+                <w:szCs w:val="18"/>
+              </w:rPr>
+              <w:t xml:space="preserve">: </w:t>
+            </w:r>
+            <w:r>
+              <w:rPr>
+                <w:rFonts w:ascii="Courier New" w:hAnsi="Courier New" w:cs="Courier New"/>
+                <w:color w:val="098658"/>
+                <w:sz w:val="18"/>
+                <w:szCs w:val="18"/>
+              </w:rPr>
+              <w:t>0.36907434306087417</w:t>
+            </w:r>
+            <w:r>
+              <w:rPr>
+                <w:rFonts w:ascii="Courier New" w:hAnsi="Courier New" w:cs="Courier New"/>
+                <w:color w:val="000000"/>
+                <w:sz w:val="18"/>
+                <w:szCs w:val="18"/>
+              </w:rPr>
+              <w:t>,</w:t>
+            </w:r>
+          </w:p>
+          <w:p>
+            <w:pPr>
+              <w:shd w:val="clear" w:color="auto" w:fill="FFFFFE"/>
+              <w:spacing w:line="270" w:lineRule="atLeast"/>
+              <w:rPr>
+                <w:rFonts w:ascii="Courier New" w:hAnsi="Courier New" w:cs="Courier New"/>
+                <w:color w:val="000000"/>
+                <w:sz w:val="18"/>
+                <w:szCs w:val="18"/>
+              </w:rPr>
+            </w:pPr>
+            <w:r>
+              <w:rPr>
+                <w:rFonts w:ascii="Courier New" w:hAnsi="Courier New" w:cs="Courier New"/>
+                <w:color w:val="000000"/>
+                <w:sz w:val="18"/>
+                <w:szCs w:val="18"/>
+              </w:rPr>
+              <w:t xml:space="preserve">                </w:t>
+            </w:r>
+            <w:r>
+              <w:rPr>
+                <w:rFonts w:ascii="Courier New" w:hAnsi="Courier New" w:cs="Courier New"/>
+                <w:color w:val="A31515"/>
+                <w:sz w:val="18"/>
+                <w:szCs w:val="18"/>
+              </w:rPr>
+              <w:t>"node"</w:t>
+            </w:r>
+            <w:r>
+              <w:rPr>
+                <w:rFonts w:ascii="Courier New" w:hAnsi="Courier New" w:cs="Courier New"/>
+                <w:color w:val="000000"/>
+                <w:sz w:val="18"/>
+                <w:szCs w:val="18"/>
+              </w:rPr>
+              <w:t xml:space="preserve">: </w:t>
+            </w:r>
+            <w:r>
+              <w:rPr>
+                <w:rFonts w:ascii="Courier New" w:hAnsi="Courier New" w:cs="Courier New"/>
+                <w:color w:val="0451A5"/>
+                <w:sz w:val="18"/>
+                <w:szCs w:val="18"/>
+              </w:rPr>
+              <w:t>"MA6613"</w:t>
+            </w:r>
+          </w:p>
+          <w:p>
+            <w:pPr>
+              <w:shd w:val="clear" w:color="auto" w:fill="FFFFFE"/>
+              <w:spacing w:line="270" w:lineRule="atLeast"/>
+              <w:rPr>
+                <w:rFonts w:ascii="Courier New" w:hAnsi="Courier New" w:cs="Courier New"/>
+                <w:color w:val="000000"/>
+                <w:sz w:val="18"/>
+                <w:szCs w:val="18"/>
+              </w:rPr>
+            </w:pPr>
+            <w:r>
+              <w:rPr>
+                <w:rFonts w:ascii="Courier New" w:hAnsi="Courier New" w:cs="Courier New"/>
+                <w:color w:val="000000"/>
+                <w:sz w:val="18"/>
+                <w:szCs w:val="18"/>
+              </w:rPr>
+              <w:t xml:space="preserve">            },</w:t>
+            </w:r>
+          </w:p>
+          <w:p>
+            <w:pPr>
+              <w:shd w:val="clear" w:color="auto" w:fill="FFFFFE"/>
+              <w:spacing w:line="270" w:lineRule="atLeast"/>
+              <w:rPr>
+                <w:rFonts w:ascii="Courier New" w:hAnsi="Courier New" w:cs="Courier New"/>
+                <w:color w:val="000000"/>
+                <w:sz w:val="18"/>
+                <w:szCs w:val="18"/>
+              </w:rPr>
+            </w:pPr>
+            <w:r>
+              <w:rPr>
+                <w:rFonts w:ascii="Courier New" w:hAnsi="Courier New" w:cs="Courier New"/>
+                <w:color w:val="000000"/>
+                <w:sz w:val="18"/>
+                <w:szCs w:val="18"/>
+              </w:rPr>
+              <w:t xml:space="preserve">            {</w:t>
+            </w:r>
+          </w:p>
+          <w:p>
+            <w:pPr>
+              <w:shd w:val="clear" w:color="auto" w:fill="FFFFFE"/>
+              <w:spacing w:line="270" w:lineRule="atLeast"/>
+              <w:rPr>
+                <w:rFonts w:ascii="Courier New" w:hAnsi="Courier New" w:cs="Courier New"/>
+                <w:color w:val="000000"/>
+                <w:sz w:val="18"/>
+                <w:szCs w:val="18"/>
+              </w:rPr>
+            </w:pPr>
+            <w:r>
+              <w:rPr>
+                <w:rFonts w:ascii="Courier New" w:hAnsi="Courier New" w:cs="Courier New"/>
+                <w:color w:val="000000"/>
+                <w:sz w:val="18"/>
+                <w:szCs w:val="18"/>
+              </w:rPr>
+              <w:t xml:space="preserve">                </w:t>
+            </w:r>
+            <w:r>
+              <w:rPr>
+                <w:rFonts w:ascii="Courier New" w:hAnsi="Courier New" w:cs="Courier New"/>
+                <w:color w:val="A31515"/>
+                <w:sz w:val="18"/>
+                <w:szCs w:val="18"/>
+              </w:rPr>
+              <w:t>"centrality"</w:t>
+            </w:r>
+            <w:r>
+              <w:rPr>
+                <w:rFonts w:ascii="Courier New" w:hAnsi="Courier New" w:cs="Courier New"/>
+                <w:color w:val="000000"/>
+                <w:sz w:val="18"/>
+                <w:szCs w:val="18"/>
+              </w:rPr>
+              <w:t xml:space="preserve">: </w:t>
+            </w:r>
+            <w:r>
+              <w:rPr>
+                <w:rFonts w:ascii="Courier New" w:hAnsi="Courier New" w:cs="Courier New"/>
+                <w:color w:val="098658"/>
+                <w:sz w:val="18"/>
+                <w:szCs w:val="18"/>
+              </w:rPr>
+              <w:t>0.3637428422696512</w:t>
+            </w:r>
+            <w:r>
+              <w:rPr>
+                <w:rFonts w:ascii="Courier New" w:hAnsi="Courier New" w:cs="Courier New"/>
+                <w:color w:val="000000"/>
+                <w:sz w:val="18"/>
+                <w:szCs w:val="18"/>
+              </w:rPr>
+              <w:t>,</w:t>
+            </w:r>
+          </w:p>
+          <w:p>
+            <w:pPr>
+              <w:shd w:val="clear" w:color="auto" w:fill="FFFFFE"/>
+              <w:spacing w:line="270" w:lineRule="atLeast"/>
+              <w:rPr>
+                <w:rFonts w:ascii="Courier New" w:hAnsi="Courier New" w:cs="Courier New"/>
+                <w:color w:val="000000"/>
+                <w:sz w:val="18"/>
+                <w:szCs w:val="18"/>
+              </w:rPr>
+            </w:pPr>
+            <w:r>
+              <w:rPr>
+                <w:rFonts w:ascii="Courier New" w:hAnsi="Courier New" w:cs="Courier New"/>
+                <w:color w:val="000000"/>
+                <w:sz w:val="18"/>
+                <w:szCs w:val="18"/>
+              </w:rPr>
+              <w:t xml:space="preserve">                </w:t>
+            </w:r>
+            <w:r>
+              <w:rPr>
+                <w:rFonts w:ascii="Courier New" w:hAnsi="Courier New" w:cs="Courier New"/>
+                <w:color w:val="A31515"/>
+                <w:sz w:val="18"/>
+                <w:szCs w:val="18"/>
+              </w:rPr>
+              <w:t>"node"</w:t>
+            </w:r>
+            <w:r>
+              <w:rPr>
+                <w:rFonts w:ascii="Courier New" w:hAnsi="Courier New" w:cs="Courier New"/>
+                <w:color w:val="000000"/>
+                <w:sz w:val="18"/>
+                <w:szCs w:val="18"/>
+              </w:rPr>
+              <w:t xml:space="preserve">: </w:t>
+            </w:r>
+            <w:r>
+              <w:rPr>
+                <w:rFonts w:ascii="Courier New" w:hAnsi="Courier New" w:cs="Courier New"/>
+                <w:color w:val="0451A5"/>
+                <w:sz w:val="18"/>
+                <w:szCs w:val="18"/>
+              </w:rPr>
+              <w:t>"Cupcake_Great"</w:t>
+            </w:r>
+          </w:p>
+          <w:p>
+            <w:pPr>
+              <w:shd w:val="clear" w:color="auto" w:fill="FFFFFE"/>
+              <w:spacing w:line="270" w:lineRule="atLeast"/>
+              <w:rPr>
+                <w:rFonts w:ascii="Courier New" w:hAnsi="Courier New" w:cs="Courier New"/>
+                <w:color w:val="000000"/>
+                <w:sz w:val="18"/>
+                <w:szCs w:val="18"/>
+              </w:rPr>
+            </w:pPr>
+            <w:r>
+              <w:rPr>
+                <w:rFonts w:ascii="Courier New" w:hAnsi="Courier New" w:cs="Courier New"/>
+                <w:color w:val="000000"/>
+                <w:sz w:val="18"/>
+                <w:szCs w:val="18"/>
+              </w:rPr>
+              <w:t xml:space="preserve">            },</w:t>
+            </w:r>
+          </w:p>
+          <w:p>
+            <w:pPr>
+              <w:shd w:val="clear" w:color="auto" w:fill="FFFFFE"/>
+              <w:spacing w:line="270" w:lineRule="atLeast"/>
+              <w:rPr>
+                <w:rFonts w:ascii="Courier New" w:hAnsi="Courier New" w:cs="Courier New"/>
+                <w:color w:val="000000"/>
+                <w:sz w:val="18"/>
+                <w:szCs w:val="18"/>
+              </w:rPr>
+            </w:pPr>
+            <w:r>
+              <w:rPr>
+                <w:rFonts w:ascii="Courier New" w:hAnsi="Courier New" w:cs="Courier New"/>
+                <w:color w:val="000000"/>
+                <w:sz w:val="18"/>
+                <w:szCs w:val="18"/>
+              </w:rPr>
+              <w:t xml:space="preserve">            {</w:t>
+            </w:r>
+          </w:p>
+          <w:p>
+            <w:pPr>
+              <w:shd w:val="clear" w:color="auto" w:fill="FFFFFE"/>
+              <w:spacing w:line="270" w:lineRule="atLeast"/>
+              <w:rPr>
+                <w:rFonts w:ascii="Courier New" w:hAnsi="Courier New" w:cs="Courier New"/>
+                <w:color w:val="000000"/>
+                <w:sz w:val="18"/>
+                <w:szCs w:val="18"/>
+              </w:rPr>
+            </w:pPr>
+            <w:r>
+              <w:rPr>
+                <w:rFonts w:ascii="Courier New" w:hAnsi="Courier New" w:cs="Courier New"/>
+                <w:color w:val="000000"/>
+                <w:sz w:val="18"/>
+                <w:szCs w:val="18"/>
+              </w:rPr>
+              <w:t xml:space="preserve">                </w:t>
+            </w:r>
+            <w:r>
+              <w:rPr>
+                <w:rFonts w:ascii="Courier New" w:hAnsi="Courier New" w:cs="Courier New"/>
+                <w:color w:val="A31515"/>
+                <w:sz w:val="18"/>
+                <w:szCs w:val="18"/>
+              </w:rPr>
+              <w:t>"centrality"</w:t>
+            </w:r>
+            <w:r>
+              <w:rPr>
+                <w:rFonts w:ascii="Courier New" w:hAnsi="Courier New" w:cs="Courier New"/>
+                <w:color w:val="000000"/>
+                <w:sz w:val="18"/>
+                <w:szCs w:val="18"/>
+              </w:rPr>
+              <w:t xml:space="preserve">: </w:t>
+            </w:r>
+            <w:r>
+              <w:rPr>
+                <w:rFonts w:ascii="Courier New" w:hAnsi="Courier New" w:cs="Courier New"/>
+                <w:color w:val="098658"/>
+                <w:sz w:val="18"/>
+                <w:szCs w:val="18"/>
+              </w:rPr>
+              <w:t>0.36298701298701297</w:t>
+            </w:r>
+            <w:r>
+              <w:rPr>
+                <w:rFonts w:ascii="Courier New" w:hAnsi="Courier New" w:cs="Courier New"/>
+                <w:color w:val="000000"/>
+                <w:sz w:val="18"/>
+                <w:szCs w:val="18"/>
+              </w:rPr>
+              <w:t>,</w:t>
+            </w:r>
+          </w:p>
+          <w:p>
+            <w:pPr>
+              <w:shd w:val="clear" w:color="auto" w:fill="FFFFFE"/>
+              <w:spacing w:line="270" w:lineRule="atLeast"/>
+              <w:rPr>
+                <w:rFonts w:ascii="Courier New" w:hAnsi="Courier New" w:cs="Courier New"/>
+                <w:color w:val="000000"/>
+                <w:sz w:val="18"/>
+                <w:szCs w:val="18"/>
+              </w:rPr>
+            </w:pPr>
+            <w:r>
+              <w:rPr>
+                <w:rFonts w:ascii="Courier New" w:hAnsi="Courier New" w:cs="Courier New"/>
+                <w:color w:val="000000"/>
+                <w:sz w:val="18"/>
+                <w:szCs w:val="18"/>
+              </w:rPr>
+              <w:t xml:space="preserve">                </w:t>
+            </w:r>
+            <w:r>
+              <w:rPr>
+                <w:rFonts w:ascii="Courier New" w:hAnsi="Courier New" w:cs="Courier New"/>
+                <w:color w:val="A31515"/>
+                <w:sz w:val="18"/>
+                <w:szCs w:val="18"/>
+              </w:rPr>
+              <w:t>"node"</w:t>
+            </w:r>
+            <w:r>
+              <w:rPr>
+                <w:rFonts w:ascii="Courier New" w:hAnsi="Courier New" w:cs="Courier New"/>
+                <w:color w:val="000000"/>
+                <w:sz w:val="18"/>
+                <w:szCs w:val="18"/>
+              </w:rPr>
+              <w:t xml:space="preserve">: </w:t>
+            </w:r>
+            <w:r>
+              <w:rPr>
+                <w:rFonts w:ascii="Courier New" w:hAnsi="Courier New" w:cs="Courier New"/>
+                <w:color w:val="0451A5"/>
+                <w:sz w:val="18"/>
+                <w:szCs w:val="18"/>
+              </w:rPr>
+              <w:t>"Stir-Bucks-Barista"</w:t>
+            </w:r>
+          </w:p>
+          <w:p>
+            <w:pPr>
+              <w:shd w:val="clear" w:color="auto" w:fill="FFFFFE"/>
+              <w:spacing w:line="270" w:lineRule="atLeast"/>
+              <w:rPr>
+                <w:rFonts w:ascii="Courier New" w:hAnsi="Courier New" w:cs="Courier New"/>
+                <w:color w:val="000000"/>
+                <w:sz w:val="18"/>
+                <w:szCs w:val="18"/>
+              </w:rPr>
+            </w:pPr>
+            <w:r>
+              <w:rPr>
+                <w:rFonts w:ascii="Courier New" w:hAnsi="Courier New" w:cs="Courier New"/>
+                <w:color w:val="000000"/>
+                <w:sz w:val="18"/>
+                <w:szCs w:val="18"/>
+              </w:rPr>
+              <w:t xml:space="preserve">            },</w:t>
+            </w:r>
+          </w:p>
+          <w:p>
+            <w:pPr>
+              <w:shd w:val="clear" w:color="auto" w:fill="FFFFFE"/>
+              <w:spacing w:line="270" w:lineRule="atLeast"/>
+              <w:rPr>
+                <w:rFonts w:ascii="Courier New" w:hAnsi="Courier New" w:cs="Courier New"/>
+                <w:color w:val="000000"/>
+                <w:sz w:val="18"/>
+                <w:szCs w:val="18"/>
+              </w:rPr>
+            </w:pPr>
+            <w:r>
+              <w:rPr>
+                <w:rFonts w:ascii="Courier New" w:hAnsi="Courier New" w:cs="Courier New"/>
+                <w:color w:val="000000"/>
+                <w:sz w:val="18"/>
+                <w:szCs w:val="18"/>
+              </w:rPr>
+              <w:t xml:space="preserve">            {</w:t>
+            </w:r>
+          </w:p>
+          <w:p>
+            <w:pPr>
+              <w:shd w:val="clear" w:color="auto" w:fill="FFFFFE"/>
+              <w:spacing w:line="270" w:lineRule="atLeast"/>
+              <w:rPr>
+                <w:rFonts w:ascii="Courier New" w:hAnsi="Courier New" w:cs="Courier New"/>
+                <w:color w:val="000000"/>
+                <w:sz w:val="18"/>
+                <w:szCs w:val="18"/>
+              </w:rPr>
+            </w:pPr>
+            <w:r>
+              <w:rPr>
+                <w:rFonts w:ascii="Courier New" w:hAnsi="Courier New" w:cs="Courier New"/>
+                <w:color w:val="000000"/>
+                <w:sz w:val="18"/>
+                <w:szCs w:val="18"/>
+              </w:rPr>
+              <w:t xml:space="preserve">                </w:t>
+            </w:r>
+            <w:r>
+              <w:rPr>
+                <w:rFonts w:ascii="Courier New" w:hAnsi="Courier New" w:cs="Courier New"/>
+                <w:color w:val="A31515"/>
+                <w:sz w:val="18"/>
+                <w:szCs w:val="18"/>
+              </w:rPr>
+              <w:t>"centrality"</w:t>
+            </w:r>
+            <w:r>
+              <w:rPr>
+                <w:rFonts w:ascii="Courier New" w:hAnsi="Courier New" w:cs="Courier New"/>
+                <w:color w:val="000000"/>
+                <w:sz w:val="18"/>
+                <w:szCs w:val="18"/>
+              </w:rPr>
+              <w:t xml:space="preserve">: </w:t>
+            </w:r>
+            <w:r>
+              <w:rPr>
+                <w:rFonts w:ascii="Courier New" w:hAnsi="Courier New" w:cs="Courier New"/>
+                <w:color w:val="098658"/>
+                <w:sz w:val="18"/>
+                <w:szCs w:val="18"/>
+              </w:rPr>
+              <w:t>0.35828739905140367</w:t>
+            </w:r>
+            <w:r>
+              <w:rPr>
+                <w:rFonts w:ascii="Courier New" w:hAnsi="Courier New" w:cs="Courier New"/>
+                <w:color w:val="000000"/>
+                <w:sz w:val="18"/>
+                <w:szCs w:val="18"/>
+              </w:rPr>
+              <w:t>,</w:t>
+            </w:r>
+          </w:p>
+          <w:p>
+            <w:pPr>
+              <w:shd w:val="clear" w:color="auto" w:fill="FFFFFE"/>
+              <w:spacing w:line="270" w:lineRule="atLeast"/>
+              <w:rPr>
+                <w:rFonts w:ascii="Courier New" w:hAnsi="Courier New" w:cs="Courier New"/>
+                <w:color w:val="000000"/>
+                <w:sz w:val="18"/>
+                <w:szCs w:val="18"/>
+              </w:rPr>
+            </w:pPr>
+            <w:r>
+              <w:rPr>
+                <w:rFonts w:ascii="Courier New" w:hAnsi="Courier New" w:cs="Courier New"/>
+                <w:color w:val="000000"/>
+                <w:sz w:val="18"/>
+                <w:szCs w:val="18"/>
+              </w:rPr>
+              <w:t xml:space="preserve">                </w:t>
+            </w:r>
+            <w:r>
+              <w:rPr>
+                <w:rFonts w:ascii="Courier New" w:hAnsi="Courier New" w:cs="Courier New"/>
+                <w:color w:val="A31515"/>
+                <w:sz w:val="18"/>
+                <w:szCs w:val="18"/>
+              </w:rPr>
+              <w:t>"node"</w:t>
+            </w:r>
+            <w:r>
+              <w:rPr>
+                <w:rFonts w:ascii="Courier New" w:hAnsi="Courier New" w:cs="Courier New"/>
+                <w:color w:val="000000"/>
+                <w:sz w:val="18"/>
+                <w:szCs w:val="18"/>
+              </w:rPr>
+              <w:t xml:space="preserve">: </w:t>
+            </w:r>
+            <w:r>
+              <w:rPr>
+                <w:rFonts w:ascii="Courier New" w:hAnsi="Courier New" w:cs="Courier New"/>
+                <w:color w:val="0451A5"/>
+                <w:sz w:val="18"/>
+                <w:szCs w:val="18"/>
+              </w:rPr>
+              <w:t>"evviiieeee"</w:t>
+            </w:r>
+          </w:p>
+          <w:p>
+            <w:pPr>
+              <w:shd w:val="clear" w:color="auto" w:fill="FFFFFE"/>
+              <w:spacing w:line="270" w:lineRule="atLeast"/>
+              <w:rPr>
+                <w:rFonts w:ascii="Courier New" w:hAnsi="Courier New" w:cs="Courier New"/>
+                <w:color w:val="000000"/>
+                <w:sz w:val="18"/>
+                <w:szCs w:val="18"/>
+              </w:rPr>
+            </w:pPr>
+            <w:r>
+              <w:rPr>
+                <w:rFonts w:ascii="Courier New" w:hAnsi="Courier New" w:cs="Courier New"/>
+                <w:color w:val="000000"/>
+                <w:sz w:val="18"/>
+                <w:szCs w:val="18"/>
+              </w:rPr>
+              <w:t xml:space="preserve">            },</w:t>
+            </w:r>
+          </w:p>
+          <w:p>
+            <w:pPr>
+              <w:shd w:val="clear" w:color="auto" w:fill="FFFFFE"/>
+              <w:spacing w:line="270" w:lineRule="atLeast"/>
+              <w:rPr>
+                <w:rFonts w:ascii="Courier New" w:hAnsi="Courier New" w:cs="Courier New"/>
+                <w:color w:val="000000"/>
+                <w:sz w:val="18"/>
+                <w:szCs w:val="18"/>
+              </w:rPr>
+            </w:pPr>
+            <w:r>
+              <w:rPr>
+                <w:rFonts w:ascii="Courier New" w:hAnsi="Courier New" w:cs="Courier New"/>
+                <w:color w:val="000000"/>
+                <w:sz w:val="18"/>
+                <w:szCs w:val="18"/>
+              </w:rPr>
+              <w:t xml:space="preserve">            {</w:t>
+            </w:r>
+          </w:p>
+          <w:p>
+            <w:pPr>
+              <w:shd w:val="clear" w:color="auto" w:fill="FFFFFE"/>
+              <w:spacing w:line="270" w:lineRule="atLeast"/>
+              <w:rPr>
+                <w:rFonts w:ascii="Courier New" w:hAnsi="Courier New" w:cs="Courier New"/>
+                <w:color w:val="000000"/>
+                <w:sz w:val="18"/>
+                <w:szCs w:val="18"/>
+              </w:rPr>
+            </w:pPr>
+            <w:r>
+              <w:rPr>
+                <w:rFonts w:ascii="Courier New" w:hAnsi="Courier New" w:cs="Courier New"/>
+                <w:color w:val="000000"/>
+                <w:sz w:val="18"/>
+                <w:szCs w:val="18"/>
+              </w:rPr>
               <w:lastRenderedPageBreak/>
               <w:t xml:space="preserve">                </w:t>
             </w:r>
@@ -10483,7 +12914,7 @@
                 <w:sz w:val="18"/>
                 <w:szCs w:val="18"/>
               </w:rPr>
-              <w:t>0.36907434306087417</w:t>
+              <w:t>0.35033843068438203</w:t>
             </w:r>
             <w:r>
               <w:rPr>
@@ -10540,7 +12971,7 @@
                 <w:sz w:val="18"/>
                 <w:szCs w:val="18"/>
               </w:rPr>
-              <w:t>"MA6613"</w:t>
+              <w:t>"Successful_Climate24"</w:t>
             </w:r>
           </w:p>
           <w:p>
@@ -10561,7 +12992,7 @@
                 <w:sz w:val="18"/>
                 <w:szCs w:val="18"/>
               </w:rPr>
-              <w:t xml:space="preserve">            },</w:t>
+              <w:t xml:space="preserve">            }</w:t>
             </w:r>
           </w:p>
           <w:p>
@@ -10582,7 +13013,7 @@
                 <w:sz w:val="18"/>
                 <w:szCs w:val="18"/>
               </w:rPr>
-              <w:t xml:space="preserve">            {</w:t>
+              <w:t xml:space="preserve">        ],</w:t>
             </w:r>
           </w:p>
           <w:p>
@@ -10603,7 +13034,7 @@
                 <w:sz w:val="18"/>
                 <w:szCs w:val="18"/>
               </w:rPr>
-              <w:t xml:space="preserve">                </w:t>
+              <w:t xml:space="preserve">        </w:t>
             </w:r>
             <w:r>
               <w:rPr>
@@ -10612,34 +13043,16 @@
                 <w:sz w:val="18"/>
                 <w:szCs w:val="18"/>
               </w:rPr>
-              <w:t>"centrality"</w:t>
-            </w:r>
-            <w:r>
-              <w:rPr>
-                <w:rFonts w:ascii="Courier New" w:hAnsi="Courier New" w:cs="Courier New"/>
-                <w:color w:val="000000"/>
-                <w:sz w:val="18"/>
-                <w:szCs w:val="18"/>
-              </w:rPr>
-              <w:t xml:space="preserve">: </w:t>
-            </w:r>
-            <w:r>
-              <w:rPr>
-                <w:rFonts w:ascii="Courier New" w:hAnsi="Courier New" w:cs="Courier New"/>
-                <w:color w:val="098658"/>
-                <w:sz w:val="18"/>
-                <w:szCs w:val="18"/>
-              </w:rPr>
-              <w:t>0.3637428422696512</w:t>
-            </w:r>
-            <w:r>
-              <w:rPr>
-                <w:rFonts w:ascii="Courier New" w:hAnsi="Courier New" w:cs="Courier New"/>
-                <w:color w:val="000000"/>
-                <w:sz w:val="18"/>
-                <w:szCs w:val="18"/>
-              </w:rPr>
-              <w:t>,</w:t>
+              <w:t>"degree_centrality"</w:t>
+            </w:r>
+            <w:r>
+              <w:rPr>
+                <w:rFonts w:ascii="Courier New" w:hAnsi="Courier New" w:cs="Courier New"/>
+                <w:color w:val="000000"/>
+                <w:sz w:val="18"/>
+                <w:szCs w:val="18"/>
+              </w:rPr>
+              <w:t>: [</w:t>
             </w:r>
           </w:p>
           <w:p>
@@ -10660,34 +13073,7 @@
                 <w:sz w:val="18"/>
                 <w:szCs w:val="18"/>
               </w:rPr>
-              <w:t xml:space="preserve">                </w:t>
-            </w:r>
-            <w:r>
-              <w:rPr>
-                <w:rFonts w:ascii="Courier New" w:hAnsi="Courier New" w:cs="Courier New"/>
-                <w:color w:val="A31515"/>
-                <w:sz w:val="18"/>
-                <w:szCs w:val="18"/>
-              </w:rPr>
-              <w:t>"node"</w:t>
-            </w:r>
-            <w:r>
-              <w:rPr>
-                <w:rFonts w:ascii="Courier New" w:hAnsi="Courier New" w:cs="Courier New"/>
-                <w:color w:val="000000"/>
-                <w:sz w:val="18"/>
-                <w:szCs w:val="18"/>
-              </w:rPr>
-              <w:t xml:space="preserve">: </w:t>
-            </w:r>
-            <w:r>
-              <w:rPr>
-                <w:rFonts w:ascii="Courier New" w:hAnsi="Courier New" w:cs="Courier New"/>
-                <w:color w:val="0451A5"/>
-                <w:sz w:val="18"/>
-                <w:szCs w:val="18"/>
-              </w:rPr>
-              <w:t>"Cupcake_Great"</w:t>
+              <w:t xml:space="preserve">            {</w:t>
             </w:r>
           </w:p>
           <w:p>
@@ -10708,7 +13094,43 @@
                 <w:sz w:val="18"/>
                 <w:szCs w:val="18"/>
               </w:rPr>
-              <w:t xml:space="preserve">            },</w:t>
+              <w:t xml:space="preserve">                </w:t>
+            </w:r>
+            <w:r>
+              <w:rPr>
+                <w:rFonts w:ascii="Courier New" w:hAnsi="Courier New" w:cs="Courier New"/>
+                <w:color w:val="A31515"/>
+                <w:sz w:val="18"/>
+                <w:szCs w:val="18"/>
+              </w:rPr>
+              <w:t>"centrality"</w:t>
+            </w:r>
+            <w:r>
+              <w:rPr>
+                <w:rFonts w:ascii="Courier New" w:hAnsi="Courier New" w:cs="Courier New"/>
+                <w:color w:val="000000"/>
+                <w:sz w:val="18"/>
+                <w:szCs w:val="18"/>
+              </w:rPr>
+              <w:t xml:space="preserve">: </w:t>
+            </w:r>
+            <w:r>
+              <w:rPr>
+                <w:rFonts w:ascii="Courier New" w:hAnsi="Courier New" w:cs="Courier New"/>
+                <w:color w:val="098658"/>
+                <w:sz w:val="18"/>
+                <w:szCs w:val="18"/>
+              </w:rPr>
+              <w:t>0.14203935599284437</w:t>
+            </w:r>
+            <w:r>
+              <w:rPr>
+                <w:rFonts w:ascii="Courier New" w:hAnsi="Courier New" w:cs="Courier New"/>
+                <w:color w:val="000000"/>
+                <w:sz w:val="18"/>
+                <w:szCs w:val="18"/>
+              </w:rPr>
+              <w:t>,</w:t>
             </w:r>
           </w:p>
           <w:p>
@@ -10729,7 +13151,34 @@
                 <w:sz w:val="18"/>
                 <w:szCs w:val="18"/>
               </w:rPr>
-              <w:t xml:space="preserve">            {</w:t>
+              <w:t xml:space="preserve">                </w:t>
+            </w:r>
+            <w:r>
+              <w:rPr>
+                <w:rFonts w:ascii="Courier New" w:hAnsi="Courier New" w:cs="Courier New"/>
+                <w:color w:val="A31515"/>
+                <w:sz w:val="18"/>
+                <w:szCs w:val="18"/>
+              </w:rPr>
+              <w:t>"node"</w:t>
+            </w:r>
+            <w:r>
+              <w:rPr>
+                <w:rFonts w:ascii="Courier New" w:hAnsi="Courier New" w:cs="Courier New"/>
+                <w:color w:val="000000"/>
+                <w:sz w:val="18"/>
+                <w:szCs w:val="18"/>
+              </w:rPr>
+              <w:t xml:space="preserve">: </w:t>
+            </w:r>
+            <w:r>
+              <w:rPr>
+                <w:rFonts w:ascii="Courier New" w:hAnsi="Courier New" w:cs="Courier New"/>
+                <w:color w:val="0451A5"/>
+                <w:sz w:val="18"/>
+                <w:szCs w:val="18"/>
+              </w:rPr>
+              <w:t>"MA6613"</w:t>
             </w:r>
           </w:p>
           <w:p>
@@ -10750,43 +13199,7 @@
                 <w:sz w:val="18"/>
                 <w:szCs w:val="18"/>
               </w:rPr>
-              <w:t xml:space="preserve">                </w:t>
-            </w:r>
-            <w:r>
-              <w:rPr>
-                <w:rFonts w:ascii="Courier New" w:hAnsi="Courier New" w:cs="Courier New"/>
-                <w:color w:val="A31515"/>
-                <w:sz w:val="18"/>
-                <w:szCs w:val="18"/>
-              </w:rPr>
-              <w:t>"centrality"</w:t>
-            </w:r>
-            <w:r>
-              <w:rPr>
-                <w:rFonts w:ascii="Courier New" w:hAnsi="Courier New" w:cs="Courier New"/>
-                <w:color w:val="000000"/>
-                <w:sz w:val="18"/>
-                <w:szCs w:val="18"/>
-              </w:rPr>
-              <w:t xml:space="preserve">: </w:t>
-            </w:r>
-            <w:r>
-              <w:rPr>
-                <w:rFonts w:ascii="Courier New" w:hAnsi="Courier New" w:cs="Courier New"/>
-                <w:color w:val="098658"/>
-                <w:sz w:val="18"/>
-                <w:szCs w:val="18"/>
-              </w:rPr>
-              <w:t>0.36298701298701297</w:t>
-            </w:r>
-            <w:r>
-              <w:rPr>
-                <w:rFonts w:ascii="Courier New" w:hAnsi="Courier New" w:cs="Courier New"/>
-                <w:color w:val="000000"/>
-                <w:sz w:val="18"/>
-                <w:szCs w:val="18"/>
-              </w:rPr>
-              <w:t>,</w:t>
+              <w:t xml:space="preserve">            },</w:t>
             </w:r>
           </w:p>
           <w:p>
@@ -10807,34 +13220,7 @@
                 <w:sz w:val="18"/>
                 <w:szCs w:val="18"/>
               </w:rPr>
-              <w:t xml:space="preserve">                </w:t>
-            </w:r>
-            <w:r>
-              <w:rPr>
-                <w:rFonts w:ascii="Courier New" w:hAnsi="Courier New" w:cs="Courier New"/>
-                <w:color w:val="A31515"/>
-                <w:sz w:val="18"/>
-                <w:szCs w:val="18"/>
-              </w:rPr>
-              <w:t>"node"</w:t>
-            </w:r>
-            <w:r>
-              <w:rPr>
-                <w:rFonts w:ascii="Courier New" w:hAnsi="Courier New" w:cs="Courier New"/>
-                <w:color w:val="000000"/>
-                <w:sz w:val="18"/>
-                <w:szCs w:val="18"/>
-              </w:rPr>
-              <w:t xml:space="preserve">: </w:t>
-            </w:r>
-            <w:r>
-              <w:rPr>
-                <w:rFonts w:ascii="Courier New" w:hAnsi="Courier New" w:cs="Courier New"/>
-                <w:color w:val="0451A5"/>
-                <w:sz w:val="18"/>
-                <w:szCs w:val="18"/>
-              </w:rPr>
-              <w:t>"Stir-Bucks-Barista"</w:t>
+              <w:t xml:space="preserve">            {</w:t>
             </w:r>
           </w:p>
           <w:p>
@@ -10855,7 +13241,43 @@
                 <w:sz w:val="18"/>
                 <w:szCs w:val="18"/>
               </w:rPr>
-              <w:t xml:space="preserve">            },</w:t>
+              <w:t xml:space="preserve">                </w:t>
+            </w:r>
+            <w:r>
+              <w:rPr>
+                <w:rFonts w:ascii="Courier New" w:hAnsi="Courier New" w:cs="Courier New"/>
+                <w:color w:val="A31515"/>
+                <w:sz w:val="18"/>
+                <w:szCs w:val="18"/>
+              </w:rPr>
+              <w:t>"centrality"</w:t>
+            </w:r>
+            <w:r>
+              <w:rPr>
+                <w:rFonts w:ascii="Courier New" w:hAnsi="Courier New" w:cs="Courier New"/>
+                <w:color w:val="000000"/>
+                <w:sz w:val="18"/>
+                <w:szCs w:val="18"/>
+              </w:rPr>
+              <w:t xml:space="preserve">: </w:t>
+            </w:r>
+            <w:r>
+              <w:rPr>
+                <w:rFonts w:ascii="Courier New" w:hAnsi="Courier New" w:cs="Courier New"/>
+                <w:color w:val="098658"/>
+                <w:sz w:val="18"/>
+                <w:szCs w:val="18"/>
+              </w:rPr>
+              <w:t>0.12200357781753131</w:t>
+            </w:r>
+            <w:r>
+              <w:rPr>
+                <w:rFonts w:ascii="Courier New" w:hAnsi="Courier New" w:cs="Courier New"/>
+                <w:color w:val="000000"/>
+                <w:sz w:val="18"/>
+                <w:szCs w:val="18"/>
+              </w:rPr>
+              <w:t>,</w:t>
             </w:r>
           </w:p>
           <w:p>
@@ -10876,7 +13298,34 @@
                 <w:sz w:val="18"/>
                 <w:szCs w:val="18"/>
               </w:rPr>
-              <w:t xml:space="preserve">            {</w:t>
+              <w:t xml:space="preserve">                </w:t>
+            </w:r>
+            <w:r>
+              <w:rPr>
+                <w:rFonts w:ascii="Courier New" w:hAnsi="Courier New" w:cs="Courier New"/>
+                <w:color w:val="A31515"/>
+                <w:sz w:val="18"/>
+                <w:szCs w:val="18"/>
+              </w:rPr>
+              <w:t>"node"</w:t>
+            </w:r>
+            <w:r>
+              <w:rPr>
+                <w:rFonts w:ascii="Courier New" w:hAnsi="Courier New" w:cs="Courier New"/>
+                <w:color w:val="000000"/>
+                <w:sz w:val="18"/>
+                <w:szCs w:val="18"/>
+              </w:rPr>
+              <w:t xml:space="preserve">: </w:t>
+            </w:r>
+            <w:r>
+              <w:rPr>
+                <w:rFonts w:ascii="Courier New" w:hAnsi="Courier New" w:cs="Courier New"/>
+                <w:color w:val="0451A5"/>
+                <w:sz w:val="18"/>
+                <w:szCs w:val="18"/>
+              </w:rPr>
+              <w:t>"Cupcake_Great"</w:t>
             </w:r>
           </w:p>
           <w:p>
@@ -10897,43 +13346,7 @@
                 <w:sz w:val="18"/>
                 <w:szCs w:val="18"/>
               </w:rPr>
-              <w:t xml:space="preserve">                </w:t>
-            </w:r>
-            <w:r>
-              <w:rPr>
-                <w:rFonts w:ascii="Courier New" w:hAnsi="Courier New" w:cs="Courier New"/>
-                <w:color w:val="A31515"/>
-                <w:sz w:val="18"/>
-                <w:szCs w:val="18"/>
-              </w:rPr>
-              <w:t>"centrality"</w:t>
-            </w:r>
-            <w:r>
-              <w:rPr>
-                <w:rFonts w:ascii="Courier New" w:hAnsi="Courier New" w:cs="Courier New"/>
-                <w:color w:val="000000"/>
-                <w:sz w:val="18"/>
-                <w:szCs w:val="18"/>
-              </w:rPr>
-              <w:t xml:space="preserve">: </w:t>
-            </w:r>
-            <w:r>
-              <w:rPr>
-                <w:rFonts w:ascii="Courier New" w:hAnsi="Courier New" w:cs="Courier New"/>
-                <w:color w:val="098658"/>
-                <w:sz w:val="18"/>
-                <w:szCs w:val="18"/>
-              </w:rPr>
-              <w:t>0.35828739905140367</w:t>
-            </w:r>
-            <w:r>
-              <w:rPr>
-                <w:rFonts w:ascii="Courier New" w:hAnsi="Courier New" w:cs="Courier New"/>
-                <w:color w:val="000000"/>
-                <w:sz w:val="18"/>
-                <w:szCs w:val="18"/>
-              </w:rPr>
-              <w:t>,</w:t>
+              <w:t xml:space="preserve">            },</w:t>
             </w:r>
           </w:p>
           <w:p>
@@ -10954,577 +13367,6 @@
                 <w:sz w:val="18"/>
                 <w:szCs w:val="18"/>
               </w:rPr>
-              <w:t xml:space="preserve">                </w:t>
-            </w:r>
-            <w:r>
-              <w:rPr>
-                <w:rFonts w:ascii="Courier New" w:hAnsi="Courier New" w:cs="Courier New"/>
-                <w:color w:val="A31515"/>
-                <w:sz w:val="18"/>
-                <w:szCs w:val="18"/>
-              </w:rPr>
-              <w:t>"node"</w:t>
-            </w:r>
-            <w:r>
-              <w:rPr>
-                <w:rFonts w:ascii="Courier New" w:hAnsi="Courier New" w:cs="Courier New"/>
-                <w:color w:val="000000"/>
-                <w:sz w:val="18"/>
-                <w:szCs w:val="18"/>
-              </w:rPr>
-              <w:t xml:space="preserve">: </w:t>
-            </w:r>
-            <w:r>
-              <w:rPr>
-                <w:rFonts w:ascii="Courier New" w:hAnsi="Courier New" w:cs="Courier New"/>
-                <w:color w:val="0451A5"/>
-                <w:sz w:val="18"/>
-                <w:szCs w:val="18"/>
-              </w:rPr>
-              <w:t>"evviiieeee"</w:t>
-            </w:r>
-          </w:p>
-          <w:p>
-            <w:pPr>
-              <w:shd w:val="clear" w:color="auto" w:fill="FFFFFE"/>
-              <w:spacing w:line="270" w:lineRule="atLeast"/>
-              <w:rPr>
-                <w:rFonts w:ascii="Courier New" w:hAnsi="Courier New" w:cs="Courier New"/>
-                <w:color w:val="000000"/>
-                <w:sz w:val="18"/>
-                <w:szCs w:val="18"/>
-              </w:rPr>
-            </w:pPr>
-            <w:r>
-              <w:rPr>
-                <w:rFonts w:ascii="Courier New" w:hAnsi="Courier New" w:cs="Courier New"/>
-                <w:color w:val="000000"/>
-                <w:sz w:val="18"/>
-                <w:szCs w:val="18"/>
-              </w:rPr>
-              <w:t xml:space="preserve">            },</w:t>
-            </w:r>
-          </w:p>
-          <w:p>
-            <w:pPr>
-              <w:shd w:val="clear" w:color="auto" w:fill="FFFFFE"/>
-              <w:spacing w:line="270" w:lineRule="atLeast"/>
-              <w:rPr>
-                <w:rFonts w:ascii="Courier New" w:hAnsi="Courier New" w:cs="Courier New"/>
-                <w:color w:val="000000"/>
-                <w:sz w:val="18"/>
-                <w:szCs w:val="18"/>
-              </w:rPr>
-            </w:pPr>
-            <w:r>
-              <w:rPr>
-                <w:rFonts w:ascii="Courier New" w:hAnsi="Courier New" w:cs="Courier New"/>
-                <w:color w:val="000000"/>
-                <w:sz w:val="18"/>
-                <w:szCs w:val="18"/>
-              </w:rPr>
-              <w:t xml:space="preserve">            {</w:t>
-            </w:r>
-          </w:p>
-          <w:p>
-            <w:pPr>
-              <w:shd w:val="clear" w:color="auto" w:fill="FFFFFE"/>
-              <w:spacing w:line="270" w:lineRule="atLeast"/>
-              <w:rPr>
-                <w:rFonts w:ascii="Courier New" w:hAnsi="Courier New" w:cs="Courier New"/>
-                <w:color w:val="000000"/>
-                <w:sz w:val="18"/>
-                <w:szCs w:val="18"/>
-              </w:rPr>
-            </w:pPr>
-            <w:r>
-              <w:rPr>
-                <w:rFonts w:ascii="Courier New" w:hAnsi="Courier New" w:cs="Courier New"/>
-                <w:color w:val="000000"/>
-                <w:sz w:val="18"/>
-                <w:szCs w:val="18"/>
-              </w:rPr>
-              <w:t xml:space="preserve">                </w:t>
-            </w:r>
-            <w:r>
-              <w:rPr>
-                <w:rFonts w:ascii="Courier New" w:hAnsi="Courier New" w:cs="Courier New"/>
-                <w:color w:val="A31515"/>
-                <w:sz w:val="18"/>
-                <w:szCs w:val="18"/>
-              </w:rPr>
-              <w:t>"centrality"</w:t>
-            </w:r>
-            <w:r>
-              <w:rPr>
-                <w:rFonts w:ascii="Courier New" w:hAnsi="Courier New" w:cs="Courier New"/>
-                <w:color w:val="000000"/>
-                <w:sz w:val="18"/>
-                <w:szCs w:val="18"/>
-              </w:rPr>
-              <w:t xml:space="preserve">: </w:t>
-            </w:r>
-            <w:r>
-              <w:rPr>
-                <w:rFonts w:ascii="Courier New" w:hAnsi="Courier New" w:cs="Courier New"/>
-                <w:color w:val="098658"/>
-                <w:sz w:val="18"/>
-                <w:szCs w:val="18"/>
-              </w:rPr>
-              <w:t>0.35033843068438203</w:t>
-            </w:r>
-            <w:r>
-              <w:rPr>
-                <w:rFonts w:ascii="Courier New" w:hAnsi="Courier New" w:cs="Courier New"/>
-                <w:color w:val="000000"/>
-                <w:sz w:val="18"/>
-                <w:szCs w:val="18"/>
-              </w:rPr>
-              <w:t>,</w:t>
-            </w:r>
-          </w:p>
-          <w:p>
-            <w:pPr>
-              <w:shd w:val="clear" w:color="auto" w:fill="FFFFFE"/>
-              <w:spacing w:line="270" w:lineRule="atLeast"/>
-              <w:rPr>
-                <w:rFonts w:ascii="Courier New" w:hAnsi="Courier New" w:cs="Courier New"/>
-                <w:color w:val="000000"/>
-                <w:sz w:val="18"/>
-                <w:szCs w:val="18"/>
-              </w:rPr>
-            </w:pPr>
-            <w:r>
-              <w:rPr>
-                <w:rFonts w:ascii="Courier New" w:hAnsi="Courier New" w:cs="Courier New"/>
-                <w:color w:val="000000"/>
-                <w:sz w:val="18"/>
-                <w:szCs w:val="18"/>
-              </w:rPr>
-              <w:t xml:space="preserve">                </w:t>
-            </w:r>
-            <w:r>
-              <w:rPr>
-                <w:rFonts w:ascii="Courier New" w:hAnsi="Courier New" w:cs="Courier New"/>
-                <w:color w:val="A31515"/>
-                <w:sz w:val="18"/>
-                <w:szCs w:val="18"/>
-              </w:rPr>
-              <w:t>"node"</w:t>
-            </w:r>
-            <w:r>
-              <w:rPr>
-                <w:rFonts w:ascii="Courier New" w:hAnsi="Courier New" w:cs="Courier New"/>
-                <w:color w:val="000000"/>
-                <w:sz w:val="18"/>
-                <w:szCs w:val="18"/>
-              </w:rPr>
-              <w:t xml:space="preserve">: </w:t>
-            </w:r>
-            <w:r>
-              <w:rPr>
-                <w:rFonts w:ascii="Courier New" w:hAnsi="Courier New" w:cs="Courier New"/>
-                <w:color w:val="0451A5"/>
-                <w:sz w:val="18"/>
-                <w:szCs w:val="18"/>
-              </w:rPr>
-              <w:t>"Successful_Climate24"</w:t>
-            </w:r>
-          </w:p>
-          <w:p>
-            <w:pPr>
-              <w:shd w:val="clear" w:color="auto" w:fill="FFFFFE"/>
-              <w:spacing w:line="270" w:lineRule="atLeast"/>
-              <w:rPr>
-                <w:rFonts w:ascii="Courier New" w:hAnsi="Courier New" w:cs="Courier New"/>
-                <w:color w:val="000000"/>
-                <w:sz w:val="18"/>
-                <w:szCs w:val="18"/>
-              </w:rPr>
-            </w:pPr>
-            <w:r>
-              <w:rPr>
-                <w:rFonts w:ascii="Courier New" w:hAnsi="Courier New" w:cs="Courier New"/>
-                <w:color w:val="000000"/>
-                <w:sz w:val="18"/>
-                <w:szCs w:val="18"/>
-              </w:rPr>
-              <w:t xml:space="preserve">            }</w:t>
-            </w:r>
-          </w:p>
-          <w:p>
-            <w:pPr>
-              <w:shd w:val="clear" w:color="auto" w:fill="FFFFFE"/>
-              <w:spacing w:line="270" w:lineRule="atLeast"/>
-              <w:rPr>
-                <w:rFonts w:ascii="Courier New" w:hAnsi="Courier New" w:cs="Courier New"/>
-                <w:color w:val="000000"/>
-                <w:sz w:val="18"/>
-                <w:szCs w:val="18"/>
-              </w:rPr>
-            </w:pPr>
-            <w:r>
-              <w:rPr>
-                <w:rFonts w:ascii="Courier New" w:hAnsi="Courier New" w:cs="Courier New"/>
-                <w:color w:val="000000"/>
-                <w:sz w:val="18"/>
-                <w:szCs w:val="18"/>
-              </w:rPr>
-              <w:t xml:space="preserve">        ],</w:t>
-            </w:r>
-          </w:p>
-          <w:p>
-            <w:pPr>
-              <w:shd w:val="clear" w:color="auto" w:fill="FFFFFE"/>
-              <w:spacing w:line="270" w:lineRule="atLeast"/>
-              <w:rPr>
-                <w:rFonts w:ascii="Courier New" w:hAnsi="Courier New" w:cs="Courier New"/>
-                <w:color w:val="000000"/>
-                <w:sz w:val="18"/>
-                <w:szCs w:val="18"/>
-              </w:rPr>
-            </w:pPr>
-            <w:r>
-              <w:rPr>
-                <w:rFonts w:ascii="Courier New" w:hAnsi="Courier New" w:cs="Courier New"/>
-                <w:color w:val="000000"/>
-                <w:sz w:val="18"/>
-                <w:szCs w:val="18"/>
-              </w:rPr>
-              <w:t xml:space="preserve">        </w:t>
-            </w:r>
-            <w:r>
-              <w:rPr>
-                <w:rFonts w:ascii="Courier New" w:hAnsi="Courier New" w:cs="Courier New"/>
-                <w:color w:val="A31515"/>
-                <w:sz w:val="18"/>
-                <w:szCs w:val="18"/>
-              </w:rPr>
-              <w:t>"degree_centrality"</w:t>
-            </w:r>
-            <w:r>
-              <w:rPr>
-                <w:rFonts w:ascii="Courier New" w:hAnsi="Courier New" w:cs="Courier New"/>
-                <w:color w:val="000000"/>
-                <w:sz w:val="18"/>
-                <w:szCs w:val="18"/>
-              </w:rPr>
-              <w:t>: [</w:t>
-            </w:r>
-          </w:p>
-          <w:p>
-            <w:pPr>
-              <w:shd w:val="clear" w:color="auto" w:fill="FFFFFE"/>
-              <w:spacing w:line="270" w:lineRule="atLeast"/>
-              <w:rPr>
-                <w:rFonts w:ascii="Courier New" w:hAnsi="Courier New" w:cs="Courier New"/>
-                <w:color w:val="000000"/>
-                <w:sz w:val="18"/>
-                <w:szCs w:val="18"/>
-              </w:rPr>
-            </w:pPr>
-            <w:r>
-              <w:rPr>
-                <w:rFonts w:ascii="Courier New" w:hAnsi="Courier New" w:cs="Courier New"/>
-                <w:color w:val="000000"/>
-                <w:sz w:val="18"/>
-                <w:szCs w:val="18"/>
-              </w:rPr>
-              <w:t xml:space="preserve">            {</w:t>
-            </w:r>
-          </w:p>
-          <w:p>
-            <w:pPr>
-              <w:shd w:val="clear" w:color="auto" w:fill="FFFFFE"/>
-              <w:spacing w:line="270" w:lineRule="atLeast"/>
-              <w:rPr>
-                <w:rFonts w:ascii="Courier New" w:hAnsi="Courier New" w:cs="Courier New"/>
-                <w:color w:val="000000"/>
-                <w:sz w:val="18"/>
-                <w:szCs w:val="18"/>
-              </w:rPr>
-            </w:pPr>
-            <w:r>
-              <w:rPr>
-                <w:rFonts w:ascii="Courier New" w:hAnsi="Courier New" w:cs="Courier New"/>
-                <w:color w:val="000000"/>
-                <w:sz w:val="18"/>
-                <w:szCs w:val="18"/>
-              </w:rPr>
-              <w:t xml:space="preserve">                </w:t>
-            </w:r>
-            <w:r>
-              <w:rPr>
-                <w:rFonts w:ascii="Courier New" w:hAnsi="Courier New" w:cs="Courier New"/>
-                <w:color w:val="A31515"/>
-                <w:sz w:val="18"/>
-                <w:szCs w:val="18"/>
-              </w:rPr>
-              <w:t>"centrality"</w:t>
-            </w:r>
-            <w:r>
-              <w:rPr>
-                <w:rFonts w:ascii="Courier New" w:hAnsi="Courier New" w:cs="Courier New"/>
-                <w:color w:val="000000"/>
-                <w:sz w:val="18"/>
-                <w:szCs w:val="18"/>
-              </w:rPr>
-              <w:t xml:space="preserve">: </w:t>
-            </w:r>
-            <w:r>
-              <w:rPr>
-                <w:rFonts w:ascii="Courier New" w:hAnsi="Courier New" w:cs="Courier New"/>
-                <w:color w:val="098658"/>
-                <w:sz w:val="18"/>
-                <w:szCs w:val="18"/>
-              </w:rPr>
-              <w:t>0.14203935599284437</w:t>
-            </w:r>
-            <w:r>
-              <w:rPr>
-                <w:rFonts w:ascii="Courier New" w:hAnsi="Courier New" w:cs="Courier New"/>
-                <w:color w:val="000000"/>
-                <w:sz w:val="18"/>
-                <w:szCs w:val="18"/>
-              </w:rPr>
-              <w:t>,</w:t>
-            </w:r>
-          </w:p>
-          <w:p>
-            <w:pPr>
-              <w:shd w:val="clear" w:color="auto" w:fill="FFFFFE"/>
-              <w:spacing w:line="270" w:lineRule="atLeast"/>
-              <w:rPr>
-                <w:rFonts w:ascii="Courier New" w:hAnsi="Courier New" w:cs="Courier New"/>
-                <w:color w:val="000000"/>
-                <w:sz w:val="18"/>
-                <w:szCs w:val="18"/>
-              </w:rPr>
-            </w:pPr>
-            <w:r>
-              <w:rPr>
-                <w:rFonts w:ascii="Courier New" w:hAnsi="Courier New" w:cs="Courier New"/>
-                <w:color w:val="000000"/>
-                <w:sz w:val="18"/>
-                <w:szCs w:val="18"/>
-              </w:rPr>
-              <w:t xml:space="preserve">                </w:t>
-            </w:r>
-            <w:r>
-              <w:rPr>
-                <w:rFonts w:ascii="Courier New" w:hAnsi="Courier New" w:cs="Courier New"/>
-                <w:color w:val="A31515"/>
-                <w:sz w:val="18"/>
-                <w:szCs w:val="18"/>
-              </w:rPr>
-              <w:t>"node"</w:t>
-            </w:r>
-            <w:r>
-              <w:rPr>
-                <w:rFonts w:ascii="Courier New" w:hAnsi="Courier New" w:cs="Courier New"/>
-                <w:color w:val="000000"/>
-                <w:sz w:val="18"/>
-                <w:szCs w:val="18"/>
-              </w:rPr>
-              <w:t xml:space="preserve">: </w:t>
-            </w:r>
-            <w:r>
-              <w:rPr>
-                <w:rFonts w:ascii="Courier New" w:hAnsi="Courier New" w:cs="Courier New"/>
-                <w:color w:val="0451A5"/>
-                <w:sz w:val="18"/>
-                <w:szCs w:val="18"/>
-              </w:rPr>
-              <w:t>"MA6613"</w:t>
-            </w:r>
-          </w:p>
-          <w:p>
-            <w:pPr>
-              <w:shd w:val="clear" w:color="auto" w:fill="FFFFFE"/>
-              <w:spacing w:line="270" w:lineRule="atLeast"/>
-              <w:rPr>
-                <w:rFonts w:ascii="Courier New" w:hAnsi="Courier New" w:cs="Courier New"/>
-                <w:color w:val="000000"/>
-                <w:sz w:val="18"/>
-                <w:szCs w:val="18"/>
-              </w:rPr>
-            </w:pPr>
-            <w:r>
-              <w:rPr>
-                <w:rFonts w:ascii="Courier New" w:hAnsi="Courier New" w:cs="Courier New"/>
-                <w:color w:val="000000"/>
-                <w:sz w:val="18"/>
-                <w:szCs w:val="18"/>
-              </w:rPr>
-              <w:t xml:space="preserve">            },</w:t>
-            </w:r>
-          </w:p>
-          <w:p>
-            <w:pPr>
-              <w:shd w:val="clear" w:color="auto" w:fill="FFFFFE"/>
-              <w:spacing w:line="270" w:lineRule="atLeast"/>
-              <w:rPr>
-                <w:rFonts w:ascii="Courier New" w:hAnsi="Courier New" w:cs="Courier New"/>
-                <w:color w:val="000000"/>
-                <w:sz w:val="18"/>
-                <w:szCs w:val="18"/>
-              </w:rPr>
-            </w:pPr>
-            <w:r>
-              <w:rPr>
-                <w:rFonts w:ascii="Courier New" w:hAnsi="Courier New" w:cs="Courier New"/>
-                <w:color w:val="000000"/>
-                <w:sz w:val="18"/>
-                <w:szCs w:val="18"/>
-              </w:rPr>
-              <w:t xml:space="preserve">            {</w:t>
-            </w:r>
-          </w:p>
-          <w:p>
-            <w:pPr>
-              <w:shd w:val="clear" w:color="auto" w:fill="FFFFFE"/>
-              <w:spacing w:line="270" w:lineRule="atLeast"/>
-              <w:rPr>
-                <w:rFonts w:ascii="Courier New" w:hAnsi="Courier New" w:cs="Courier New"/>
-                <w:color w:val="000000"/>
-                <w:sz w:val="18"/>
-                <w:szCs w:val="18"/>
-              </w:rPr>
-            </w:pPr>
-            <w:r>
-              <w:rPr>
-                <w:rFonts w:ascii="Courier New" w:hAnsi="Courier New" w:cs="Courier New"/>
-                <w:color w:val="000000"/>
-                <w:sz w:val="18"/>
-                <w:szCs w:val="18"/>
-              </w:rPr>
-              <w:t xml:space="preserve">                </w:t>
-            </w:r>
-            <w:r>
-              <w:rPr>
-                <w:rFonts w:ascii="Courier New" w:hAnsi="Courier New" w:cs="Courier New"/>
-                <w:color w:val="A31515"/>
-                <w:sz w:val="18"/>
-                <w:szCs w:val="18"/>
-              </w:rPr>
-              <w:t>"centrality"</w:t>
-            </w:r>
-            <w:r>
-              <w:rPr>
-                <w:rFonts w:ascii="Courier New" w:hAnsi="Courier New" w:cs="Courier New"/>
-                <w:color w:val="000000"/>
-                <w:sz w:val="18"/>
-                <w:szCs w:val="18"/>
-              </w:rPr>
-              <w:t xml:space="preserve">: </w:t>
-            </w:r>
-            <w:r>
-              <w:rPr>
-                <w:rFonts w:ascii="Courier New" w:hAnsi="Courier New" w:cs="Courier New"/>
-                <w:color w:val="098658"/>
-                <w:sz w:val="18"/>
-                <w:szCs w:val="18"/>
-              </w:rPr>
-              <w:t>0.12200357781753131</w:t>
-            </w:r>
-            <w:r>
-              <w:rPr>
-                <w:rFonts w:ascii="Courier New" w:hAnsi="Courier New" w:cs="Courier New"/>
-                <w:color w:val="000000"/>
-                <w:sz w:val="18"/>
-                <w:szCs w:val="18"/>
-              </w:rPr>
-              <w:t>,</w:t>
-            </w:r>
-          </w:p>
-          <w:p>
-            <w:pPr>
-              <w:shd w:val="clear" w:color="auto" w:fill="FFFFFE"/>
-              <w:spacing w:line="270" w:lineRule="atLeast"/>
-              <w:rPr>
-                <w:rFonts w:ascii="Courier New" w:hAnsi="Courier New" w:cs="Courier New"/>
-                <w:color w:val="000000"/>
-                <w:sz w:val="18"/>
-                <w:szCs w:val="18"/>
-              </w:rPr>
-            </w:pPr>
-            <w:r>
-              <w:rPr>
-                <w:rFonts w:ascii="Courier New" w:hAnsi="Courier New" w:cs="Courier New"/>
-                <w:color w:val="000000"/>
-                <w:sz w:val="18"/>
-                <w:szCs w:val="18"/>
-              </w:rPr>
-              <w:t xml:space="preserve">                </w:t>
-            </w:r>
-            <w:r>
-              <w:rPr>
-                <w:rFonts w:ascii="Courier New" w:hAnsi="Courier New" w:cs="Courier New"/>
-                <w:color w:val="A31515"/>
-                <w:sz w:val="18"/>
-                <w:szCs w:val="18"/>
-              </w:rPr>
-              <w:t>"node"</w:t>
-            </w:r>
-            <w:r>
-              <w:rPr>
-                <w:rFonts w:ascii="Courier New" w:hAnsi="Courier New" w:cs="Courier New"/>
-                <w:color w:val="000000"/>
-                <w:sz w:val="18"/>
-                <w:szCs w:val="18"/>
-              </w:rPr>
-              <w:t xml:space="preserve">: </w:t>
-            </w:r>
-            <w:r>
-              <w:rPr>
-                <w:rFonts w:ascii="Courier New" w:hAnsi="Courier New" w:cs="Courier New"/>
-                <w:color w:val="0451A5"/>
-                <w:sz w:val="18"/>
-                <w:szCs w:val="18"/>
-              </w:rPr>
-              <w:t>"Cupcake_Great"</w:t>
-            </w:r>
-          </w:p>
-          <w:p>
-            <w:pPr>
-              <w:shd w:val="clear" w:color="auto" w:fill="FFFFFE"/>
-              <w:spacing w:line="270" w:lineRule="atLeast"/>
-              <w:rPr>
-                <w:rFonts w:ascii="Courier New" w:hAnsi="Courier New" w:cs="Courier New"/>
-                <w:color w:val="000000"/>
-                <w:sz w:val="18"/>
-                <w:szCs w:val="18"/>
-              </w:rPr>
-            </w:pPr>
-            <w:r>
-              <w:rPr>
-                <w:rFonts w:ascii="Courier New" w:hAnsi="Courier New" w:cs="Courier New"/>
-                <w:color w:val="000000"/>
-                <w:sz w:val="18"/>
-                <w:szCs w:val="18"/>
-              </w:rPr>
-              <w:t xml:space="preserve">            },</w:t>
-            </w:r>
-          </w:p>
-          <w:p>
-            <w:pPr>
-              <w:shd w:val="clear" w:color="auto" w:fill="FFFFFE"/>
-              <w:spacing w:line="270" w:lineRule="atLeast"/>
-              <w:rPr>
-                <w:rFonts w:ascii="Courier New" w:hAnsi="Courier New" w:cs="Courier New"/>
-                <w:color w:val="000000"/>
-                <w:sz w:val="18"/>
-                <w:szCs w:val="18"/>
-              </w:rPr>
-            </w:pPr>
-            <w:r>
-              <w:rPr>
-                <w:rFonts w:ascii="Courier New" w:hAnsi="Courier New" w:cs="Courier New"/>
-                <w:color w:val="000000"/>
-                <w:sz w:val="18"/>
-                <w:szCs w:val="18"/>
-              </w:rPr>
-              <w:lastRenderedPageBreak/>
               <w:t xml:space="preserve">            {</w:t>
             </w:r>
           </w:p>
@@ -12027,7 +13869,7 @@
       <w:tr>
         <w:tc>
           <w:tcPr>
-            <w:tcW w:w="3330" w:type="dxa"/>
+            <w:tcW w:w="2587" w:type="dxa"/>
           </w:tcPr>
           <w:p>
             <w:pPr>
@@ -12039,7 +13881,7 @@
                 <w:shd w:val="clear" w:color="auto" w:fill="FFFFFF"/>
               </w:rPr>
             </w:pPr>
-            <w:hyperlink r:id="rId26" w:history="1">
+            <w:hyperlink r:id="rId36" w:history="1">
               <w:r>
                 <w:rPr>
                   <w:rStyle w:val="Hyperlink"/>
@@ -12066,7 +13908,7 @@
         </w:tc>
         <w:tc>
           <w:tcPr>
-            <w:tcW w:w="1563" w:type="dxa"/>
+            <w:tcW w:w="726" w:type="dxa"/>
           </w:tcPr>
           <w:p>
             <w:pPr>
@@ -12094,7 +13936,7 @@
         </w:tc>
         <w:tc>
           <w:tcPr>
-            <w:tcW w:w="1398" w:type="dxa"/>
+            <w:tcW w:w="994" w:type="dxa"/>
           </w:tcPr>
           <w:p>
             <w:pPr>
@@ -12133,7 +13975,7 @@
         </w:tc>
         <w:tc>
           <w:tcPr>
-            <w:tcW w:w="1362" w:type="dxa"/>
+            <w:tcW w:w="1861" w:type="dxa"/>
           </w:tcPr>
           <w:p>
             <w:pPr>
@@ -12149,7 +13991,7 @@
         </w:tc>
         <w:tc>
           <w:tcPr>
-            <w:tcW w:w="1363" w:type="dxa"/>
+            <w:tcW w:w="2848" w:type="dxa"/>
           </w:tcPr>
           <w:p>
             <w:pPr>
@@ -12167,7 +14009,7 @@
       <w:tr>
         <w:tc>
           <w:tcPr>
-            <w:tcW w:w="3330" w:type="dxa"/>
+            <w:tcW w:w="2587" w:type="dxa"/>
           </w:tcPr>
           <w:p>
             <w:pPr>
@@ -12179,7 +14021,7 @@
                 <w:shd w:val="clear" w:color="auto" w:fill="FFFFFF"/>
               </w:rPr>
             </w:pPr>
-            <w:hyperlink r:id="rId27" w:history="1">
+            <w:hyperlink r:id="rId37" w:history="1">
               <w:r>
                 <w:rPr>
                   <w:rStyle w:val="Hyperlink"/>
@@ -12206,7 +14048,7 @@
         </w:tc>
         <w:tc>
           <w:tcPr>
-            <w:tcW w:w="1563" w:type="dxa"/>
+            <w:tcW w:w="726" w:type="dxa"/>
           </w:tcPr>
           <w:p>
             <w:pPr>
@@ -12234,7 +14076,7 @@
         </w:tc>
         <w:tc>
           <w:tcPr>
-            <w:tcW w:w="1398" w:type="dxa"/>
+            <w:tcW w:w="994" w:type="dxa"/>
           </w:tcPr>
           <w:p>
             <w:pPr>
@@ -12262,7 +14104,7 @@
         </w:tc>
         <w:tc>
           <w:tcPr>
-            <w:tcW w:w="1362" w:type="dxa"/>
+            <w:tcW w:w="1861" w:type="dxa"/>
           </w:tcPr>
           <w:p>
             <w:pPr>
@@ -12730,7 +14572,7 @@
         </w:tc>
         <w:tc>
           <w:tcPr>
-            <w:tcW w:w="1363" w:type="dxa"/>
+            <w:tcW w:w="2848" w:type="dxa"/>
           </w:tcPr>
           <w:p>
             <w:pPr>
@@ -12748,7 +14590,7 @@
       <w:tr>
         <w:tc>
           <w:tcPr>
-            <w:tcW w:w="3330" w:type="dxa"/>
+            <w:tcW w:w="2587" w:type="dxa"/>
           </w:tcPr>
           <w:p>
             <w:pPr>
@@ -12760,7 +14602,7 @@
                 <w:shd w:val="clear" w:color="auto" w:fill="FFFFFF"/>
               </w:rPr>
             </w:pPr>
-            <w:hyperlink r:id="rId28" w:history="1">
+            <w:hyperlink r:id="rId38" w:history="1">
               <w:r>
                 <w:rPr>
                   <w:rStyle w:val="Hyperlink"/>
@@ -12787,7 +14629,7 @@
         </w:tc>
         <w:tc>
           <w:tcPr>
-            <w:tcW w:w="1563" w:type="dxa"/>
+            <w:tcW w:w="726" w:type="dxa"/>
           </w:tcPr>
           <w:p>
             <w:pPr>
@@ -12815,7 +14657,7 @@
         </w:tc>
         <w:tc>
           <w:tcPr>
-            <w:tcW w:w="1398" w:type="dxa"/>
+            <w:tcW w:w="994" w:type="dxa"/>
           </w:tcPr>
           <w:p>
             <w:pPr>
@@ -12843,7 +14685,7 @@
         </w:tc>
         <w:tc>
           <w:tcPr>
-            <w:tcW w:w="1362" w:type="dxa"/>
+            <w:tcW w:w="1861" w:type="dxa"/>
           </w:tcPr>
           <w:p>
             <w:pPr>
@@ -12859,7 +14701,7 @@
         </w:tc>
         <w:tc>
           <w:tcPr>
-            <w:tcW w:w="1363" w:type="dxa"/>
+            <w:tcW w:w="2848" w:type="dxa"/>
           </w:tcPr>
           <w:p>
             <w:pPr>
@@ -12960,11 +14802,9 @@
       </w:pPr>
     </w:p>
     <w:sectPr>
-      <w:footerReference w:type="even" r:id="rId29"/>
-      <w:footerReference w:type="default" r:id="rId30"/>
       <w:pgSz w:w="11906" w:h="16838"/>
       <w:pgMar w:top="1440" w:right="1440" w:bottom="1440" w:left="1440" w:header="1270" w:footer="1270" w:gutter="0"/>
-      <w:pgNumType w:start="0"/>
+      <w:pgNumType w:start="1"/>
       <w:cols w:space="708"/>
       <w:titlePg/>
       <w:docGrid w:linePitch="360"/>
@@ -13025,6 +14865,19 @@
             <w:rStyle w:val="PageNumber"/>
           </w:rPr>
           <w:instrText xml:space="preserve"> PAGE </w:instrText>
+        </w:r>
+        <w:r>
+          <w:rPr>
+            <w:rStyle w:val="PageNumber"/>
+          </w:rPr>
+          <w:fldChar w:fldCharType="separate"/>
+        </w:r>
+        <w:r>
+          <w:rPr>
+            <w:rStyle w:val="PageNumber"/>
+            <w:noProof/>
+          </w:rPr>
+          <w:t>i</w:t>
         </w:r>
         <w:r>
           <w:rPr>
@@ -13109,6 +14962,71 @@
 </w:ftr>
 </file>
 
+<file path=word/footer3.xml><?xml version="1.0" encoding="utf-8"?>
+<w:ftr xmlns:wpc="http://schemas.microsoft.com/office/word/2010/wordprocessingCanvas" xmlns:cx="http://schemas.microsoft.com/office/drawing/2014/chartex" xmlns:cx1="http://schemas.microsoft.com/office/drawing/2015/9/8/chartex" xmlns:cx2="http://schemas.microsoft.com/office/drawing/2015/10/21/chartex" xmlns:cx3="http://schemas.microsoft.com/office/drawing/2016/5/9/chartex" xmlns:cx4="http://schemas.microsoft.com/office/drawing/2016/5/10/chartex" xmlns:cx5="http://schemas.microsoft.com/office/drawing/2016/5/11/chartex" xmlns:cx6="http://schemas.microsoft.com/office/drawing/2016/5/12/chartex" xmlns:cx7="http://schemas.microsoft.com/office/drawing/2016/5/13/chartex" xmlns:cx8="http://schemas.microsoft.com/office/drawing/2016/5/14/chartex" xmlns:mc="http://schemas.openxmlformats.org/markup-compatibility/2006" xmlns:aink="http://schemas.microsoft.com/office/drawing/2016/ink" xmlns:am3d="http://schemas.microsoft.com/office/drawing/2017/model3d" xmlns:o="urn:schemas-microsoft-com:office:office" xmlns:oel="http://schemas.microsoft.com/office/2019/extlst" xmlns:r="http://schemas.openxmlformats.org/officeDocument/2006/relationships" xmlns:m="http://schemas.openxmlformats.org/officeDocument/2006/math" xmlns:v="urn:schemas-microsoft-com:vml" xmlns:wp14="http://schemas.microsoft.com/office/word/2010/wordprocessingDrawing" xmlns:wp="http://schemas.openxmlformats.org/drawingml/2006/wordprocessingDrawing" xmlns:w10="urn:schemas-microsoft-com:office:word" xmlns:w="http://schemas.openxmlformats.org/wordprocessingml/2006/main" xmlns:w14="http://schemas.microsoft.com/office/word/2010/wordml" xmlns:w15="http://schemas.microsoft.com/office/word/2012/wordml" xmlns:w16cex="http://schemas.microsoft.com/office/word/2018/wordml/cex" xmlns:w16cid="http://schemas.microsoft.com/office/word/2016/wordml/cid" xmlns:w16="http://schemas.microsoft.com/office/word/2018/wordml" xmlns:w16du="http://schemas.microsoft.com/office/word/2023/wordml/word16du" xmlns:w16sdtdh="http://schemas.microsoft.com/office/word/2020/wordml/sdtdatahash" xmlns:w16se="http://schemas.microsoft.com/office/word/2015/wordml/symex" xmlns:wpg="http://schemas.microsoft.com/office/word/2010/wordprocessingGroup" xmlns:wpi="http://schemas.microsoft.com/office/word/2010/wordprocessingInk" xmlns:wne="http://schemas.microsoft.com/office/word/2006/wordml" xmlns:wps="http://schemas.microsoft.com/office/word/2010/wordprocessingShape" mc:Ignorable="w14 w15 w16se w16cid w16 w16cex w16sdtdh wp14">
+  <w:sdt>
+    <w:sdtPr>
+      <w:rPr>
+        <w:rStyle w:val="PageNumber"/>
+      </w:rPr>
+      <w:id w:val="-1715649020"/>
+      <w:docPartObj>
+        <w:docPartGallery w:val="Page Numbers (Bottom of Page)"/>
+        <w:docPartUnique/>
+      </w:docPartObj>
+    </w:sdtPr>
+    <w:sdtContent>
+      <w:p>
+        <w:pPr>
+          <w:pStyle w:val="Footer"/>
+          <w:framePr w:wrap="none" w:vAnchor="text" w:hAnchor="margin" w:xAlign="right" w:y="1"/>
+          <w:rPr>
+            <w:rStyle w:val="PageNumber"/>
+          </w:rPr>
+        </w:pPr>
+        <w:r>
+          <w:rPr>
+            <w:rStyle w:val="PageNumber"/>
+          </w:rPr>
+          <w:fldChar w:fldCharType="begin"/>
+        </w:r>
+        <w:r>
+          <w:rPr>
+            <w:rStyle w:val="PageNumber"/>
+          </w:rPr>
+          <w:instrText xml:space="preserve"> PAGE </w:instrText>
+        </w:r>
+        <w:r>
+          <w:rPr>
+            <w:rStyle w:val="PageNumber"/>
+          </w:rPr>
+          <w:fldChar w:fldCharType="separate"/>
+        </w:r>
+        <w:r>
+          <w:rPr>
+            <w:rStyle w:val="PageNumber"/>
+            <w:noProof/>
+          </w:rPr>
+          <w:t>0</w:t>
+        </w:r>
+        <w:r>
+          <w:rPr>
+            <w:rStyle w:val="PageNumber"/>
+          </w:rPr>
+          <w:fldChar w:fldCharType="end"/>
+        </w:r>
+      </w:p>
+    </w:sdtContent>
+  </w:sdt>
+  <w:p>
+    <w:pPr>
+      <w:pStyle w:val="Footer"/>
+      <w:ind w:right="360"/>
+    </w:pPr>
+  </w:p>
+</w:ftr>
+</file>
+
 <file path=word/footnotes.xml><?xml version="1.0" encoding="utf-8"?>
 <w:footnotes xmlns:wpc="http://schemas.microsoft.com/office/word/2010/wordprocessingCanvas" xmlns:cx="http://schemas.microsoft.com/office/drawing/2014/chartex" xmlns:cx1="http://schemas.microsoft.com/office/drawing/2015/9/8/chartex" xmlns:cx2="http://schemas.microsoft.com/office/drawing/2015/10/21/chartex" xmlns:cx3="http://schemas.microsoft.com/office/drawing/2016/5/9/chartex" xmlns:cx4="http://schemas.microsoft.com/office/drawing/2016/5/10/chartex" xmlns:cx5="http://schemas.microsoft.com/office/drawing/2016/5/11/chartex" xmlns:cx6="http://schemas.microsoft.com/office/drawing/2016/5/12/chartex" xmlns:cx7="http://schemas.microsoft.com/office/drawing/2016/5/13/chartex" xmlns:cx8="http://schemas.microsoft.com/office/drawing/2016/5/14/chartex" xmlns:mc="http://schemas.openxmlformats.org/markup-compatibility/2006" xmlns:aink="http://schemas.microsoft.com/office/drawing/2016/ink" xmlns:am3d="http://schemas.microsoft.com/office/drawing/2017/model3d" xmlns:o="urn:schemas-microsoft-com:office:office" xmlns:oel="http://schemas.microsoft.com/office/2019/extlst" xmlns:r="http://schemas.openxmlformats.org/officeDocument/2006/relationships" xmlns:m="http://schemas.openxmlformats.org/officeDocument/2006/math" xmlns:v="urn:schemas-microsoft-com:vml" xmlns:wp14="http://schemas.microsoft.com/office/word/2010/wordprocessingDrawing" xmlns:wp="http://schemas.openxmlformats.org/drawingml/2006/wordprocessingDrawing" xmlns:w10="urn:schemas-microsoft-com:office:word" xmlns:w="http://schemas.openxmlformats.org/wordprocessingml/2006/main" xmlns:w14="http://schemas.microsoft.com/office/word/2010/wordml" xmlns:w15="http://schemas.microsoft.com/office/word/2012/wordml" xmlns:w16cex="http://schemas.microsoft.com/office/word/2018/wordml/cex" xmlns:w16cid="http://schemas.microsoft.com/office/word/2016/wordml/cid" xmlns:w16="http://schemas.microsoft.com/office/word/2018/wordml" xmlns:w16du="http://schemas.microsoft.com/office/word/2023/wordml/word16du" xmlns:w16sdtdh="http://schemas.microsoft.com/office/word/2020/wordml/sdtdatahash" xmlns:w16se="http://schemas.microsoft.com/office/word/2015/wordml/symex" xmlns:wpg="http://schemas.microsoft.com/office/word/2010/wordprocessingGroup" xmlns:wpi="http://schemas.microsoft.com/office/word/2010/wordprocessingInk" xmlns:wne="http://schemas.microsoft.com/office/word/2006/wordml" xmlns:wps="http://schemas.microsoft.com/office/word/2010/wordprocessingShape" mc:Ignorable="w14 w15 w16se w16cid w16 w16cex w16sdtdh wp14">
   <w:footnote w:type="separator" w:id="-1">
@@ -13330,6 +15248,119 @@
     </w:lvl>
   </w:abstractNum>
   <w:abstractNum w:abstractNumId="2" w15:restartNumberingAfterBreak="0">
+    <w:nsid w:val="1BA3702C"/>
+    <w:multiLevelType w:val="hybridMultilevel"/>
+    <w:tmpl w:val="310623A4"/>
+    <w:lvl w:ilvl="0" w:tplc="04090001">
+      <w:start w:val="1"/>
+      <w:numFmt w:val="bullet"/>
+      <w:lvlText w:val=""/>
+      <w:lvlJc w:val="left"/>
+      <w:pPr>
+        <w:ind w:left="1440" w:hanging="360"/>
+      </w:pPr>
+      <w:rPr>
+        <w:rFonts w:ascii="Symbol" w:hAnsi="Symbol" w:hint="default"/>
+      </w:rPr>
+    </w:lvl>
+    <w:lvl w:ilvl="1" w:tplc="04090003" w:tentative="1">
+      <w:start w:val="1"/>
+      <w:numFmt w:val="bullet"/>
+      <w:lvlText w:val="o"/>
+      <w:lvlJc w:val="left"/>
+      <w:pPr>
+        <w:ind w:left="2160" w:hanging="360"/>
+      </w:pPr>
+      <w:rPr>
+        <w:rFonts w:ascii="Courier New" w:hAnsi="Courier New" w:cs="Courier New" w:hint="default"/>
+      </w:rPr>
+    </w:lvl>
+    <w:lvl w:ilvl="2" w:tplc="04090005" w:tentative="1">
+      <w:start w:val="1"/>
+      <w:numFmt w:val="bullet"/>
+      <w:lvlText w:val=""/>
+      <w:lvlJc w:val="left"/>
+      <w:pPr>
+        <w:ind w:left="2880" w:hanging="360"/>
+      </w:pPr>
+      <w:rPr>
+        <w:rFonts w:ascii="Wingdings" w:hAnsi="Wingdings" w:hint="default"/>
+      </w:rPr>
+    </w:lvl>
+    <w:lvl w:ilvl="3" w:tplc="04090001" w:tentative="1">
+      <w:start w:val="1"/>
+      <w:numFmt w:val="bullet"/>
+      <w:lvlText w:val=""/>
+      <w:lvlJc w:val="left"/>
+      <w:pPr>
+        <w:ind w:left="3600" w:hanging="360"/>
+      </w:pPr>
+      <w:rPr>
+        <w:rFonts w:ascii="Symbol" w:hAnsi="Symbol" w:hint="default"/>
+      </w:rPr>
+    </w:lvl>
+    <w:lvl w:ilvl="4" w:tplc="04090003" w:tentative="1">
+      <w:start w:val="1"/>
+      <w:numFmt w:val="bullet"/>
+      <w:lvlText w:val="o"/>
+      <w:lvlJc w:val="left"/>
+      <w:pPr>
+        <w:ind w:left="4320" w:hanging="360"/>
+      </w:pPr>
+      <w:rPr>
+        <w:rFonts w:ascii="Courier New" w:hAnsi="Courier New" w:cs="Courier New" w:hint="default"/>
+      </w:rPr>
+    </w:lvl>
+    <w:lvl w:ilvl="5" w:tplc="04090005" w:tentative="1">
+      <w:start w:val="1"/>
+      <w:numFmt w:val="bullet"/>
+      <w:lvlText w:val=""/>
+      <w:lvlJc w:val="left"/>
+      <w:pPr>
+        <w:ind w:left="5040" w:hanging="360"/>
+      </w:pPr>
+      <w:rPr>
+        <w:rFonts w:ascii="Wingdings" w:hAnsi="Wingdings" w:hint="default"/>
+      </w:rPr>
+    </w:lvl>
+    <w:lvl w:ilvl="6" w:tplc="04090001" w:tentative="1">
+      <w:start w:val="1"/>
+      <w:numFmt w:val="bullet"/>
+      <w:lvlText w:val=""/>
+      <w:lvlJc w:val="left"/>
+      <w:pPr>
+        <w:ind w:left="5760" w:hanging="360"/>
+      </w:pPr>
+      <w:rPr>
+        <w:rFonts w:ascii="Symbol" w:hAnsi="Symbol" w:hint="default"/>
+      </w:rPr>
+    </w:lvl>
+    <w:lvl w:ilvl="7" w:tplc="04090003" w:tentative="1">
+      <w:start w:val="1"/>
+      <w:numFmt w:val="bullet"/>
+      <w:lvlText w:val="o"/>
+      <w:lvlJc w:val="left"/>
+      <w:pPr>
+        <w:ind w:left="6480" w:hanging="360"/>
+      </w:pPr>
+      <w:rPr>
+        <w:rFonts w:ascii="Courier New" w:hAnsi="Courier New" w:cs="Courier New" w:hint="default"/>
+      </w:rPr>
+    </w:lvl>
+    <w:lvl w:ilvl="8" w:tplc="04090005" w:tentative="1">
+      <w:start w:val="1"/>
+      <w:numFmt w:val="bullet"/>
+      <w:lvlText w:val=""/>
+      <w:lvlJc w:val="left"/>
+      <w:pPr>
+        <w:ind w:left="7200" w:hanging="360"/>
+      </w:pPr>
+      <w:rPr>
+        <w:rFonts w:ascii="Wingdings" w:hAnsi="Wingdings" w:hint="default"/>
+      </w:rPr>
+    </w:lvl>
+  </w:abstractNum>
+  <w:abstractNum w:abstractNumId="3" w15:restartNumberingAfterBreak="0">
     <w:nsid w:val="1F8F71BF"/>
     <w:multiLevelType w:val="hybridMultilevel"/>
     <w:tmpl w:val="FDC400C2"/>
@@ -13442,7 +15473,206 @@
       </w:rPr>
     </w:lvl>
   </w:abstractNum>
-  <w:abstractNum w:abstractNumId="3" w15:restartNumberingAfterBreak="0">
+  <w:abstractNum w:abstractNumId="4" w15:restartNumberingAfterBreak="0">
+    <w:nsid w:val="2E0542E0"/>
+    <w:multiLevelType w:val="hybridMultilevel"/>
+    <w:tmpl w:val="89DC4372"/>
+    <w:lvl w:ilvl="0" w:tplc="0409000F">
+      <w:start w:val="1"/>
+      <w:numFmt w:val="decimal"/>
+      <w:lvlText w:val="%1."/>
+      <w:lvlJc w:val="left"/>
+      <w:pPr>
+        <w:ind w:left="720" w:hanging="360"/>
+      </w:pPr>
+    </w:lvl>
+    <w:lvl w:ilvl="1" w:tplc="04090019" w:tentative="1">
+      <w:start w:val="1"/>
+      <w:numFmt w:val="lowerLetter"/>
+      <w:lvlText w:val="%2."/>
+      <w:lvlJc w:val="left"/>
+      <w:pPr>
+        <w:ind w:left="1440" w:hanging="360"/>
+      </w:pPr>
+    </w:lvl>
+    <w:lvl w:ilvl="2" w:tplc="0409001B" w:tentative="1">
+      <w:start w:val="1"/>
+      <w:numFmt w:val="lowerRoman"/>
+      <w:lvlText w:val="%3."/>
+      <w:lvlJc w:val="right"/>
+      <w:pPr>
+        <w:ind w:left="2160" w:hanging="180"/>
+      </w:pPr>
+    </w:lvl>
+    <w:lvl w:ilvl="3" w:tplc="0409000F" w:tentative="1">
+      <w:start w:val="1"/>
+      <w:numFmt w:val="decimal"/>
+      <w:lvlText w:val="%4."/>
+      <w:lvlJc w:val="left"/>
+      <w:pPr>
+        <w:ind w:left="2880" w:hanging="360"/>
+      </w:pPr>
+    </w:lvl>
+    <w:lvl w:ilvl="4" w:tplc="04090019" w:tentative="1">
+      <w:start w:val="1"/>
+      <w:numFmt w:val="lowerLetter"/>
+      <w:lvlText w:val="%5."/>
+      <w:lvlJc w:val="left"/>
+      <w:pPr>
+        <w:ind w:left="3600" w:hanging="360"/>
+      </w:pPr>
+    </w:lvl>
+    <w:lvl w:ilvl="5" w:tplc="0409001B" w:tentative="1">
+      <w:start w:val="1"/>
+      <w:numFmt w:val="lowerRoman"/>
+      <w:lvlText w:val="%6."/>
+      <w:lvlJc w:val="right"/>
+      <w:pPr>
+        <w:ind w:left="4320" w:hanging="180"/>
+      </w:pPr>
+    </w:lvl>
+    <w:lvl w:ilvl="6" w:tplc="0409000F" w:tentative="1">
+      <w:start w:val="1"/>
+      <w:numFmt w:val="decimal"/>
+      <w:lvlText w:val="%7."/>
+      <w:lvlJc w:val="left"/>
+      <w:pPr>
+        <w:ind w:left="5040" w:hanging="360"/>
+      </w:pPr>
+    </w:lvl>
+    <w:lvl w:ilvl="7" w:tplc="04090019" w:tentative="1">
+      <w:start w:val="1"/>
+      <w:numFmt w:val="lowerLetter"/>
+      <w:lvlText w:val="%8."/>
+      <w:lvlJc w:val="left"/>
+      <w:pPr>
+        <w:ind w:left="5760" w:hanging="360"/>
+      </w:pPr>
+    </w:lvl>
+    <w:lvl w:ilvl="8" w:tplc="0409001B" w:tentative="1">
+      <w:start w:val="1"/>
+      <w:numFmt w:val="lowerRoman"/>
+      <w:lvlText w:val="%9."/>
+      <w:lvlJc w:val="right"/>
+      <w:pPr>
+        <w:ind w:left="6480" w:hanging="180"/>
+      </w:pPr>
+    </w:lvl>
+  </w:abstractNum>
+  <w:abstractNum w:abstractNumId="5" w15:restartNumberingAfterBreak="0">
+    <w:nsid w:val="4C400911"/>
+    <w:multiLevelType w:val="hybridMultilevel"/>
+    <w:tmpl w:val="F21CD1C6"/>
+    <w:lvl w:ilvl="0" w:tplc="04090001">
+      <w:start w:val="1"/>
+      <w:numFmt w:val="bullet"/>
+      <w:lvlText w:val=""/>
+      <w:lvlJc w:val="left"/>
+      <w:pPr>
+        <w:ind w:left="1440" w:hanging="360"/>
+      </w:pPr>
+      <w:rPr>
+        <w:rFonts w:ascii="Symbol" w:hAnsi="Symbol" w:hint="default"/>
+      </w:rPr>
+    </w:lvl>
+    <w:lvl w:ilvl="1" w:tplc="04090003" w:tentative="1">
+      <w:start w:val="1"/>
+      <w:numFmt w:val="bullet"/>
+      <w:lvlText w:val="o"/>
+      <w:lvlJc w:val="left"/>
+      <w:pPr>
+        <w:ind w:left="2160" w:hanging="360"/>
+      </w:pPr>
+      <w:rPr>
+        <w:rFonts w:ascii="Courier New" w:hAnsi="Courier New" w:cs="Courier New" w:hint="default"/>
+      </w:rPr>
+    </w:lvl>
+    <w:lvl w:ilvl="2" w:tplc="04090005" w:tentative="1">
+      <w:start w:val="1"/>
+      <w:numFmt w:val="bullet"/>
+      <w:lvlText w:val=""/>
+      <w:lvlJc w:val="left"/>
+      <w:pPr>
+        <w:ind w:left="2880" w:hanging="360"/>
+      </w:pPr>
+      <w:rPr>
+        <w:rFonts w:ascii="Wingdings" w:hAnsi="Wingdings" w:hint="default"/>
+      </w:rPr>
+    </w:lvl>
+    <w:lvl w:ilvl="3" w:tplc="04090001" w:tentative="1">
+      <w:start w:val="1"/>
+      <w:numFmt w:val="bullet"/>
+      <w:lvlText w:val=""/>
+      <w:lvlJc w:val="left"/>
+      <w:pPr>
+        <w:ind w:left="3600" w:hanging="360"/>
+      </w:pPr>
+      <w:rPr>
+        <w:rFonts w:ascii="Symbol" w:hAnsi="Symbol" w:hint="default"/>
+      </w:rPr>
+    </w:lvl>
+    <w:lvl w:ilvl="4" w:tplc="04090003" w:tentative="1">
+      <w:start w:val="1"/>
+      <w:numFmt w:val="bullet"/>
+      <w:lvlText w:val="o"/>
+      <w:lvlJc w:val="left"/>
+      <w:pPr>
+        <w:ind w:left="4320" w:hanging="360"/>
+      </w:pPr>
+      <w:rPr>
+        <w:rFonts w:ascii="Courier New" w:hAnsi="Courier New" w:cs="Courier New" w:hint="default"/>
+      </w:rPr>
+    </w:lvl>
+    <w:lvl w:ilvl="5" w:tplc="04090005" w:tentative="1">
+      <w:start w:val="1"/>
+      <w:numFmt w:val="bullet"/>
+      <w:lvlText w:val=""/>
+      <w:lvlJc w:val="left"/>
+      <w:pPr>
+        <w:ind w:left="5040" w:hanging="360"/>
+      </w:pPr>
+      <w:rPr>
+        <w:rFonts w:ascii="Wingdings" w:hAnsi="Wingdings" w:hint="default"/>
+      </w:rPr>
+    </w:lvl>
+    <w:lvl w:ilvl="6" w:tplc="04090001" w:tentative="1">
+      <w:start w:val="1"/>
+      <w:numFmt w:val="bullet"/>
+      <w:lvlText w:val=""/>
+      <w:lvlJc w:val="left"/>
+      <w:pPr>
+        <w:ind w:left="5760" w:hanging="360"/>
+      </w:pPr>
+      <w:rPr>
+        <w:rFonts w:ascii="Symbol" w:hAnsi="Symbol" w:hint="default"/>
+      </w:rPr>
+    </w:lvl>
+    <w:lvl w:ilvl="7" w:tplc="04090003" w:tentative="1">
+      <w:start w:val="1"/>
+      <w:numFmt w:val="bullet"/>
+      <w:lvlText w:val="o"/>
+      <w:lvlJc w:val="left"/>
+      <w:pPr>
+        <w:ind w:left="6480" w:hanging="360"/>
+      </w:pPr>
+      <w:rPr>
+        <w:rFonts w:ascii="Courier New" w:hAnsi="Courier New" w:cs="Courier New" w:hint="default"/>
+      </w:rPr>
+    </w:lvl>
+    <w:lvl w:ilvl="8" w:tplc="04090005" w:tentative="1">
+      <w:start w:val="1"/>
+      <w:numFmt w:val="bullet"/>
+      <w:lvlText w:val=""/>
+      <w:lvlJc w:val="left"/>
+      <w:pPr>
+        <w:ind w:left="7200" w:hanging="360"/>
+      </w:pPr>
+      <w:rPr>
+        <w:rFonts w:ascii="Wingdings" w:hAnsi="Wingdings" w:hint="default"/>
+      </w:rPr>
+    </w:lvl>
+  </w:abstractNum>
+  <w:abstractNum w:abstractNumId="6" w15:restartNumberingAfterBreak="0">
     <w:nsid w:val="4E195473"/>
     <w:multiLevelType w:val="hybridMultilevel"/>
     <w:tmpl w:val="0824B740"/>
@@ -13528,7 +15758,7 @@
       </w:pPr>
     </w:lvl>
   </w:abstractNum>
-  <w:abstractNum w:abstractNumId="4" w15:restartNumberingAfterBreak="0">
+  <w:abstractNum w:abstractNumId="7" w15:restartNumberingAfterBreak="0">
     <w:nsid w:val="510C0248"/>
     <w:multiLevelType w:val="hybridMultilevel"/>
     <w:tmpl w:val="92148100"/>
@@ -13614,7 +15844,7 @@
       </w:pPr>
     </w:lvl>
   </w:abstractNum>
-  <w:abstractNum w:abstractNumId="5" w15:restartNumberingAfterBreak="0">
+  <w:abstractNum w:abstractNumId="8" w15:restartNumberingAfterBreak="0">
     <w:nsid w:val="585341E1"/>
     <w:multiLevelType w:val="hybridMultilevel"/>
     <w:tmpl w:val="53F65F26"/>
@@ -13727,7 +15957,93 @@
       </w:rPr>
     </w:lvl>
   </w:abstractNum>
-  <w:abstractNum w:abstractNumId="6" w15:restartNumberingAfterBreak="0">
+  <w:abstractNum w:abstractNumId="9" w15:restartNumberingAfterBreak="0">
+    <w:nsid w:val="5DBA04C4"/>
+    <w:multiLevelType w:val="hybridMultilevel"/>
+    <w:tmpl w:val="24A66FE8"/>
+    <w:lvl w:ilvl="0" w:tplc="0409000F">
+      <w:start w:val="1"/>
+      <w:numFmt w:val="decimal"/>
+      <w:lvlText w:val="%1."/>
+      <w:lvlJc w:val="left"/>
+      <w:pPr>
+        <w:ind w:left="720" w:hanging="360"/>
+      </w:pPr>
+    </w:lvl>
+    <w:lvl w:ilvl="1" w:tplc="04090019" w:tentative="1">
+      <w:start w:val="1"/>
+      <w:numFmt w:val="lowerLetter"/>
+      <w:lvlText w:val="%2."/>
+      <w:lvlJc w:val="left"/>
+      <w:pPr>
+        <w:ind w:left="1440" w:hanging="360"/>
+      </w:pPr>
+    </w:lvl>
+    <w:lvl w:ilvl="2" w:tplc="0409001B" w:tentative="1">
+      <w:start w:val="1"/>
+      <w:numFmt w:val="lowerRoman"/>
+      <w:lvlText w:val="%3."/>
+      <w:lvlJc w:val="right"/>
+      <w:pPr>
+        <w:ind w:left="2160" w:hanging="180"/>
+      </w:pPr>
+    </w:lvl>
+    <w:lvl w:ilvl="3" w:tplc="0409000F" w:tentative="1">
+      <w:start w:val="1"/>
+      <w:numFmt w:val="decimal"/>
+      <w:lvlText w:val="%4."/>
+      <w:lvlJc w:val="left"/>
+      <w:pPr>
+        <w:ind w:left="2880" w:hanging="360"/>
+      </w:pPr>
+    </w:lvl>
+    <w:lvl w:ilvl="4" w:tplc="04090019" w:tentative="1">
+      <w:start w:val="1"/>
+      <w:numFmt w:val="lowerLetter"/>
+      <w:lvlText w:val="%5."/>
+      <w:lvlJc w:val="left"/>
+      <w:pPr>
+        <w:ind w:left="3600" w:hanging="360"/>
+      </w:pPr>
+    </w:lvl>
+    <w:lvl w:ilvl="5" w:tplc="0409001B" w:tentative="1">
+      <w:start w:val="1"/>
+      <w:numFmt w:val="lowerRoman"/>
+      <w:lvlText w:val="%6."/>
+      <w:lvlJc w:val="right"/>
+      <w:pPr>
+        <w:ind w:left="4320" w:hanging="180"/>
+      </w:pPr>
+    </w:lvl>
+    <w:lvl w:ilvl="6" w:tplc="0409000F" w:tentative="1">
+      <w:start w:val="1"/>
+      <w:numFmt w:val="decimal"/>
+      <w:lvlText w:val="%7."/>
+      <w:lvlJc w:val="left"/>
+      <w:pPr>
+        <w:ind w:left="5040" w:hanging="360"/>
+      </w:pPr>
+    </w:lvl>
+    <w:lvl w:ilvl="7" w:tplc="04090019" w:tentative="1">
+      <w:start w:val="1"/>
+      <w:numFmt w:val="lowerLetter"/>
+      <w:lvlText w:val="%8."/>
+      <w:lvlJc w:val="left"/>
+      <w:pPr>
+        <w:ind w:left="5760" w:hanging="360"/>
+      </w:pPr>
+    </w:lvl>
+    <w:lvl w:ilvl="8" w:tplc="0409001B" w:tentative="1">
+      <w:start w:val="1"/>
+      <w:numFmt w:val="lowerRoman"/>
+      <w:lvlText w:val="%9."/>
+      <w:lvlJc w:val="right"/>
+      <w:pPr>
+        <w:ind w:left="6480" w:hanging="180"/>
+      </w:pPr>
+    </w:lvl>
+  </w:abstractNum>
+  <w:abstractNum w:abstractNumId="10" w15:restartNumberingAfterBreak="0">
     <w:nsid w:val="60624DEF"/>
     <w:multiLevelType w:val="hybridMultilevel"/>
     <w:tmpl w:val="35F8F6A0"/>
@@ -13813,7 +16129,7 @@
       </w:pPr>
     </w:lvl>
   </w:abstractNum>
-  <w:abstractNum w:abstractNumId="7" w15:restartNumberingAfterBreak="0">
+  <w:abstractNum w:abstractNumId="11" w15:restartNumberingAfterBreak="0">
     <w:nsid w:val="62330066"/>
     <w:multiLevelType w:val="hybridMultilevel"/>
     <w:tmpl w:val="150A957E"/>
@@ -13899,7 +16215,179 @@
       </w:pPr>
     </w:lvl>
   </w:abstractNum>
-  <w:abstractNum w:abstractNumId="8" w15:restartNumberingAfterBreak="0">
+  <w:abstractNum w:abstractNumId="12" w15:restartNumberingAfterBreak="0">
+    <w:nsid w:val="67F578B5"/>
+    <w:multiLevelType w:val="hybridMultilevel"/>
+    <w:tmpl w:val="FC641D42"/>
+    <w:lvl w:ilvl="0" w:tplc="0409000F">
+      <w:start w:val="1"/>
+      <w:numFmt w:val="decimal"/>
+      <w:lvlText w:val="%1."/>
+      <w:lvlJc w:val="left"/>
+      <w:pPr>
+        <w:ind w:left="720" w:hanging="360"/>
+      </w:pPr>
+    </w:lvl>
+    <w:lvl w:ilvl="1" w:tplc="04090019" w:tentative="1">
+      <w:start w:val="1"/>
+      <w:numFmt w:val="lowerLetter"/>
+      <w:lvlText w:val="%2."/>
+      <w:lvlJc w:val="left"/>
+      <w:pPr>
+        <w:ind w:left="1440" w:hanging="360"/>
+      </w:pPr>
+    </w:lvl>
+    <w:lvl w:ilvl="2" w:tplc="0409001B" w:tentative="1">
+      <w:start w:val="1"/>
+      <w:numFmt w:val="lowerRoman"/>
+      <w:lvlText w:val="%3."/>
+      <w:lvlJc w:val="right"/>
+      <w:pPr>
+        <w:ind w:left="2160" w:hanging="180"/>
+      </w:pPr>
+    </w:lvl>
+    <w:lvl w:ilvl="3" w:tplc="0409000F" w:tentative="1">
+      <w:start w:val="1"/>
+      <w:numFmt w:val="decimal"/>
+      <w:lvlText w:val="%4."/>
+      <w:lvlJc w:val="left"/>
+      <w:pPr>
+        <w:ind w:left="2880" w:hanging="360"/>
+      </w:pPr>
+    </w:lvl>
+    <w:lvl w:ilvl="4" w:tplc="04090019" w:tentative="1">
+      <w:start w:val="1"/>
+      <w:numFmt w:val="lowerLetter"/>
+      <w:lvlText w:val="%5."/>
+      <w:lvlJc w:val="left"/>
+      <w:pPr>
+        <w:ind w:left="3600" w:hanging="360"/>
+      </w:pPr>
+    </w:lvl>
+    <w:lvl w:ilvl="5" w:tplc="0409001B" w:tentative="1">
+      <w:start w:val="1"/>
+      <w:numFmt w:val="lowerRoman"/>
+      <w:lvlText w:val="%6."/>
+      <w:lvlJc w:val="right"/>
+      <w:pPr>
+        <w:ind w:left="4320" w:hanging="180"/>
+      </w:pPr>
+    </w:lvl>
+    <w:lvl w:ilvl="6" w:tplc="0409000F" w:tentative="1">
+      <w:start w:val="1"/>
+      <w:numFmt w:val="decimal"/>
+      <w:lvlText w:val="%7."/>
+      <w:lvlJc w:val="left"/>
+      <w:pPr>
+        <w:ind w:left="5040" w:hanging="360"/>
+      </w:pPr>
+    </w:lvl>
+    <w:lvl w:ilvl="7" w:tplc="04090019" w:tentative="1">
+      <w:start w:val="1"/>
+      <w:numFmt w:val="lowerLetter"/>
+      <w:lvlText w:val="%8."/>
+      <w:lvlJc w:val="left"/>
+      <w:pPr>
+        <w:ind w:left="5760" w:hanging="360"/>
+      </w:pPr>
+    </w:lvl>
+    <w:lvl w:ilvl="8" w:tplc="0409001B" w:tentative="1">
+      <w:start w:val="1"/>
+      <w:numFmt w:val="lowerRoman"/>
+      <w:lvlText w:val="%9."/>
+      <w:lvlJc w:val="right"/>
+      <w:pPr>
+        <w:ind w:left="6480" w:hanging="180"/>
+      </w:pPr>
+    </w:lvl>
+  </w:abstractNum>
+  <w:abstractNum w:abstractNumId="13" w15:restartNumberingAfterBreak="0">
+    <w:nsid w:val="69B1670A"/>
+    <w:multiLevelType w:val="hybridMultilevel"/>
+    <w:tmpl w:val="6296690C"/>
+    <w:lvl w:ilvl="0" w:tplc="0409000F">
+      <w:start w:val="1"/>
+      <w:numFmt w:val="decimal"/>
+      <w:lvlText w:val="%1."/>
+      <w:lvlJc w:val="left"/>
+      <w:pPr>
+        <w:ind w:left="720" w:hanging="360"/>
+      </w:pPr>
+    </w:lvl>
+    <w:lvl w:ilvl="1" w:tplc="04090019" w:tentative="1">
+      <w:start w:val="1"/>
+      <w:numFmt w:val="lowerLetter"/>
+      <w:lvlText w:val="%2."/>
+      <w:lvlJc w:val="left"/>
+      <w:pPr>
+        <w:ind w:left="1440" w:hanging="360"/>
+      </w:pPr>
+    </w:lvl>
+    <w:lvl w:ilvl="2" w:tplc="0409001B" w:tentative="1">
+      <w:start w:val="1"/>
+      <w:numFmt w:val="lowerRoman"/>
+      <w:lvlText w:val="%3."/>
+      <w:lvlJc w:val="right"/>
+      <w:pPr>
+        <w:ind w:left="2160" w:hanging="180"/>
+      </w:pPr>
+    </w:lvl>
+    <w:lvl w:ilvl="3" w:tplc="0409000F" w:tentative="1">
+      <w:start w:val="1"/>
+      <w:numFmt w:val="decimal"/>
+      <w:lvlText w:val="%4."/>
+      <w:lvlJc w:val="left"/>
+      <w:pPr>
+        <w:ind w:left="2880" w:hanging="360"/>
+      </w:pPr>
+    </w:lvl>
+    <w:lvl w:ilvl="4" w:tplc="04090019" w:tentative="1">
+      <w:start w:val="1"/>
+      <w:numFmt w:val="lowerLetter"/>
+      <w:lvlText w:val="%5."/>
+      <w:lvlJc w:val="left"/>
+      <w:pPr>
+        <w:ind w:left="3600" w:hanging="360"/>
+      </w:pPr>
+    </w:lvl>
+    <w:lvl w:ilvl="5" w:tplc="0409001B" w:tentative="1">
+      <w:start w:val="1"/>
+      <w:numFmt w:val="lowerRoman"/>
+      <w:lvlText w:val="%6."/>
+      <w:lvlJc w:val="right"/>
+      <w:pPr>
+        <w:ind w:left="4320" w:hanging="180"/>
+      </w:pPr>
+    </w:lvl>
+    <w:lvl w:ilvl="6" w:tplc="0409000F" w:tentative="1">
+      <w:start w:val="1"/>
+      <w:numFmt w:val="decimal"/>
+      <w:lvlText w:val="%7."/>
+      <w:lvlJc w:val="left"/>
+      <w:pPr>
+        <w:ind w:left="5040" w:hanging="360"/>
+      </w:pPr>
+    </w:lvl>
+    <w:lvl w:ilvl="7" w:tplc="04090019" w:tentative="1">
+      <w:start w:val="1"/>
+      <w:numFmt w:val="lowerLetter"/>
+      <w:lvlText w:val="%8."/>
+      <w:lvlJc w:val="left"/>
+      <w:pPr>
+        <w:ind w:left="5760" w:hanging="360"/>
+      </w:pPr>
+    </w:lvl>
+    <w:lvl w:ilvl="8" w:tplc="0409001B" w:tentative="1">
+      <w:start w:val="1"/>
+      <w:numFmt w:val="lowerRoman"/>
+      <w:lvlText w:val="%9."/>
+      <w:lvlJc w:val="right"/>
+      <w:pPr>
+        <w:ind w:left="6480" w:hanging="180"/>
+      </w:pPr>
+    </w:lvl>
+  </w:abstractNum>
+  <w:abstractNum w:abstractNumId="14" w15:restartNumberingAfterBreak="0">
     <w:nsid w:val="6A227892"/>
     <w:multiLevelType w:val="hybridMultilevel"/>
     <w:tmpl w:val="35F8F6A0"/>
@@ -13985,7 +16473,93 @@
       </w:pPr>
     </w:lvl>
   </w:abstractNum>
-  <w:abstractNum w:abstractNumId="9" w15:restartNumberingAfterBreak="0">
+  <w:abstractNum w:abstractNumId="15" w15:restartNumberingAfterBreak="0">
+    <w:nsid w:val="72B601B4"/>
+    <w:multiLevelType w:val="hybridMultilevel"/>
+    <w:tmpl w:val="213AF4B0"/>
+    <w:lvl w:ilvl="0" w:tplc="0409000F">
+      <w:start w:val="1"/>
+      <w:numFmt w:val="decimal"/>
+      <w:lvlText w:val="%1."/>
+      <w:lvlJc w:val="left"/>
+      <w:pPr>
+        <w:ind w:left="720" w:hanging="360"/>
+      </w:pPr>
+    </w:lvl>
+    <w:lvl w:ilvl="1" w:tplc="04090019" w:tentative="1">
+      <w:start w:val="1"/>
+      <w:numFmt w:val="lowerLetter"/>
+      <w:lvlText w:val="%2."/>
+      <w:lvlJc w:val="left"/>
+      <w:pPr>
+        <w:ind w:left="1440" w:hanging="360"/>
+      </w:pPr>
+    </w:lvl>
+    <w:lvl w:ilvl="2" w:tplc="0409001B" w:tentative="1">
+      <w:start w:val="1"/>
+      <w:numFmt w:val="lowerRoman"/>
+      <w:lvlText w:val="%3."/>
+      <w:lvlJc w:val="right"/>
+      <w:pPr>
+        <w:ind w:left="2160" w:hanging="180"/>
+      </w:pPr>
+    </w:lvl>
+    <w:lvl w:ilvl="3" w:tplc="0409000F" w:tentative="1">
+      <w:start w:val="1"/>
+      <w:numFmt w:val="decimal"/>
+      <w:lvlText w:val="%4."/>
+      <w:lvlJc w:val="left"/>
+      <w:pPr>
+        <w:ind w:left="2880" w:hanging="360"/>
+      </w:pPr>
+    </w:lvl>
+    <w:lvl w:ilvl="4" w:tplc="04090019" w:tentative="1">
+      <w:start w:val="1"/>
+      <w:numFmt w:val="lowerLetter"/>
+      <w:lvlText w:val="%5."/>
+      <w:lvlJc w:val="left"/>
+      <w:pPr>
+        <w:ind w:left="3600" w:hanging="360"/>
+      </w:pPr>
+    </w:lvl>
+    <w:lvl w:ilvl="5" w:tplc="0409001B" w:tentative="1">
+      <w:start w:val="1"/>
+      <w:numFmt w:val="lowerRoman"/>
+      <w:lvlText w:val="%6."/>
+      <w:lvlJc w:val="right"/>
+      <w:pPr>
+        <w:ind w:left="4320" w:hanging="180"/>
+      </w:pPr>
+    </w:lvl>
+    <w:lvl w:ilvl="6" w:tplc="0409000F" w:tentative="1">
+      <w:start w:val="1"/>
+      <w:numFmt w:val="decimal"/>
+      <w:lvlText w:val="%7."/>
+      <w:lvlJc w:val="left"/>
+      <w:pPr>
+        <w:ind w:left="5040" w:hanging="360"/>
+      </w:pPr>
+    </w:lvl>
+    <w:lvl w:ilvl="7" w:tplc="04090019" w:tentative="1">
+      <w:start w:val="1"/>
+      <w:numFmt w:val="lowerLetter"/>
+      <w:lvlText w:val="%8."/>
+      <w:lvlJc w:val="left"/>
+      <w:pPr>
+        <w:ind w:left="5760" w:hanging="360"/>
+      </w:pPr>
+    </w:lvl>
+    <w:lvl w:ilvl="8" w:tplc="0409001B" w:tentative="1">
+      <w:start w:val="1"/>
+      <w:numFmt w:val="lowerRoman"/>
+      <w:lvlText w:val="%9."/>
+      <w:lvlJc w:val="right"/>
+      <w:pPr>
+        <w:ind w:left="6480" w:hanging="180"/>
+      </w:pPr>
+    </w:lvl>
+  </w:abstractNum>
+  <w:abstractNum w:abstractNumId="16" w15:restartNumberingAfterBreak="0">
     <w:nsid w:val="76875C5C"/>
     <w:multiLevelType w:val="hybridMultilevel"/>
     <w:tmpl w:val="D6424C8C"/>
@@ -14098,7 +16672,7 @@
       </w:rPr>
     </w:lvl>
   </w:abstractNum>
-  <w:abstractNum w:abstractNumId="10" w15:restartNumberingAfterBreak="0">
+  <w:abstractNum w:abstractNumId="17" w15:restartNumberingAfterBreak="0">
     <w:nsid w:val="7B0D6E0C"/>
     <w:multiLevelType w:val="hybridMultilevel"/>
     <w:tmpl w:val="5260C4AA"/>
@@ -14184,38 +16758,148 @@
       </w:pPr>
     </w:lvl>
   </w:abstractNum>
+  <w:abstractNum w:abstractNumId="18" w15:restartNumberingAfterBreak="0">
+    <w:nsid w:val="7E6A71F8"/>
+    <w:multiLevelType w:val="hybridMultilevel"/>
+    <w:tmpl w:val="17D25CF0"/>
+    <w:lvl w:ilvl="0" w:tplc="0409000F">
+      <w:start w:val="1"/>
+      <w:numFmt w:val="decimal"/>
+      <w:lvlText w:val="%1."/>
+      <w:lvlJc w:val="left"/>
+      <w:pPr>
+        <w:ind w:left="720" w:hanging="360"/>
+      </w:pPr>
+    </w:lvl>
+    <w:lvl w:ilvl="1" w:tplc="04090019" w:tentative="1">
+      <w:start w:val="1"/>
+      <w:numFmt w:val="lowerLetter"/>
+      <w:lvlText w:val="%2."/>
+      <w:lvlJc w:val="left"/>
+      <w:pPr>
+        <w:ind w:left="1440" w:hanging="360"/>
+      </w:pPr>
+    </w:lvl>
+    <w:lvl w:ilvl="2" w:tplc="0409001B" w:tentative="1">
+      <w:start w:val="1"/>
+      <w:numFmt w:val="lowerRoman"/>
+      <w:lvlText w:val="%3."/>
+      <w:lvlJc w:val="right"/>
+      <w:pPr>
+        <w:ind w:left="2160" w:hanging="180"/>
+      </w:pPr>
+    </w:lvl>
+    <w:lvl w:ilvl="3" w:tplc="0409000F" w:tentative="1">
+      <w:start w:val="1"/>
+      <w:numFmt w:val="decimal"/>
+      <w:lvlText w:val="%4."/>
+      <w:lvlJc w:val="left"/>
+      <w:pPr>
+        <w:ind w:left="2880" w:hanging="360"/>
+      </w:pPr>
+    </w:lvl>
+    <w:lvl w:ilvl="4" w:tplc="04090019" w:tentative="1">
+      <w:start w:val="1"/>
+      <w:numFmt w:val="lowerLetter"/>
+      <w:lvlText w:val="%5."/>
+      <w:lvlJc w:val="left"/>
+      <w:pPr>
+        <w:ind w:left="3600" w:hanging="360"/>
+      </w:pPr>
+    </w:lvl>
+    <w:lvl w:ilvl="5" w:tplc="0409001B" w:tentative="1">
+      <w:start w:val="1"/>
+      <w:numFmt w:val="lowerRoman"/>
+      <w:lvlText w:val="%6."/>
+      <w:lvlJc w:val="right"/>
+      <w:pPr>
+        <w:ind w:left="4320" w:hanging="180"/>
+      </w:pPr>
+    </w:lvl>
+    <w:lvl w:ilvl="6" w:tplc="0409000F" w:tentative="1">
+      <w:start w:val="1"/>
+      <w:numFmt w:val="decimal"/>
+      <w:lvlText w:val="%7."/>
+      <w:lvlJc w:val="left"/>
+      <w:pPr>
+        <w:ind w:left="5040" w:hanging="360"/>
+      </w:pPr>
+    </w:lvl>
+    <w:lvl w:ilvl="7" w:tplc="04090019" w:tentative="1">
+      <w:start w:val="1"/>
+      <w:numFmt w:val="lowerLetter"/>
+      <w:lvlText w:val="%8."/>
+      <w:lvlJc w:val="left"/>
+      <w:pPr>
+        <w:ind w:left="5760" w:hanging="360"/>
+      </w:pPr>
+    </w:lvl>
+    <w:lvl w:ilvl="8" w:tplc="0409001B" w:tentative="1">
+      <w:start w:val="1"/>
+      <w:numFmt w:val="lowerRoman"/>
+      <w:lvlText w:val="%9."/>
+      <w:lvlJc w:val="right"/>
+      <w:pPr>
+        <w:ind w:left="6480" w:hanging="180"/>
+      </w:pPr>
+    </w:lvl>
+  </w:abstractNum>
   <w:num w:numId="1" w16cid:durableId="124584796">
     <w:abstractNumId w:val="0"/>
   </w:num>
   <w:num w:numId="2" w16cid:durableId="2000839455">
-    <w:abstractNumId w:val="6"/>
+    <w:abstractNumId w:val="10"/>
   </w:num>
   <w:num w:numId="3" w16cid:durableId="2063022456">
-    <w:abstractNumId w:val="10"/>
+    <w:abstractNumId w:val="17"/>
   </w:num>
   <w:num w:numId="4" w16cid:durableId="1135218858">
-    <w:abstractNumId w:val="9"/>
+    <w:abstractNumId w:val="16"/>
   </w:num>
   <w:num w:numId="5" w16cid:durableId="1942570572">
-    <w:abstractNumId w:val="2"/>
+    <w:abstractNumId w:val="3"/>
   </w:num>
   <w:num w:numId="6" w16cid:durableId="364910038">
-    <w:abstractNumId w:val="5"/>
+    <w:abstractNumId w:val="8"/>
   </w:num>
   <w:num w:numId="7" w16cid:durableId="953905670">
-    <w:abstractNumId w:val="8"/>
+    <w:abstractNumId w:val="14"/>
   </w:num>
   <w:num w:numId="8" w16cid:durableId="2025784565">
-    <w:abstractNumId w:val="4"/>
+    <w:abstractNumId w:val="7"/>
   </w:num>
   <w:num w:numId="9" w16cid:durableId="1397894438">
     <w:abstractNumId w:val="1"/>
   </w:num>
   <w:num w:numId="10" w16cid:durableId="939996185">
-    <w:abstractNumId w:val="7"/>
+    <w:abstractNumId w:val="11"/>
   </w:num>
   <w:num w:numId="11" w16cid:durableId="545875809">
-    <w:abstractNumId w:val="3"/>
+    <w:abstractNumId w:val="6"/>
+  </w:num>
+  <w:num w:numId="12" w16cid:durableId="1456556326">
+    <w:abstractNumId w:val="15"/>
+  </w:num>
+  <w:num w:numId="13" w16cid:durableId="773327275">
+    <w:abstractNumId w:val="2"/>
+  </w:num>
+  <w:num w:numId="14" w16cid:durableId="30300717">
+    <w:abstractNumId w:val="5"/>
+  </w:num>
+  <w:num w:numId="15" w16cid:durableId="688600570">
+    <w:abstractNumId w:val="12"/>
+  </w:num>
+  <w:num w:numId="16" w16cid:durableId="1415473441">
+    <w:abstractNumId w:val="13"/>
+  </w:num>
+  <w:num w:numId="17" w16cid:durableId="318505709">
+    <w:abstractNumId w:val="9"/>
+  </w:num>
+  <w:num w:numId="18" w16cid:durableId="1207792134">
+    <w:abstractNumId w:val="4"/>
+  </w:num>
+  <w:num w:numId="19" w16cid:durableId="946735971">
+    <w:abstractNumId w:val="18"/>
   </w:num>
 </w:numbering>
 </file>
@@ -14644,6 +17328,28 @@
       <w:szCs w:val="32"/>
     </w:rPr>
   </w:style>
+  <w:style w:type="paragraph" w:styleId="Heading2">
+    <w:name w:val="heading 2"/>
+    <w:basedOn w:val="Normal"/>
+    <w:next w:val="Normal"/>
+    <w:link w:val="Heading2Char"/>
+    <w:uiPriority w:val="9"/>
+    <w:unhideWhenUsed/>
+    <w:qFormat/>
+    <w:rsid w:val="00531AB2"/>
+    <w:pPr>
+      <w:keepNext/>
+      <w:keepLines/>
+      <w:spacing w:before="40"/>
+      <w:outlineLvl w:val="1"/>
+    </w:pPr>
+    <w:rPr>
+      <w:rFonts w:asciiTheme="majorHAnsi" w:eastAsiaTheme="majorEastAsia" w:hAnsiTheme="majorHAnsi" w:cstheme="majorBidi"/>
+      <w:color w:val="2F5496" w:themeColor="accent1" w:themeShade="BF"/>
+      <w:sz w:val="26"/>
+      <w:szCs w:val="26"/>
+    </w:rPr>
+  </w:style>
   <w:style w:type="character" w:default="1" w:styleId="DefaultParagraphFont">
     <w:name w:val="Default Paragraph Font"/>
     <w:uiPriority w:val="1"/>
@@ -14889,7 +17595,6 @@
     <w:next w:val="Normal"/>
     <w:autoRedefine/>
     <w:uiPriority w:val="39"/>
-    <w:semiHidden/>
     <w:unhideWhenUsed/>
     <w:rsid w:val="00E24BEC"/>
     <w:pPr>
@@ -15028,6 +17733,40 @@
       <w:rFonts w:asciiTheme="minorHAnsi" w:hAnsiTheme="minorHAnsi" w:cs="Iskoola Pota"/>
       <w:sz w:val="20"/>
       <w:szCs w:val="20"/>
+    </w:rPr>
+  </w:style>
+  <w:style w:type="character" w:customStyle="1" w:styleId="Heading2Char">
+    <w:name w:val="Heading 2 Char"/>
+    <w:basedOn w:val="DefaultParagraphFont"/>
+    <w:link w:val="Heading2"/>
+    <w:uiPriority w:val="9"/>
+    <w:rsid w:val="00531AB2"/>
+    <w:rPr>
+      <w:rFonts w:asciiTheme="majorHAnsi" w:eastAsiaTheme="majorEastAsia" w:hAnsiTheme="majorHAnsi" w:cstheme="majorBidi"/>
+      <w:color w:val="2F5496" w:themeColor="accent1" w:themeShade="BF"/>
+      <w:kern w:val="0"/>
+      <w:sz w:val="26"/>
+      <w:szCs w:val="26"/>
+      <w14:ligatures w14:val="none"/>
+    </w:rPr>
+  </w:style>
+  <w:style w:type="paragraph" w:styleId="Caption">
+    <w:name w:val="caption"/>
+    <w:basedOn w:val="Normal"/>
+    <w:next w:val="Normal"/>
+    <w:uiPriority w:val="35"/>
+    <w:unhideWhenUsed/>
+    <w:qFormat/>
+    <w:rsid w:val="00063430"/>
+    <w:pPr>
+      <w:spacing w:after="200"/>
+    </w:pPr>
+    <w:rPr>
+      <w:i/>
+      <w:iCs/>
+      <w:color w:val="44546A" w:themeColor="text2"/>
+      <w:sz w:val="18"/>
+      <w:szCs w:val="18"/>
     </w:rPr>
   </w:style>
 </w:styles>
@@ -15329,10 +18068,29 @@
 </file>
 
 <file path=customXml/item1.xml><?xml version="1.0" encoding="utf-8"?>
+<CoverPageProperties xmlns="http://schemas.microsoft.com/office/2006/coverPageProps">
+  <PublishDate>2023-10-14T00:00:00</PublishDate>
+  <Abstract/>
+  <CompanyAddress/>
+  <CompanyPhone/>
+  <CompanyFax/>
+  <CompanyEmail/>
+</CoverPageProperties>
+</file>
+
+<file path=customXml/item2.xml><?xml version="1.0" encoding="utf-8"?>
 <b:Sources xmlns:b="http://schemas.openxmlformats.org/officeDocument/2006/bibliography" xmlns="http://schemas.openxmlformats.org/officeDocument/2006/bibliography" SelectedStyle="/APASixthEditionOfficeOnline.xsl" StyleName="APA" Version="6"/>
 </file>
 
 <file path=customXml/itemProps1.xml><?xml version="1.0" encoding="utf-8"?>
+<ds:datastoreItem xmlns:ds="http://schemas.openxmlformats.org/officeDocument/2006/customXml" ds:itemID="{55AF091B-3C7A-41E3-B477-F2FDAA23CFDA}">
+  <ds:schemaRefs>
+    <ds:schemaRef ds:uri="http://schemas.microsoft.com/office/2006/coverPageProps"/>
+  </ds:schemaRefs>
+</ds:datastoreItem>
+</file>
+
+<file path=customXml/itemProps2.xml><?xml version="1.0" encoding="utf-8"?>
 <ds:datastoreItem xmlns:ds="http://schemas.openxmlformats.org/officeDocument/2006/customXml" ds:itemID="{EA818598-4FB4-C54F-AF44-8003C131616A}">
   <ds:schemaRefs>
     <ds:schemaRef ds:uri="http://schemas.openxmlformats.org/officeDocument/2006/bibliography"/>

--- a/Q2/Implementation Guide (CIS 7029-20276556).docx
+++ b/Q2/Implementation Guide (CIS 7029-20276556).docx
@@ -1798,8 +1798,108 @@
     </w:p>
     <w:p>
       <w:pPr>
-        <w:jc w:val="both"/>
-      </w:pPr>
+        <w:keepNext/>
+        <w:jc w:val="both"/>
+      </w:pPr>
+      <w:r>
+        <w:rPr>
+          <w:noProof/>
+          <w14:ligatures w14:val="standardContextual"/>
+        </w:rPr>
+        <w:lastRenderedPageBreak/>
+        <w:drawing>
+          <wp:inline distT="0" distB="0" distL="0" distR="0" wp14:anchorId="386EEDB2" wp14:editId="453FAE0F">
+            <wp:extent cx="5731510" cy="3296920"/>
+            <wp:effectExtent l="0" t="0" r="0" b="5080"/>
+            <wp:docPr id="1981482787" name="Picture 1"/>
+            <wp:cNvGraphicFramePr>
+              <a:graphicFrameLocks xmlns:a="http://schemas.openxmlformats.org/drawingml/2006/main" noChangeAspect="1"/>
+            </wp:cNvGraphicFramePr>
+            <a:graphic xmlns:a="http://schemas.openxmlformats.org/drawingml/2006/main">
+              <a:graphicData uri="http://schemas.openxmlformats.org/drawingml/2006/picture">
+                <pic:pic xmlns:pic="http://schemas.openxmlformats.org/drawingml/2006/picture">
+                  <pic:nvPicPr>
+                    <pic:cNvPr id="1981482787" name="Picture 1981482787"/>
+                    <pic:cNvPicPr/>
+                  </pic:nvPicPr>
+                  <pic:blipFill>
+                    <a:blip r:embed="rId12">
+                      <a:extLst>
+                        <a:ext uri="{28A0092B-C50C-407E-A947-70E740481C1C}">
+                          <a14:useLocalDpi xmlns:a14="http://schemas.microsoft.com/office/drawing/2010/main" val="0"/>
+                        </a:ext>
+                      </a:extLst>
+                    </a:blip>
+                    <a:stretch>
+                      <a:fillRect/>
+                    </a:stretch>
+                  </pic:blipFill>
+                  <pic:spPr>
+                    <a:xfrm>
+                      <a:off x="0" y="0"/>
+                      <a:ext cx="5731510" cy="3296920"/>
+                    </a:xfrm>
+                    <a:prstGeom prst="rect">
+                      <a:avLst/>
+                    </a:prstGeom>
+                  </pic:spPr>
+                </pic:pic>
+              </a:graphicData>
+            </a:graphic>
+          </wp:inline>
+        </w:drawing>
+      </w:r>
+    </w:p>
+    <w:p>
+      <w:pPr>
+        <w:pStyle w:val="Caption"/>
+        <w:jc w:val="both"/>
+      </w:pPr>
+      <w:r>
+        <w:t xml:space="preserve">Figure </w:t>
+      </w:r>
+      <w:r>
+        <w:fldChar w:fldCharType="begin"/>
+      </w:r>
+      <w:r>
+        <w:instrText xml:space="preserve"> SEQ Figure \* ARABIC </w:instrText>
+      </w:r>
+      <w:r>
+        <w:fldChar w:fldCharType="separate"/>
+      </w:r>
+      <w:r>
+        <w:rPr>
+          <w:noProof/>
+        </w:rPr>
+        <w:t>1</w:t>
+      </w:r>
+      <w:r>
+        <w:fldChar w:fldCharType="end"/>
+      </w:r>
+      <w:r>
+        <w:rPr>
+          <w:lang w:val="en-US"/>
+        </w:rPr>
+        <w:t xml:space="preserve"> </w:t>
+      </w:r>
+      <w:r>
+        <w:rPr>
+          <w:lang w:val="en-US"/>
+        </w:rPr>
+        <w:t>Social Media</w:t>
+      </w:r>
+      <w:r>
+        <w:rPr>
+          <w:lang w:val="en-US"/>
+        </w:rPr>
+        <w:t xml:space="preserve"> </w:t>
+      </w:r>
+      <w:r>
+        <w:rPr>
+          <w:lang w:val="en-US"/>
+        </w:rPr>
+        <w:t>Analytics for Business  Architecture</w:t>
+      </w:r>
     </w:p>
     <w:p>
       <w:pPr>
@@ -1815,7 +1915,6 @@
           <w:b/>
           <w:bCs/>
         </w:rPr>
-        <w:lastRenderedPageBreak/>
         <w:t>Prerequisites</w:t>
       </w:r>
       <w:bookmarkEnd w:id="2"/>
@@ -2058,7 +2157,7 @@
       <w:r>
         <w:t xml:space="preserve">Go to </w:t>
       </w:r>
-      <w:hyperlink r:id="rId12" w:history="1">
+      <w:hyperlink r:id="rId13" w:history="1">
         <w:r>
           <w:rPr>
             <w:rStyle w:val="Hyperlink"/>
@@ -2121,6 +2220,7 @@
         <w:jc w:val="both"/>
       </w:pPr>
       <w:r>
+        <w:lastRenderedPageBreak/>
         <w:t>Name: The name of your application.</w:t>
       </w:r>
     </w:p>
@@ -2204,7 +2304,6 @@
           <w:noProof/>
           <w14:ligatures w14:val="standardContextual"/>
         </w:rPr>
-        <w:lastRenderedPageBreak/>
         <w:drawing>
           <wp:inline distT="0" distB="0" distL="0" distR="0" wp14:anchorId="4EA8E6A3" wp14:editId="1D908B72">
             <wp:extent cx="5731510" cy="2810510"/>
@@ -2221,7 +2320,7 @@
                     <pic:cNvPicPr/>
                   </pic:nvPicPr>
                   <pic:blipFill>
-                    <a:blip r:embed="rId13">
+                    <a:blip r:embed="rId14">
                       <a:extLst>
                         <a:ext uri="{28A0092B-C50C-407E-A947-70E740481C1C}">
                           <a14:useLocalDpi xmlns:a14="http://schemas.microsoft.com/office/drawing/2010/main" val="0"/>
@@ -2256,24 +2355,14 @@
       <w:r>
         <w:t xml:space="preserve">Figure </w:t>
       </w:r>
-      <w:r>
-        <w:fldChar w:fldCharType="begin"/>
-      </w:r>
-      <w:r>
-        <w:instrText xml:space="preserve"> SEQ Figure \* ARABIC </w:instrText>
-      </w:r>
-      <w:r>
-        <w:fldChar w:fldCharType="separate"/>
-      </w:r>
-      <w:r>
-        <w:rPr>
-          <w:noProof/>
-        </w:rPr>
-        <w:t>1</w:t>
-      </w:r>
-      <w:r>
-        <w:fldChar w:fldCharType="end"/>
-      </w:r>
+      <w:fldSimple w:instr=" SEQ Figure \* ARABIC ">
+        <w:r>
+          <w:rPr>
+            <w:noProof/>
+          </w:rPr>
+          <w:t>2</w:t>
+        </w:r>
+      </w:fldSimple>
       <w:r>
         <w:rPr>
           <w:lang w:val="en-US"/>
@@ -2495,6 +2584,7 @@
         <w:rPr>
           <w:lang w:val="en-US"/>
         </w:rPr>
+        <w:lastRenderedPageBreak/>
         <w:t>To create a project in the Google Developers Console:</w:t>
       </w:r>
     </w:p>
@@ -2524,7 +2614,7 @@
         </w:rPr>
         <w:t xml:space="preserve">Go to the Google Developers Console: </w:t>
       </w:r>
-      <w:hyperlink r:id="rId14" w:history="1">
+      <w:hyperlink r:id="rId15" w:history="1">
         <w:r>
           <w:rPr>
             <w:rStyle w:val="Hyperlink"/>
@@ -2591,7 +2681,6 @@
           <w:lang w:val="en-US"/>
           <w14:ligatures w14:val="standardContextual"/>
         </w:rPr>
-        <w:lastRenderedPageBreak/>
         <w:drawing>
           <wp:inline distT="0" distB="0" distL="0" distR="0" wp14:anchorId="6A1C68E4" wp14:editId="687E005C">
             <wp:extent cx="5731510" cy="3943985"/>
@@ -2608,7 +2697,7 @@
                     <pic:cNvPicPr/>
                   </pic:nvPicPr>
                   <pic:blipFill>
-                    <a:blip r:embed="rId15">
+                    <a:blip r:embed="rId16">
                       <a:extLst>
                         <a:ext uri="{28A0092B-C50C-407E-A947-70E740481C1C}">
                           <a14:useLocalDpi xmlns:a14="http://schemas.microsoft.com/office/drawing/2010/main" val="0"/>
@@ -2646,24 +2735,14 @@
       <w:r>
         <w:t xml:space="preserve">Figure </w:t>
       </w:r>
-      <w:r>
-        <w:fldChar w:fldCharType="begin"/>
-      </w:r>
-      <w:r>
-        <w:instrText xml:space="preserve"> SEQ Figure \* ARABIC </w:instrText>
-      </w:r>
-      <w:r>
-        <w:fldChar w:fldCharType="separate"/>
-      </w:r>
-      <w:r>
-        <w:rPr>
-          <w:noProof/>
-        </w:rPr>
-        <w:t>2</w:t>
-      </w:r>
-      <w:r>
-        <w:fldChar w:fldCharType="end"/>
-      </w:r>
+      <w:fldSimple w:instr=" SEQ Figure \* ARABIC ">
+        <w:r>
+          <w:rPr>
+            <w:noProof/>
+          </w:rPr>
+          <w:t>3</w:t>
+        </w:r>
+      </w:fldSimple>
       <w:r>
         <w:rPr>
           <w:lang w:val="en-US"/>
@@ -2777,6 +2856,7 @@
           <w:lang w:val="en-US"/>
           <w14:ligatures w14:val="standardContextual"/>
         </w:rPr>
+        <w:lastRenderedPageBreak/>
         <w:drawing>
           <wp:inline distT="0" distB="0" distL="0" distR="0" wp14:anchorId="4F665361" wp14:editId="730FC876">
             <wp:extent cx="5731510" cy="2515235"/>
@@ -2793,7 +2873,7 @@
                     <pic:cNvPicPr/>
                   </pic:nvPicPr>
                   <pic:blipFill>
-                    <a:blip r:embed="rId16" cstate="print">
+                    <a:blip r:embed="rId17" cstate="print">
                       <a:extLst>
                         <a:ext uri="{28A0092B-C50C-407E-A947-70E740481C1C}">
                           <a14:useLocalDpi xmlns:a14="http://schemas.microsoft.com/office/drawing/2010/main" val="0"/>
@@ -2831,24 +2911,14 @@
       <w:r>
         <w:t xml:space="preserve">Figure </w:t>
       </w:r>
-      <w:r>
-        <w:fldChar w:fldCharType="begin"/>
-      </w:r>
-      <w:r>
-        <w:instrText xml:space="preserve"> SEQ Figure \* ARABIC </w:instrText>
-      </w:r>
-      <w:r>
-        <w:fldChar w:fldCharType="separate"/>
-      </w:r>
-      <w:r>
-        <w:rPr>
-          <w:noProof/>
-        </w:rPr>
-        <w:t>3</w:t>
-      </w:r>
-      <w:r>
-        <w:fldChar w:fldCharType="end"/>
-      </w:r>
+      <w:fldSimple w:instr=" SEQ Figure \* ARABIC ">
+        <w:r>
+          <w:rPr>
+            <w:noProof/>
+          </w:rPr>
+          <w:t>4</w:t>
+        </w:r>
+      </w:fldSimple>
       <w:r>
         <w:rPr>
           <w:lang w:val="en-US"/>
@@ -3046,7 +3116,7 @@
                     <pic:cNvPicPr/>
                   </pic:nvPicPr>
                   <pic:blipFill>
-                    <a:blip r:embed="rId17" cstate="print">
+                    <a:blip r:embed="rId18" cstate="print">
                       <a:extLst>
                         <a:ext uri="{28A0092B-C50C-407E-A947-70E740481C1C}">
                           <a14:useLocalDpi xmlns:a14="http://schemas.microsoft.com/office/drawing/2010/main" val="0"/>
@@ -3084,24 +3154,14 @@
       <w:r>
         <w:t xml:space="preserve">Figure </w:t>
       </w:r>
-      <w:r>
-        <w:fldChar w:fldCharType="begin"/>
-      </w:r>
-      <w:r>
-        <w:instrText xml:space="preserve"> SEQ Figure \* ARABIC </w:instrText>
-      </w:r>
-      <w:r>
-        <w:fldChar w:fldCharType="separate"/>
-      </w:r>
-      <w:r>
-        <w:rPr>
-          <w:noProof/>
-        </w:rPr>
-        <w:t>4</w:t>
-      </w:r>
-      <w:r>
-        <w:fldChar w:fldCharType="end"/>
-      </w:r>
+      <w:fldSimple w:instr=" SEQ Figure \* ARABIC ">
+        <w:r>
+          <w:rPr>
+            <w:noProof/>
+          </w:rPr>
+          <w:t>5</w:t>
+        </w:r>
+      </w:fldSimple>
       <w:r>
         <w:rPr>
           <w:lang w:val="en-US"/>
@@ -3201,6 +3261,7 @@
         <w:rPr>
           <w:lang w:val="en-US"/>
         </w:rPr>
+        <w:lastRenderedPageBreak/>
         <w:t>Select "OAuth client ID" from the list of options.</w:t>
       </w:r>
     </w:p>
@@ -3761,7 +3822,7 @@
                     <pic:cNvPicPr/>
                   </pic:nvPicPr>
                   <pic:blipFill>
-                    <a:blip r:embed="rId18">
+                    <a:blip r:embed="rId19">
                       <a:extLst>
                         <a:ext uri="{28A0092B-C50C-407E-A947-70E740481C1C}">
                           <a14:useLocalDpi xmlns:a14="http://schemas.microsoft.com/office/drawing/2010/main" val="0"/>
@@ -3799,24 +3860,14 @@
       <w:r>
         <w:t xml:space="preserve">Figure </w:t>
       </w:r>
-      <w:r>
-        <w:fldChar w:fldCharType="begin"/>
-      </w:r>
-      <w:r>
-        <w:instrText xml:space="preserve"> SEQ Figure \* ARABIC </w:instrText>
-      </w:r>
-      <w:r>
-        <w:fldChar w:fldCharType="separate"/>
-      </w:r>
-      <w:r>
-        <w:rPr>
-          <w:noProof/>
-        </w:rPr>
-        <w:t>5</w:t>
-      </w:r>
-      <w:r>
-        <w:fldChar w:fldCharType="end"/>
-      </w:r>
+      <w:fldSimple w:instr=" SEQ Figure \* ARABIC ">
+        <w:r>
+          <w:rPr>
+            <w:noProof/>
+          </w:rPr>
+          <w:t>6</w:t>
+        </w:r>
+      </w:fldSimple>
       <w:r>
         <w:rPr>
           <w:lang w:val="en-US"/>
@@ -3879,6 +3930,7 @@
           <w:noProof/>
           <w:color w:val="000000" w:themeColor="text1"/>
         </w:rPr>
+        <w:lastRenderedPageBreak/>
         <w:drawing>
           <wp:inline distT="0" distB="0" distL="0" distR="0" wp14:anchorId="7A519101" wp14:editId="7D686CBE">
             <wp:extent cx="4599709" cy="1311910"/>
@@ -3895,7 +3947,7 @@
                     <pic:cNvPicPr/>
                   </pic:nvPicPr>
                   <pic:blipFill>
-                    <a:blip r:embed="rId19" cstate="print">
+                    <a:blip r:embed="rId20" cstate="print">
                       <a:extLst>
                         <a:ext uri="{28A0092B-C50C-407E-A947-70E740481C1C}">
                           <a14:useLocalDpi xmlns:a14="http://schemas.microsoft.com/office/drawing/2010/main" val="0"/>
@@ -3933,24 +3985,14 @@
       <w:r>
         <w:t xml:space="preserve">Figure </w:t>
       </w:r>
-      <w:r>
-        <w:fldChar w:fldCharType="begin"/>
-      </w:r>
-      <w:r>
-        <w:instrText xml:space="preserve"> SEQ Figure \* ARABIC </w:instrText>
-      </w:r>
-      <w:r>
-        <w:fldChar w:fldCharType="separate"/>
-      </w:r>
-      <w:r>
-        <w:rPr>
-          <w:noProof/>
-        </w:rPr>
-        <w:t>6</w:t>
-      </w:r>
-      <w:r>
-        <w:fldChar w:fldCharType="end"/>
-      </w:r>
+      <w:fldSimple w:instr=" SEQ Figure \* ARABIC ">
+        <w:r>
+          <w:rPr>
+            <w:noProof/>
+          </w:rPr>
+          <w:t>7</w:t>
+        </w:r>
+      </w:fldSimple>
       <w:r>
         <w:rPr>
           <w:lang w:val="en-US"/>
@@ -4025,7 +4067,6 @@
           <w:noProof/>
           <w:color w:val="000000" w:themeColor="text1"/>
         </w:rPr>
-        <w:lastRenderedPageBreak/>
         <w:drawing>
           <wp:inline distT="0" distB="0" distL="0" distR="0" wp14:anchorId="03C5F49A" wp14:editId="0BB0EDD8">
             <wp:extent cx="4867564" cy="2667000"/>
@@ -4042,7 +4083,7 @@
                     <pic:cNvPicPr/>
                   </pic:nvPicPr>
                   <pic:blipFill>
-                    <a:blip r:embed="rId20" cstate="print">
+                    <a:blip r:embed="rId21" cstate="print">
                       <a:extLst>
                         <a:ext uri="{28A0092B-C50C-407E-A947-70E740481C1C}">
                           <a14:useLocalDpi xmlns:a14="http://schemas.microsoft.com/office/drawing/2010/main" val="0"/>
@@ -4080,24 +4121,14 @@
       <w:r>
         <w:t xml:space="preserve">Figure </w:t>
       </w:r>
-      <w:r>
-        <w:fldChar w:fldCharType="begin"/>
-      </w:r>
-      <w:r>
-        <w:instrText xml:space="preserve"> SEQ Figure \* ARABIC </w:instrText>
-      </w:r>
-      <w:r>
-        <w:fldChar w:fldCharType="separate"/>
-      </w:r>
-      <w:r>
-        <w:rPr>
-          <w:noProof/>
-        </w:rPr>
-        <w:t>7</w:t>
-      </w:r>
-      <w:r>
-        <w:fldChar w:fldCharType="end"/>
-      </w:r>
+      <w:fldSimple w:instr=" SEQ Figure \* ARABIC ">
+        <w:r>
+          <w:rPr>
+            <w:noProof/>
+          </w:rPr>
+          <w:t>8</w:t>
+        </w:r>
+      </w:fldSimple>
       <w:r>
         <w:rPr>
           <w:lang w:val="en-US"/>
@@ -4211,7 +4242,7 @@
                     <pic:cNvPicPr/>
                   </pic:nvPicPr>
                   <pic:blipFill>
-                    <a:blip r:embed="rId21" cstate="print">
+                    <a:blip r:embed="rId22" cstate="print">
                       <a:extLst>
                         <a:ext uri="{28A0092B-C50C-407E-A947-70E740481C1C}">
                           <a14:useLocalDpi xmlns:a14="http://schemas.microsoft.com/office/drawing/2010/main" val="0"/>
@@ -4249,24 +4280,14 @@
       <w:r>
         <w:t xml:space="preserve">Figure </w:t>
       </w:r>
-      <w:r>
-        <w:fldChar w:fldCharType="begin"/>
-      </w:r>
-      <w:r>
-        <w:instrText xml:space="preserve"> SEQ Figure \* ARABIC </w:instrText>
-      </w:r>
-      <w:r>
-        <w:fldChar w:fldCharType="separate"/>
-      </w:r>
-      <w:r>
-        <w:rPr>
-          <w:noProof/>
-        </w:rPr>
-        <w:t>8</w:t>
-      </w:r>
-      <w:r>
-        <w:fldChar w:fldCharType="end"/>
-      </w:r>
+      <w:fldSimple w:instr=" SEQ Figure \* ARABIC ">
+        <w:r>
+          <w:rPr>
+            <w:noProof/>
+          </w:rPr>
+          <w:t>9</w:t>
+        </w:r>
+      </w:fldSimple>
       <w:r>
         <w:rPr>
           <w:lang w:val="en-US"/>
@@ -4422,6 +4443,7 @@
           <w:noProof/>
           <w:color w:val="000000" w:themeColor="text1"/>
         </w:rPr>
+        <w:lastRenderedPageBreak/>
         <w:drawing>
           <wp:inline distT="0" distB="0" distL="0" distR="0" wp14:anchorId="2EEEC416" wp14:editId="50D56BF6">
             <wp:extent cx="5033818" cy="781676"/>
@@ -4438,7 +4460,7 @@
                     <pic:cNvPicPr/>
                   </pic:nvPicPr>
                   <pic:blipFill>
-                    <a:blip r:embed="rId22" cstate="print">
+                    <a:blip r:embed="rId23" cstate="print">
                       <a:extLst>
                         <a:ext uri="{28A0092B-C50C-407E-A947-70E740481C1C}">
                           <a14:useLocalDpi xmlns:a14="http://schemas.microsoft.com/office/drawing/2010/main" val="0"/>
@@ -4476,24 +4498,14 @@
       <w:r>
         <w:t xml:space="preserve">Figure </w:t>
       </w:r>
-      <w:r>
-        <w:fldChar w:fldCharType="begin"/>
-      </w:r>
-      <w:r>
-        <w:instrText xml:space="preserve"> SEQ Figure \* ARABIC </w:instrText>
-      </w:r>
-      <w:r>
-        <w:fldChar w:fldCharType="separate"/>
-      </w:r>
-      <w:r>
-        <w:rPr>
-          <w:noProof/>
-        </w:rPr>
-        <w:t>9</w:t>
-      </w:r>
-      <w:r>
-        <w:fldChar w:fldCharType="end"/>
-      </w:r>
+      <w:fldSimple w:instr=" SEQ Figure \* ARABIC ">
+        <w:r>
+          <w:rPr>
+            <w:noProof/>
+          </w:rPr>
+          <w:t>10</w:t>
+        </w:r>
+      </w:fldSimple>
       <w:r>
         <w:rPr>
           <w:lang w:val="en-US"/>
@@ -4571,7 +4583,6 @@
           <w:noProof/>
           <w:color w:val="000000" w:themeColor="text1"/>
         </w:rPr>
-        <w:lastRenderedPageBreak/>
         <w:drawing>
           <wp:inline distT="0" distB="0" distL="0" distR="0" wp14:anchorId="2E4EF2DD" wp14:editId="56F575B0">
             <wp:extent cx="4765964" cy="1275080"/>
@@ -4588,7 +4599,7 @@
                     <pic:cNvPicPr/>
                   </pic:nvPicPr>
                   <pic:blipFill>
-                    <a:blip r:embed="rId23" cstate="print">
+                    <a:blip r:embed="rId24" cstate="print">
                       <a:extLst>
                         <a:ext uri="{28A0092B-C50C-407E-A947-70E740481C1C}">
                           <a14:useLocalDpi xmlns:a14="http://schemas.microsoft.com/office/drawing/2010/main" val="0"/>
@@ -4626,24 +4637,14 @@
       <w:r>
         <w:t xml:space="preserve">Figure </w:t>
       </w:r>
-      <w:r>
-        <w:fldChar w:fldCharType="begin"/>
-      </w:r>
-      <w:r>
-        <w:instrText xml:space="preserve"> SEQ Figure \* ARABIC </w:instrText>
-      </w:r>
-      <w:r>
-        <w:fldChar w:fldCharType="separate"/>
-      </w:r>
-      <w:r>
-        <w:rPr>
-          <w:noProof/>
-        </w:rPr>
-        <w:t>10</w:t>
-      </w:r>
-      <w:r>
-        <w:fldChar w:fldCharType="end"/>
-      </w:r>
+      <w:fldSimple w:instr=" SEQ Figure \* ARABIC ">
+        <w:r>
+          <w:rPr>
+            <w:noProof/>
+          </w:rPr>
+          <w:t>11</w:t>
+        </w:r>
+      </w:fldSimple>
       <w:r>
         <w:rPr>
           <w:lang w:val="en-US"/>
@@ -4724,7 +4725,7 @@
                     <pic:cNvPicPr/>
                   </pic:nvPicPr>
                   <pic:blipFill>
-                    <a:blip r:embed="rId24" cstate="print">
+                    <a:blip r:embed="rId25" cstate="print">
                       <a:extLst>
                         <a:ext uri="{28A0092B-C50C-407E-A947-70E740481C1C}">
                           <a14:useLocalDpi xmlns:a14="http://schemas.microsoft.com/office/drawing/2010/main" val="0"/>
@@ -4762,24 +4763,14 @@
       <w:r>
         <w:t xml:space="preserve">Figure </w:t>
       </w:r>
-      <w:r>
-        <w:fldChar w:fldCharType="begin"/>
-      </w:r>
-      <w:r>
-        <w:instrText xml:space="preserve"> SEQ Figure \* ARABIC </w:instrText>
-      </w:r>
-      <w:r>
-        <w:fldChar w:fldCharType="separate"/>
-      </w:r>
-      <w:r>
-        <w:rPr>
-          <w:noProof/>
-        </w:rPr>
-        <w:t>11</w:t>
-      </w:r>
-      <w:r>
-        <w:fldChar w:fldCharType="end"/>
-      </w:r>
+      <w:fldSimple w:instr=" SEQ Figure \* ARABIC ">
+        <w:r>
+          <w:rPr>
+            <w:noProof/>
+          </w:rPr>
+          <w:t>12</w:t>
+        </w:r>
+      </w:fldSimple>
       <w:r>
         <w:rPr>
           <w:lang w:val="en-US"/>
@@ -5008,6 +4999,7 @@
           <w:szCs w:val="26"/>
           <w:lang w:val="en-US"/>
         </w:rPr>
+        <w:lastRenderedPageBreak/>
         <w:t>MYSQL_DATABASE_HOST = 'assignment-backend-mysql-1'</w:t>
       </w:r>
     </w:p>
@@ -5276,7 +5268,6 @@
           <w:szCs w:val="26"/>
           <w:lang w:val="en-US"/>
         </w:rPr>
-        <w:lastRenderedPageBreak/>
         <w:t>REDDIT_USER_AGENT = '</w:t>
       </w:r>
       <w:proofErr w:type="spellStart"/>
@@ -5419,7 +5410,7 @@
                     <pic:cNvPicPr/>
                   </pic:nvPicPr>
                   <pic:blipFill>
-                    <a:blip r:embed="rId25" cstate="print">
+                    <a:blip r:embed="rId26" cstate="print">
                       <a:extLst>
                         <a:ext uri="{28A0092B-C50C-407E-A947-70E740481C1C}">
                           <a14:useLocalDpi xmlns:a14="http://schemas.microsoft.com/office/drawing/2010/main" val="0"/>
@@ -5457,24 +5448,14 @@
       <w:r>
         <w:t xml:space="preserve">Figure </w:t>
       </w:r>
-      <w:r>
-        <w:fldChar w:fldCharType="begin"/>
-      </w:r>
-      <w:r>
-        <w:instrText xml:space="preserve"> SEQ Figure \* ARABIC </w:instrText>
-      </w:r>
-      <w:r>
-        <w:fldChar w:fldCharType="separate"/>
-      </w:r>
-      <w:r>
-        <w:rPr>
-          <w:noProof/>
-        </w:rPr>
-        <w:t>12</w:t>
-      </w:r>
-      <w:r>
-        <w:fldChar w:fldCharType="end"/>
-      </w:r>
+      <w:fldSimple w:instr=" SEQ Figure \* ARABIC ">
+        <w:r>
+          <w:rPr>
+            <w:noProof/>
+          </w:rPr>
+          <w:t>13</w:t>
+        </w:r>
+      </w:fldSimple>
       <w:r>
         <w:rPr>
           <w:lang w:val="en-US"/>
@@ -5869,7 +5850,7 @@
                     <pic:cNvPicPr/>
                   </pic:nvPicPr>
                   <pic:blipFill>
-                    <a:blip r:embed="rId26" cstate="print">
+                    <a:blip r:embed="rId27" cstate="print">
                       <a:extLst>
                         <a:ext uri="{28A0092B-C50C-407E-A947-70E740481C1C}">
                           <a14:useLocalDpi xmlns:a14="http://schemas.microsoft.com/office/drawing/2010/main" val="0"/>
@@ -5904,24 +5885,14 @@
       <w:r>
         <w:t xml:space="preserve">Figure </w:t>
       </w:r>
-      <w:r>
-        <w:fldChar w:fldCharType="begin"/>
-      </w:r>
-      <w:r>
-        <w:instrText xml:space="preserve"> SEQ Figure \* ARABIC </w:instrText>
-      </w:r>
-      <w:r>
-        <w:fldChar w:fldCharType="separate"/>
-      </w:r>
-      <w:r>
-        <w:rPr>
-          <w:noProof/>
-        </w:rPr>
-        <w:t>13</w:t>
-      </w:r>
-      <w:r>
-        <w:fldChar w:fldCharType="end"/>
-      </w:r>
+      <w:fldSimple w:instr=" SEQ Figure \* ARABIC ">
+        <w:r>
+          <w:rPr>
+            <w:noProof/>
+          </w:rPr>
+          <w:t>14</w:t>
+        </w:r>
+      </w:fldSimple>
       <w:r>
         <w:rPr>
           <w:lang w:val="en-US"/>
@@ -6257,7 +6228,7 @@
                     <pic:cNvPicPr/>
                   </pic:nvPicPr>
                   <pic:blipFill>
-                    <a:blip r:embed="rId27" cstate="print">
+                    <a:blip r:embed="rId28" cstate="print">
                       <a:extLst>
                         <a:ext uri="{28A0092B-C50C-407E-A947-70E740481C1C}">
                           <a14:useLocalDpi xmlns:a14="http://schemas.microsoft.com/office/drawing/2010/main" val="0"/>
@@ -6296,24 +6267,14 @@
       <w:r>
         <w:t xml:space="preserve">Figure </w:t>
       </w:r>
-      <w:r>
-        <w:fldChar w:fldCharType="begin"/>
-      </w:r>
-      <w:r>
-        <w:instrText xml:space="preserve"> SEQ Figure \* ARABIC </w:instrText>
-      </w:r>
-      <w:r>
-        <w:fldChar w:fldCharType="separate"/>
-      </w:r>
-      <w:r>
-        <w:rPr>
-          <w:noProof/>
-        </w:rPr>
-        <w:t>14</w:t>
-      </w:r>
-      <w:r>
-        <w:fldChar w:fldCharType="end"/>
-      </w:r>
+      <w:fldSimple w:instr=" SEQ Figure \* ARABIC ">
+        <w:r>
+          <w:rPr>
+            <w:noProof/>
+          </w:rPr>
+          <w:t>15</w:t>
+        </w:r>
+      </w:fldSimple>
       <w:r>
         <w:rPr>
           <w:lang w:val="en-US"/>
@@ -6385,7 +6346,7 @@
                     <pic:cNvPicPr/>
                   </pic:nvPicPr>
                   <pic:blipFill>
-                    <a:blip r:embed="rId28" cstate="print">
+                    <a:blip r:embed="rId29" cstate="print">
                       <a:extLst>
                         <a:ext uri="{28A0092B-C50C-407E-A947-70E740481C1C}">
                           <a14:useLocalDpi xmlns:a14="http://schemas.microsoft.com/office/drawing/2010/main" val="0"/>
@@ -6419,24 +6380,14 @@
       <w:r>
         <w:t xml:space="preserve">Figure </w:t>
       </w:r>
-      <w:r>
-        <w:fldChar w:fldCharType="begin"/>
-      </w:r>
-      <w:r>
-        <w:instrText xml:space="preserve"> SEQ Figure \* ARABIC </w:instrText>
-      </w:r>
-      <w:r>
-        <w:fldChar w:fldCharType="separate"/>
-      </w:r>
-      <w:r>
-        <w:rPr>
-          <w:noProof/>
-        </w:rPr>
-        <w:t>15</w:t>
-      </w:r>
-      <w:r>
-        <w:fldChar w:fldCharType="end"/>
-      </w:r>
+      <w:fldSimple w:instr=" SEQ Figure \* ARABIC ">
+        <w:r>
+          <w:rPr>
+            <w:noProof/>
+          </w:rPr>
+          <w:t>16</w:t>
+        </w:r>
+      </w:fldSimple>
       <w:r>
         <w:rPr>
           <w:lang w:val="en-US"/>
@@ -6693,7 +6644,7 @@
                     <pic:cNvPicPr/>
                   </pic:nvPicPr>
                   <pic:blipFill>
-                    <a:blip r:embed="rId29">
+                    <a:blip r:embed="rId30">
                       <a:extLst>
                         <a:ext uri="{28A0092B-C50C-407E-A947-70E740481C1C}">
                           <a14:useLocalDpi xmlns:a14="http://schemas.microsoft.com/office/drawing/2010/main" val="0"/>
@@ -6727,38 +6678,26 @@
       <w:r>
         <w:t xml:space="preserve">Figure </w:t>
       </w:r>
-      <w:r>
-        <w:fldChar w:fldCharType="begin"/>
-      </w:r>
-      <w:r>
-        <w:instrText xml:space="preserve"> SEQ Figure \* ARABIC </w:instrText>
-      </w:r>
-      <w:r>
-        <w:fldChar w:fldCharType="separate"/>
-      </w:r>
-      <w:r>
-        <w:rPr>
-          <w:noProof/>
-        </w:rPr>
-        <w:t>16</w:t>
-      </w:r>
-      <w:r>
-        <w:fldChar w:fldCharType="end"/>
-      </w:r>
+      <w:fldSimple w:instr=" SEQ Figure \* ARABIC ">
+        <w:r>
+          <w:rPr>
+            <w:noProof/>
+          </w:rPr>
+          <w:t>17</w:t>
+        </w:r>
+      </w:fldSimple>
       <w:r>
         <w:rPr>
           <w:lang w:val="en-US"/>
         </w:rPr>
         <w:t xml:space="preserve"> Postman </w:t>
       </w:r>
-      <w:proofErr w:type="spellStart"/>
-      <w:r>
-        <w:rPr>
-          <w:lang w:val="en-US"/>
-        </w:rPr>
-        <w:t>Api</w:t>
-      </w:r>
-      <w:proofErr w:type="spellEnd"/>
+      <w:r>
+        <w:rPr>
+          <w:lang w:val="en-US"/>
+        </w:rPr>
+        <w:t>API</w:t>
+      </w:r>
       <w:r>
         <w:rPr>
           <w:lang w:val="en-US"/>
@@ -6899,24 +6838,14 @@
       <w:r>
         <w:t xml:space="preserve">Table </w:t>
       </w:r>
-      <w:r>
-        <w:fldChar w:fldCharType="begin"/>
-      </w:r>
-      <w:r>
-        <w:instrText xml:space="preserve"> SEQ Table \* ARABIC </w:instrText>
-      </w:r>
-      <w:r>
-        <w:fldChar w:fldCharType="separate"/>
-      </w:r>
-      <w:r>
-        <w:rPr>
-          <w:noProof/>
-        </w:rPr>
-        <w:t>1</w:t>
-      </w:r>
-      <w:r>
-        <w:fldChar w:fldCharType="end"/>
-      </w:r>
+      <w:fldSimple w:instr=" SEQ Table \* ARABIC ">
+        <w:r>
+          <w:rPr>
+            <w:noProof/>
+          </w:rPr>
+          <w:t>1</w:t>
+        </w:r>
+      </w:fldSimple>
       <w:r>
         <w:rPr>
           <w:lang w:val="en-US"/>
@@ -7081,7 +7010,6 @@
                 <w:lang w:val="en-US"/>
               </w:rPr>
             </w:pPr>
-            <w:proofErr w:type="spellStart"/>
             <w:r>
               <w:rPr>
                 <w:rFonts w:ascii="Segoe UI" w:hAnsi="Segoe UI" w:cs="Segoe UI"/>
@@ -7093,9 +7021,8 @@
                 <w:shd w:val="clear" w:color="auto" w:fill="FFFFFF"/>
                 <w:lang w:val="en-US"/>
               </w:rPr>
-              <w:t>Responce</w:t>
-            </w:r>
-            <w:proofErr w:type="spellEnd"/>
+              <w:t>Response</w:t>
+            </w:r>
           </w:p>
         </w:tc>
       </w:tr>
@@ -7114,7 +7041,7 @@
                 <w:shd w:val="clear" w:color="auto" w:fill="FFFFFF"/>
               </w:rPr>
             </w:pPr>
-            <w:hyperlink r:id="rId30" w:history="1">
+            <w:hyperlink r:id="rId31" w:history="1">
               <w:r>
                 <w:rPr>
                   <w:rStyle w:val="Hyperlink"/>
@@ -7263,7 +7190,7 @@
                 <w:shd w:val="clear" w:color="auto" w:fill="FFFFFF"/>
               </w:rPr>
             </w:pPr>
-            <w:hyperlink r:id="rId31" w:history="1">
+            <w:hyperlink r:id="rId32" w:history="1">
               <w:r>
                 <w:rPr>
                   <w:rStyle w:val="Hyperlink"/>
@@ -7655,7 +7582,7 @@
                 <w:shd w:val="clear" w:color="auto" w:fill="FFFFFF"/>
               </w:rPr>
             </w:pPr>
-            <w:hyperlink r:id="rId32" w:history="1">
+            <w:hyperlink r:id="rId33" w:history="1">
               <w:r>
                 <w:rPr>
                   <w:rStyle w:val="Hyperlink"/>
@@ -8105,7 +8032,7 @@
                 <w:shd w:val="clear" w:color="auto" w:fill="FFFFFF"/>
               </w:rPr>
             </w:pPr>
-            <w:hyperlink r:id="rId33" w:history="1">
+            <w:hyperlink r:id="rId34" w:history="1">
               <w:r>
                 <w:rPr>
                   <w:rStyle w:val="Hyperlink"/>
@@ -9573,7 +9500,7 @@
                 <w:shd w:val="clear" w:color="auto" w:fill="FFFFFF"/>
               </w:rPr>
             </w:pPr>
-            <w:hyperlink r:id="rId34" w:history="1">
+            <w:hyperlink r:id="rId35" w:history="1">
               <w:r>
                 <w:rPr>
                   <w:rStyle w:val="Hyperlink"/>
@@ -11041,7 +10968,7 @@
                 <w:shd w:val="clear" w:color="auto" w:fill="FFFFFF"/>
               </w:rPr>
             </w:pPr>
-            <w:hyperlink r:id="rId35" w:history="1">
+            <w:hyperlink r:id="rId36" w:history="1">
               <w:r>
                 <w:rPr>
                   <w:rStyle w:val="Hyperlink"/>
@@ -13881,7 +13808,7 @@
                 <w:shd w:val="clear" w:color="auto" w:fill="FFFFFF"/>
               </w:rPr>
             </w:pPr>
-            <w:hyperlink r:id="rId36" w:history="1">
+            <w:hyperlink r:id="rId37" w:history="1">
               <w:r>
                 <w:rPr>
                   <w:rStyle w:val="Hyperlink"/>
@@ -14021,7 +13948,7 @@
                 <w:shd w:val="clear" w:color="auto" w:fill="FFFFFF"/>
               </w:rPr>
             </w:pPr>
-            <w:hyperlink r:id="rId37" w:history="1">
+            <w:hyperlink r:id="rId38" w:history="1">
               <w:r>
                 <w:rPr>
                   <w:rStyle w:val="Hyperlink"/>
@@ -14602,7 +14529,7 @@
                 <w:shd w:val="clear" w:color="auto" w:fill="FFFFFF"/>
               </w:rPr>
             </w:pPr>
-            <w:hyperlink r:id="rId38" w:history="1">
+            <w:hyperlink r:id="rId39" w:history="1">
               <w:r>
                 <w:rPr>
                   <w:rStyle w:val="Hyperlink"/>

--- a/Q2/Implementation Guide (CIS 7029-20276556).docx
+++ b/Q2/Implementation Guide (CIS 7029-20276556).docx
@@ -1858,24 +1858,14 @@
       <w:r>
         <w:t xml:space="preserve">Figure </w:t>
       </w:r>
-      <w:r>
-        <w:fldChar w:fldCharType="begin"/>
-      </w:r>
-      <w:r>
-        <w:instrText xml:space="preserve"> SEQ Figure \* ARABIC </w:instrText>
-      </w:r>
-      <w:r>
-        <w:fldChar w:fldCharType="separate"/>
-      </w:r>
-      <w:r>
-        <w:rPr>
-          <w:noProof/>
-        </w:rPr>
-        <w:t>1</w:t>
-      </w:r>
-      <w:r>
-        <w:fldChar w:fldCharType="end"/>
-      </w:r>
+      <w:fldSimple w:instr=" SEQ Figure \* ARABIC ">
+        <w:r>
+          <w:rPr>
+            <w:noProof/>
+          </w:rPr>
+          <w:t>1</w:t>
+        </w:r>
+      </w:fldSimple>
       <w:r>
         <w:rPr>
           <w:lang w:val="en-US"/>
@@ -4936,7 +4926,19 @@
         <w:rPr>
           <w:lang w:val="en-US"/>
         </w:rPr>
-        <w:t>Update a config.py File</w:t>
+        <w:t>Update a</w:t>
+      </w:r>
+      <w:r>
+        <w:rPr>
+          <w:lang w:val="en-US"/>
+        </w:rPr>
+        <w:t>.env</w:t>
+      </w:r>
+      <w:r>
+        <w:rPr>
+          <w:lang w:val="en-US"/>
+        </w:rPr>
+        <w:t xml:space="preserve"> File</w:t>
       </w:r>
       <w:r>
         <w:rPr>
@@ -4944,6 +4946,309 @@
         </w:rPr>
         <w:t>:</w:t>
       </w:r>
+    </w:p>
+    <w:p>
+      <w:pPr>
+        <w:shd w:val="clear" w:color="auto" w:fill="1E1E1E"/>
+        <w:spacing w:line="270" w:lineRule="atLeast"/>
+        <w:rPr>
+          <w:rFonts w:ascii="Menlo" w:hAnsi="Menlo" w:cs="Menlo"/>
+          <w:color w:val="D4D4D4"/>
+          <w:sz w:val="18"/>
+          <w:szCs w:val="18"/>
+        </w:rPr>
+      </w:pPr>
+      <w:r>
+        <w:rPr>
+          <w:b/>
+          <w:bCs/>
+          <w:lang w:val="en-US"/>
+        </w:rPr>
+        <w:tab/>
+      </w:r>
+      <w:r>
+        <w:rPr>
+          <w:rFonts w:ascii="Menlo" w:hAnsi="Menlo" w:cs="Menlo"/>
+          <w:color w:val="569CD6"/>
+          <w:sz w:val="18"/>
+          <w:szCs w:val="18"/>
+        </w:rPr>
+        <w:t>MYSQL_DATABASE_HOST</w:t>
+      </w:r>
+      <w:r>
+        <w:rPr>
+          <w:rFonts w:ascii="Menlo" w:hAnsi="Menlo" w:cs="Menlo"/>
+          <w:color w:val="D4D4D4"/>
+          <w:sz w:val="18"/>
+          <w:szCs w:val="18"/>
+        </w:rPr>
+        <w:t>=assignment-backend-mysql-1</w:t>
+      </w:r>
+    </w:p>
+    <w:p>
+      <w:pPr>
+        <w:shd w:val="clear" w:color="auto" w:fill="1E1E1E"/>
+        <w:spacing w:line="270" w:lineRule="atLeast"/>
+        <w:rPr>
+          <w:rFonts w:ascii="Menlo" w:hAnsi="Menlo" w:cs="Menlo"/>
+          <w:color w:val="D4D4D4"/>
+          <w:sz w:val="18"/>
+          <w:szCs w:val="18"/>
+        </w:rPr>
+      </w:pPr>
+      <w:r>
+        <w:rPr>
+          <w:rFonts w:ascii="Menlo" w:hAnsi="Menlo" w:cs="Menlo"/>
+          <w:color w:val="569CD6"/>
+          <w:sz w:val="18"/>
+          <w:szCs w:val="18"/>
+        </w:rPr>
+        <w:lastRenderedPageBreak/>
+        <w:t>MYSQL_DATABASE_USER</w:t>
+      </w:r>
+      <w:r>
+        <w:rPr>
+          <w:rFonts w:ascii="Menlo" w:hAnsi="Menlo" w:cs="Menlo"/>
+          <w:color w:val="D4D4D4"/>
+          <w:sz w:val="18"/>
+          <w:szCs w:val="18"/>
+        </w:rPr>
+        <w:t>=root</w:t>
+      </w:r>
+    </w:p>
+    <w:p>
+      <w:pPr>
+        <w:shd w:val="clear" w:color="auto" w:fill="1E1E1E"/>
+        <w:spacing w:line="270" w:lineRule="atLeast"/>
+        <w:rPr>
+          <w:rFonts w:ascii="Menlo" w:hAnsi="Menlo" w:cs="Menlo"/>
+          <w:color w:val="D4D4D4"/>
+          <w:sz w:val="18"/>
+          <w:szCs w:val="18"/>
+        </w:rPr>
+      </w:pPr>
+      <w:r>
+        <w:rPr>
+          <w:rFonts w:ascii="Menlo" w:hAnsi="Menlo" w:cs="Menlo"/>
+          <w:color w:val="569CD6"/>
+          <w:sz w:val="18"/>
+          <w:szCs w:val="18"/>
+        </w:rPr>
+        <w:t>MYSQL_DATABASE_PASSWORD</w:t>
+      </w:r>
+      <w:r>
+        <w:rPr>
+          <w:rFonts w:ascii="Menlo" w:hAnsi="Menlo" w:cs="Menlo"/>
+          <w:color w:val="D4D4D4"/>
+          <w:sz w:val="18"/>
+          <w:szCs w:val="18"/>
+        </w:rPr>
+        <w:t>=123123</w:t>
+      </w:r>
+    </w:p>
+    <w:p>
+      <w:pPr>
+        <w:shd w:val="clear" w:color="auto" w:fill="1E1E1E"/>
+        <w:spacing w:line="270" w:lineRule="atLeast"/>
+        <w:rPr>
+          <w:rFonts w:ascii="Menlo" w:hAnsi="Menlo" w:cs="Menlo"/>
+          <w:color w:val="D4D4D4"/>
+          <w:sz w:val="18"/>
+          <w:szCs w:val="18"/>
+        </w:rPr>
+      </w:pPr>
+      <w:r>
+        <w:rPr>
+          <w:rFonts w:ascii="Menlo" w:hAnsi="Menlo" w:cs="Menlo"/>
+          <w:color w:val="569CD6"/>
+          <w:sz w:val="18"/>
+          <w:szCs w:val="18"/>
+        </w:rPr>
+        <w:t>MYSQL_DATABASE_DB</w:t>
+      </w:r>
+      <w:r>
+        <w:rPr>
+          <w:rFonts w:ascii="Menlo" w:hAnsi="Menlo" w:cs="Menlo"/>
+          <w:color w:val="D4D4D4"/>
+          <w:sz w:val="18"/>
+          <w:szCs w:val="18"/>
+        </w:rPr>
+        <w:t>=social_media_db</w:t>
+      </w:r>
+    </w:p>
+    <w:p>
+      <w:pPr>
+        <w:shd w:val="clear" w:color="auto" w:fill="1E1E1E"/>
+        <w:spacing w:line="270" w:lineRule="atLeast"/>
+        <w:rPr>
+          <w:rFonts w:ascii="Menlo" w:hAnsi="Menlo" w:cs="Menlo"/>
+          <w:color w:val="D4D4D4"/>
+          <w:sz w:val="18"/>
+          <w:szCs w:val="18"/>
+        </w:rPr>
+      </w:pPr>
+    </w:p>
+    <w:p>
+      <w:pPr>
+        <w:shd w:val="clear" w:color="auto" w:fill="1E1E1E"/>
+        <w:spacing w:line="270" w:lineRule="atLeast"/>
+        <w:rPr>
+          <w:rFonts w:ascii="Menlo" w:hAnsi="Menlo" w:cs="Menlo"/>
+          <w:color w:val="D4D4D4"/>
+          <w:sz w:val="18"/>
+          <w:szCs w:val="18"/>
+        </w:rPr>
+      </w:pPr>
+      <w:r>
+        <w:rPr>
+          <w:rFonts w:ascii="Menlo" w:hAnsi="Menlo" w:cs="Menlo"/>
+          <w:color w:val="569CD6"/>
+          <w:sz w:val="18"/>
+          <w:szCs w:val="18"/>
+        </w:rPr>
+        <w:t>REDDIT_CLIENT_ID</w:t>
+      </w:r>
+      <w:r>
+        <w:rPr>
+          <w:rFonts w:ascii="Menlo" w:hAnsi="Menlo" w:cs="Menlo"/>
+          <w:color w:val="D4D4D4"/>
+          <w:sz w:val="18"/>
+          <w:szCs w:val="18"/>
+        </w:rPr>
+        <w:t>=XXXXX XXXXX</w:t>
+      </w:r>
+    </w:p>
+    <w:p>
+      <w:pPr>
+        <w:shd w:val="clear" w:color="auto" w:fill="1E1E1E"/>
+        <w:spacing w:line="270" w:lineRule="atLeast"/>
+        <w:rPr>
+          <w:rFonts w:ascii="Menlo" w:hAnsi="Menlo" w:cs="Menlo"/>
+          <w:color w:val="D4D4D4"/>
+          <w:sz w:val="18"/>
+          <w:szCs w:val="18"/>
+        </w:rPr>
+      </w:pPr>
+      <w:r>
+        <w:rPr>
+          <w:rFonts w:ascii="Menlo" w:hAnsi="Menlo" w:cs="Menlo"/>
+          <w:color w:val="569CD6"/>
+          <w:sz w:val="18"/>
+          <w:szCs w:val="18"/>
+        </w:rPr>
+        <w:t>REDDIT_CLIENT_SECRET</w:t>
+      </w:r>
+      <w:r>
+        <w:rPr>
+          <w:rFonts w:ascii="Menlo" w:hAnsi="Menlo" w:cs="Menlo"/>
+          <w:color w:val="D4D4D4"/>
+          <w:sz w:val="18"/>
+          <w:szCs w:val="18"/>
+        </w:rPr>
+        <w:t>=XXXXX XXXXX</w:t>
+      </w:r>
+    </w:p>
+    <w:p>
+      <w:pPr>
+        <w:shd w:val="clear" w:color="auto" w:fill="1E1E1E"/>
+        <w:spacing w:line="270" w:lineRule="atLeast"/>
+        <w:rPr>
+          <w:rFonts w:ascii="Menlo" w:hAnsi="Menlo" w:cs="Menlo"/>
+          <w:color w:val="D4D4D4"/>
+          <w:sz w:val="18"/>
+          <w:szCs w:val="18"/>
+        </w:rPr>
+      </w:pPr>
+      <w:r>
+        <w:rPr>
+          <w:rFonts w:ascii="Menlo" w:hAnsi="Menlo" w:cs="Menlo"/>
+          <w:color w:val="569CD6"/>
+          <w:sz w:val="18"/>
+          <w:szCs w:val="18"/>
+        </w:rPr>
+        <w:t>REDDIT_USER_AGENT</w:t>
+      </w:r>
+      <w:r>
+        <w:rPr>
+          <w:rFonts w:ascii="Menlo" w:hAnsi="Menlo" w:cs="Menlo"/>
+          <w:color w:val="D4D4D4"/>
+          <w:sz w:val="18"/>
+          <w:szCs w:val="18"/>
+        </w:rPr>
+        <w:t>=XXXXX XXXXX</w:t>
+      </w:r>
+    </w:p>
+    <w:p>
+      <w:pPr>
+        <w:shd w:val="clear" w:color="auto" w:fill="1E1E1E"/>
+        <w:spacing w:line="270" w:lineRule="atLeast"/>
+        <w:rPr>
+          <w:rFonts w:ascii="Menlo" w:hAnsi="Menlo" w:cs="Menlo"/>
+          <w:color w:val="D4D4D4"/>
+          <w:sz w:val="18"/>
+          <w:szCs w:val="18"/>
+        </w:rPr>
+      </w:pPr>
+      <w:r>
+        <w:rPr>
+          <w:rFonts w:ascii="Menlo" w:hAnsi="Menlo" w:cs="Menlo"/>
+          <w:color w:val="569CD6"/>
+          <w:sz w:val="18"/>
+          <w:szCs w:val="18"/>
+        </w:rPr>
+        <w:t>REDDIT_USER_NAME</w:t>
+      </w:r>
+      <w:r>
+        <w:rPr>
+          <w:rFonts w:ascii="Menlo" w:hAnsi="Menlo" w:cs="Menlo"/>
+          <w:color w:val="D4D4D4"/>
+          <w:sz w:val="18"/>
+          <w:szCs w:val="18"/>
+        </w:rPr>
+        <w:t>=XXXXX XXXXX</w:t>
+      </w:r>
+    </w:p>
+    <w:p>
+      <w:pPr>
+        <w:shd w:val="clear" w:color="auto" w:fill="1E1E1E"/>
+        <w:spacing w:line="270" w:lineRule="atLeast"/>
+        <w:rPr>
+          <w:rFonts w:ascii="Menlo" w:hAnsi="Menlo" w:cs="Menlo"/>
+          <w:color w:val="D4D4D4"/>
+          <w:sz w:val="18"/>
+          <w:szCs w:val="18"/>
+        </w:rPr>
+      </w:pPr>
+      <w:r>
+        <w:rPr>
+          <w:rFonts w:ascii="Menlo" w:hAnsi="Menlo" w:cs="Menlo"/>
+          <w:color w:val="569CD6"/>
+          <w:sz w:val="18"/>
+          <w:szCs w:val="18"/>
+        </w:rPr>
+        <w:t>REDDIT_PASSWORD</w:t>
+      </w:r>
+      <w:r>
+        <w:rPr>
+          <w:rFonts w:ascii="Menlo" w:hAnsi="Menlo" w:cs="Menlo"/>
+          <w:color w:val="D4D4D4"/>
+          <w:sz w:val="18"/>
+          <w:szCs w:val="18"/>
+        </w:rPr>
+        <w:t>=XXXXX XXXXX</w:t>
+      </w:r>
+    </w:p>
+    <w:p>
+      <w:pPr>
+        <w:shd w:val="clear" w:color="auto" w:fill="1E1E1E"/>
+        <w:spacing w:line="270" w:lineRule="atLeast"/>
+        <w:rPr>
+          <w:rFonts w:ascii="Menlo" w:hAnsi="Menlo" w:cs="Menlo"/>
+          <w:color w:val="D4D4D4"/>
+          <w:sz w:val="18"/>
+          <w:szCs w:val="18"/>
+        </w:rPr>
+      </w:pPr>
     </w:p>
     <w:p>
       <w:pPr>
@@ -4958,340 +5263,6 @@
           <w:lang w:val="en-US"/>
         </w:rPr>
       </w:pPr>
-      <w:r>
-        <w:rPr>
-          <w:b/>
-          <w:bCs/>
-          <w:lang w:val="en-US"/>
-        </w:rPr>
-        <w:tab/>
-      </w:r>
-      <w:r>
-        <w:rPr>
-          <w:rFonts w:ascii="AppleSystemUIFont" w:hAnsi="AppleSystemUIFont" w:cs="AppleSystemUIFont"/>
-          <w:color w:val="595959" w:themeColor="text1" w:themeTint="A6"/>
-          <w:sz w:val="26"/>
-          <w:szCs w:val="26"/>
-          <w:lang w:val="en-US"/>
-        </w:rPr>
-        <w:t># Database Configuration</w:t>
-      </w:r>
-    </w:p>
-    <w:p>
-      <w:pPr>
-        <w:autoSpaceDE w:val="0"/>
-        <w:autoSpaceDN w:val="0"/>
-        <w:adjustRightInd w:val="0"/>
-        <w:ind w:left="720"/>
-        <w:rPr>
-          <w:rFonts w:ascii="AppleSystemUIFont" w:hAnsi="AppleSystemUIFont" w:cs="AppleSystemUIFont"/>
-          <w:color w:val="595959" w:themeColor="text1" w:themeTint="A6"/>
-          <w:sz w:val="26"/>
-          <w:szCs w:val="26"/>
-          <w:lang w:val="en-US"/>
-        </w:rPr>
-      </w:pPr>
-      <w:r>
-        <w:rPr>
-          <w:rFonts w:ascii="AppleSystemUIFont" w:hAnsi="AppleSystemUIFont" w:cs="AppleSystemUIFont"/>
-          <w:color w:val="595959" w:themeColor="text1" w:themeTint="A6"/>
-          <w:sz w:val="26"/>
-          <w:szCs w:val="26"/>
-          <w:lang w:val="en-US"/>
-        </w:rPr>
-        <w:lastRenderedPageBreak/>
-        <w:t>MYSQL_DATABASE_HOST = 'assignment-backend-mysql-1'</w:t>
-      </w:r>
-    </w:p>
-    <w:p>
-      <w:pPr>
-        <w:autoSpaceDE w:val="0"/>
-        <w:autoSpaceDN w:val="0"/>
-        <w:adjustRightInd w:val="0"/>
-        <w:ind w:left="720"/>
-        <w:rPr>
-          <w:rFonts w:ascii="AppleSystemUIFont" w:hAnsi="AppleSystemUIFont" w:cs="AppleSystemUIFont"/>
-          <w:color w:val="595959" w:themeColor="text1" w:themeTint="A6"/>
-          <w:sz w:val="26"/>
-          <w:szCs w:val="26"/>
-          <w:lang w:val="en-US"/>
-        </w:rPr>
-      </w:pPr>
-      <w:r>
-        <w:rPr>
-          <w:rFonts w:ascii="AppleSystemUIFont" w:hAnsi="AppleSystemUIFont" w:cs="AppleSystemUIFont"/>
-          <w:color w:val="595959" w:themeColor="text1" w:themeTint="A6"/>
-          <w:sz w:val="26"/>
-          <w:szCs w:val="26"/>
-          <w:lang w:val="en-US"/>
-        </w:rPr>
-        <w:t>MYSQL_DATABASE_USER = 'root'</w:t>
-      </w:r>
-    </w:p>
-    <w:p>
-      <w:pPr>
-        <w:autoSpaceDE w:val="0"/>
-        <w:autoSpaceDN w:val="0"/>
-        <w:adjustRightInd w:val="0"/>
-        <w:ind w:left="720"/>
-        <w:rPr>
-          <w:rFonts w:ascii="AppleSystemUIFont" w:hAnsi="AppleSystemUIFont" w:cs="AppleSystemUIFont"/>
-          <w:color w:val="595959" w:themeColor="text1" w:themeTint="A6"/>
-          <w:sz w:val="26"/>
-          <w:szCs w:val="26"/>
-          <w:lang w:val="en-US"/>
-        </w:rPr>
-      </w:pPr>
-      <w:r>
-        <w:rPr>
-          <w:rFonts w:ascii="AppleSystemUIFont" w:hAnsi="AppleSystemUIFont" w:cs="AppleSystemUIFont"/>
-          <w:color w:val="595959" w:themeColor="text1" w:themeTint="A6"/>
-          <w:sz w:val="26"/>
-          <w:szCs w:val="26"/>
-          <w:lang w:val="en-US"/>
-        </w:rPr>
-        <w:t>MYSQL_DATABASE_PASSWORD = '123123'</w:t>
-      </w:r>
-    </w:p>
-    <w:p>
-      <w:pPr>
-        <w:ind w:left="720"/>
-        <w:jc w:val="both"/>
-        <w:rPr>
-          <w:rFonts w:ascii="AppleSystemUIFont" w:hAnsi="AppleSystemUIFont" w:cs="AppleSystemUIFont"/>
-          <w:color w:val="595959" w:themeColor="text1" w:themeTint="A6"/>
-          <w:sz w:val="26"/>
-          <w:szCs w:val="26"/>
-          <w:lang w:val="en-US"/>
-        </w:rPr>
-      </w:pPr>
-      <w:r>
-        <w:rPr>
-          <w:rFonts w:ascii="AppleSystemUIFont" w:hAnsi="AppleSystemUIFont" w:cs="AppleSystemUIFont"/>
-          <w:color w:val="595959" w:themeColor="text1" w:themeTint="A6"/>
-          <w:sz w:val="26"/>
-          <w:szCs w:val="26"/>
-          <w:lang w:val="en-US"/>
-        </w:rPr>
-        <w:t>MYSQL_DATABASE_DB = '</w:t>
-      </w:r>
-      <w:proofErr w:type="spellStart"/>
-      <w:r>
-        <w:rPr>
-          <w:rFonts w:ascii="AppleSystemUIFont" w:hAnsi="AppleSystemUIFont" w:cs="AppleSystemUIFont"/>
-          <w:color w:val="595959" w:themeColor="text1" w:themeTint="A6"/>
-          <w:sz w:val="26"/>
-          <w:szCs w:val="26"/>
-          <w:lang w:val="en-US"/>
-        </w:rPr>
-        <w:t>social_media_db</w:t>
-      </w:r>
-      <w:proofErr w:type="spellEnd"/>
-      <w:r>
-        <w:rPr>
-          <w:rFonts w:ascii="AppleSystemUIFont" w:hAnsi="AppleSystemUIFont" w:cs="AppleSystemUIFont"/>
-          <w:color w:val="595959" w:themeColor="text1" w:themeTint="A6"/>
-          <w:sz w:val="26"/>
-          <w:szCs w:val="26"/>
-          <w:lang w:val="en-US"/>
-        </w:rPr>
-        <w:t>'</w:t>
-      </w:r>
-    </w:p>
-    <w:p>
-      <w:pPr>
-        <w:ind w:left="720"/>
-        <w:jc w:val="both"/>
-        <w:rPr>
-          <w:rFonts w:ascii="AppleSystemUIFont" w:hAnsi="AppleSystemUIFont" w:cs="AppleSystemUIFont"/>
-          <w:color w:val="595959" w:themeColor="text1" w:themeTint="A6"/>
-          <w:sz w:val="26"/>
-          <w:szCs w:val="26"/>
-          <w:lang w:val="en-US"/>
-        </w:rPr>
-      </w:pPr>
-    </w:p>
-    <w:p>
-      <w:pPr>
-        <w:autoSpaceDE w:val="0"/>
-        <w:autoSpaceDN w:val="0"/>
-        <w:adjustRightInd w:val="0"/>
-        <w:ind w:left="720"/>
-        <w:rPr>
-          <w:rFonts w:ascii="AppleSystemUIFont" w:hAnsi="AppleSystemUIFont" w:cs="AppleSystemUIFont"/>
-          <w:color w:val="595959" w:themeColor="text1" w:themeTint="A6"/>
-          <w:sz w:val="26"/>
-          <w:szCs w:val="26"/>
-          <w:lang w:val="en-US"/>
-        </w:rPr>
-      </w:pPr>
-      <w:r>
-        <w:rPr>
-          <w:rFonts w:ascii="AppleSystemUIFont" w:hAnsi="AppleSystemUIFont" w:cs="AppleSystemUIFont"/>
-          <w:color w:val="595959" w:themeColor="text1" w:themeTint="A6"/>
-          <w:sz w:val="26"/>
-          <w:szCs w:val="26"/>
-          <w:lang w:val="en-US"/>
-        </w:rPr>
-        <w:t># Reddit API credentials</w:t>
-      </w:r>
-    </w:p>
-    <w:p>
-      <w:pPr>
-        <w:autoSpaceDE w:val="0"/>
-        <w:autoSpaceDN w:val="0"/>
-        <w:adjustRightInd w:val="0"/>
-        <w:ind w:left="720"/>
-        <w:rPr>
-          <w:rFonts w:ascii="AppleSystemUIFont" w:hAnsi="AppleSystemUIFont" w:cs="AppleSystemUIFont"/>
-          <w:color w:val="595959" w:themeColor="text1" w:themeTint="A6"/>
-          <w:sz w:val="26"/>
-          <w:szCs w:val="26"/>
-          <w:lang w:val="en-US"/>
-        </w:rPr>
-      </w:pPr>
-      <w:r>
-        <w:rPr>
-          <w:rFonts w:ascii="AppleSystemUIFont" w:hAnsi="AppleSystemUIFont" w:cs="AppleSystemUIFont"/>
-          <w:color w:val="595959" w:themeColor="text1" w:themeTint="A6"/>
-          <w:sz w:val="26"/>
-          <w:szCs w:val="26"/>
-          <w:lang w:val="en-US"/>
-        </w:rPr>
-        <w:t xml:space="preserve">REDDIT_CLIENT_ID = </w:t>
-      </w:r>
-      <w:r>
-        <w:rPr>
-          <w:rFonts w:ascii="AppleSystemUIFont" w:hAnsi="AppleSystemUIFont" w:cs="AppleSystemUIFont"/>
-          <w:color w:val="595959" w:themeColor="text1" w:themeTint="A6"/>
-          <w:sz w:val="26"/>
-          <w:szCs w:val="26"/>
-          <w:lang w:val="en-US"/>
-        </w:rPr>
-        <w:t xml:space="preserve">XXX </w:t>
-      </w:r>
-      <w:proofErr w:type="spellStart"/>
-      <w:r>
-        <w:rPr>
-          <w:rFonts w:ascii="AppleSystemUIFont" w:hAnsi="AppleSystemUIFont" w:cs="AppleSystemUIFont"/>
-          <w:color w:val="595959" w:themeColor="text1" w:themeTint="A6"/>
-          <w:sz w:val="26"/>
-          <w:szCs w:val="26"/>
-          <w:lang w:val="en-US"/>
-        </w:rPr>
-        <w:t>XXX</w:t>
-      </w:r>
-      <w:proofErr w:type="spellEnd"/>
-      <w:r>
-        <w:rPr>
-          <w:rFonts w:ascii="AppleSystemUIFont" w:hAnsi="AppleSystemUIFont" w:cs="AppleSystemUIFont"/>
-          <w:color w:val="595959" w:themeColor="text1" w:themeTint="A6"/>
-          <w:sz w:val="26"/>
-          <w:szCs w:val="26"/>
-          <w:lang w:val="en-US"/>
-        </w:rPr>
-        <w:t xml:space="preserve"> XXXX</w:t>
-      </w:r>
-      <w:r>
-        <w:rPr>
-          <w:rFonts w:ascii="AppleSystemUIFont" w:hAnsi="AppleSystemUIFont" w:cs="AppleSystemUIFont"/>
-          <w:color w:val="595959" w:themeColor="text1" w:themeTint="A6"/>
-          <w:sz w:val="26"/>
-          <w:szCs w:val="26"/>
-          <w:lang w:val="en-US"/>
-        </w:rPr>
-        <w:t>'</w:t>
-      </w:r>
-    </w:p>
-    <w:p>
-      <w:pPr>
-        <w:autoSpaceDE w:val="0"/>
-        <w:autoSpaceDN w:val="0"/>
-        <w:adjustRightInd w:val="0"/>
-        <w:ind w:left="720"/>
-        <w:rPr>
-          <w:rFonts w:ascii="AppleSystemUIFont" w:hAnsi="AppleSystemUIFont" w:cs="AppleSystemUIFont"/>
-          <w:color w:val="595959" w:themeColor="text1" w:themeTint="A6"/>
-          <w:sz w:val="26"/>
-          <w:szCs w:val="26"/>
-          <w:lang w:val="en-US"/>
-        </w:rPr>
-      </w:pPr>
-      <w:r>
-        <w:rPr>
-          <w:rFonts w:ascii="AppleSystemUIFont" w:hAnsi="AppleSystemUIFont" w:cs="AppleSystemUIFont"/>
-          <w:color w:val="595959" w:themeColor="text1" w:themeTint="A6"/>
-          <w:sz w:val="26"/>
-          <w:szCs w:val="26"/>
-          <w:lang w:val="en-US"/>
-        </w:rPr>
-        <w:t xml:space="preserve">REDDIT_CLIENT_SECRET = </w:t>
-      </w:r>
-      <w:r>
-        <w:rPr>
-          <w:rFonts w:ascii="AppleSystemUIFont" w:hAnsi="AppleSystemUIFont" w:cs="AppleSystemUIFont"/>
-          <w:color w:val="595959" w:themeColor="text1" w:themeTint="A6"/>
-          <w:sz w:val="26"/>
-          <w:szCs w:val="26"/>
-          <w:lang w:val="en-US"/>
-        </w:rPr>
-        <w:t>XXXXXXXXXXXXXXX</w:t>
-      </w:r>
-      <w:r>
-        <w:rPr>
-          <w:rFonts w:ascii="AppleSystemUIFont" w:hAnsi="AppleSystemUIFont" w:cs="AppleSystemUIFont"/>
-          <w:color w:val="595959" w:themeColor="text1" w:themeTint="A6"/>
-          <w:sz w:val="26"/>
-          <w:szCs w:val="26"/>
-          <w:lang w:val="en-US"/>
-        </w:rPr>
-        <w:t>'</w:t>
-      </w:r>
-    </w:p>
-    <w:p>
-      <w:pPr>
-        <w:ind w:left="720"/>
-        <w:jc w:val="both"/>
-        <w:rPr>
-          <w:rFonts w:ascii="AppleSystemUIFont" w:hAnsi="AppleSystemUIFont" w:cs="AppleSystemUIFont"/>
-          <w:color w:val="595959" w:themeColor="text1" w:themeTint="A6"/>
-          <w:sz w:val="26"/>
-          <w:szCs w:val="26"/>
-          <w:lang w:val="en-US"/>
-        </w:rPr>
-      </w:pPr>
-      <w:r>
-        <w:rPr>
-          <w:rFonts w:ascii="AppleSystemUIFont" w:hAnsi="AppleSystemUIFont" w:cs="AppleSystemUIFont"/>
-          <w:color w:val="595959" w:themeColor="text1" w:themeTint="A6"/>
-          <w:sz w:val="26"/>
-          <w:szCs w:val="26"/>
-          <w:lang w:val="en-US"/>
-        </w:rPr>
-        <w:t>REDDIT_USER_AGENT = '</w:t>
-      </w:r>
-      <w:proofErr w:type="spellStart"/>
-      <w:r>
-        <w:rPr>
-          <w:rFonts w:ascii="AppleSystemUIFont" w:hAnsi="AppleSystemUIFont" w:cs="AppleSystemUIFont"/>
-          <w:color w:val="595959" w:themeColor="text1" w:themeTint="A6"/>
-          <w:sz w:val="26"/>
-          <w:szCs w:val="26"/>
-          <w:lang w:val="en-US"/>
-        </w:rPr>
-        <w:t>testscript</w:t>
-      </w:r>
-      <w:proofErr w:type="spellEnd"/>
-      <w:r>
-        <w:rPr>
-          <w:rFonts w:ascii="AppleSystemUIFont" w:hAnsi="AppleSystemUIFont" w:cs="AppleSystemUIFont"/>
-          <w:color w:val="595959" w:themeColor="text1" w:themeTint="A6"/>
-          <w:sz w:val="26"/>
-          <w:szCs w:val="26"/>
-          <w:lang w:val="en-US"/>
-        </w:rPr>
-        <w:t xml:space="preserve"> by u/fakebot3'</w:t>
-      </w:r>
     </w:p>
     <w:p>
       <w:pPr>

--- a/Q2/Implementation Guide (CIS 7029-20276556).docx
+++ b/Q2/Implementation Guide (CIS 7029-20276556).docx
@@ -1808,10 +1808,10 @@
         </w:rPr>
         <w:lastRenderedPageBreak/>
         <w:drawing>
-          <wp:inline distT="0" distB="0" distL="0" distR="0" wp14:anchorId="386EEDB2" wp14:editId="453FAE0F">
-            <wp:extent cx="5731510" cy="3296920"/>
+          <wp:inline distT="0" distB="0" distL="0" distR="0" wp14:anchorId="2BED1A2F" wp14:editId="254EB870">
+            <wp:extent cx="5731510" cy="3144520"/>
             <wp:effectExtent l="0" t="0" r="0" b="5080"/>
-            <wp:docPr id="1981482787" name="Picture 1"/>
+            <wp:docPr id="264009215" name="Picture 1"/>
             <wp:cNvGraphicFramePr>
               <a:graphicFrameLocks xmlns:a="http://schemas.openxmlformats.org/drawingml/2006/main" noChangeAspect="1"/>
             </wp:cNvGraphicFramePr>
@@ -1819,7 +1819,7 @@
               <a:graphicData uri="http://schemas.openxmlformats.org/drawingml/2006/picture">
                 <pic:pic xmlns:pic="http://schemas.openxmlformats.org/drawingml/2006/picture">
                   <pic:nvPicPr>
-                    <pic:cNvPr id="1981482787" name="Picture 1981482787"/>
+                    <pic:cNvPr id="264009215" name="Picture 264009215"/>
                     <pic:cNvPicPr/>
                   </pic:nvPicPr>
                   <pic:blipFill>
@@ -1837,7 +1837,7 @@
                   <pic:spPr>
                     <a:xfrm>
                       <a:off x="0" y="0"/>
-                      <a:ext cx="5731510" cy="3296920"/>
+                      <a:ext cx="5731510" cy="3144520"/>
                     </a:xfrm>
                     <a:prstGeom prst="rect">
                       <a:avLst/>
@@ -1858,14 +1858,27 @@
       <w:r>
         <w:t xml:space="preserve">Figure </w:t>
       </w:r>
-      <w:fldSimple w:instr=" SEQ Figure \* ARABIC ">
-        <w:r>
-          <w:rPr>
-            <w:noProof/>
-          </w:rPr>
-          <w:t>1</w:t>
-        </w:r>
-      </w:fldSimple>
+      <w:r>
+        <w:fldChar w:fldCharType="begin"/>
+      </w:r>
+      <w:r>
+        <w:instrText xml:space="preserve"> SEQ Figure \* ARABIC </w:instrText>
+      </w:r>
+      <w:r>
+        <w:fldChar w:fldCharType="separate"/>
+      </w:r>
+      <w:r>
+        <w:rPr>
+          <w:noProof/>
+        </w:rPr>
+        <w:t>1</w:t>
+      </w:r>
+      <w:r>
+        <w:rPr>
+          <w:noProof/>
+        </w:rPr>
+        <w:fldChar w:fldCharType="end"/>
+      </w:r>
       <w:r>
         <w:rPr>
           <w:lang w:val="en-US"/>
@@ -2210,7 +2223,6 @@
         <w:jc w:val="both"/>
       </w:pPr>
       <w:r>
-        <w:lastRenderedPageBreak/>
         <w:t>Name: The name of your application.</w:t>
       </w:r>
     </w:p>
@@ -2224,6 +2236,7 @@
         <w:jc w:val="both"/>
       </w:pPr>
       <w:r>
+        <w:lastRenderedPageBreak/>
         <w:t>Application type: Select "Web app".</w:t>
       </w:r>
     </w:p>
@@ -2574,7 +2587,6 @@
         <w:rPr>
           <w:lang w:val="en-US"/>
         </w:rPr>
-        <w:lastRenderedPageBreak/>
         <w:t>To create a project in the Google Developers Console:</w:t>
       </w:r>
     </w:p>
